--- a/Document/Elegante online winkel_ CATALOGUS.docx
+++ b/Document/Elegante online winkel_ CATALOGUS.docx
@@ -640,7 +640,7 @@
                     </pic:cNvPicPr>
                   </pic:nvPicPr>
                   <pic:blipFill>
-                    <a:blip r:embed="rId6" cstate="print">
+                    <a:blip r:embed="rId7" cstate="print">
                       <a:extLst>
                         <a:ext uri="{28A0092B-C50C-407E-A947-70E740481C1C}">
                           <a14:useLocalDpi xmlns:a14="http://schemas.microsoft.com/office/drawing/2010/main" val="0"/>
@@ -764,7 +764,7 @@
                                           </pic:cNvPicPr>
                                         </pic:nvPicPr>
                                         <pic:blipFill>
-                                          <a:blip r:embed="rId7">
+                                          <a:blip r:embed="rId8">
                                             <a:extLst>
                                               <a:ext uri="{28A0092B-C50C-407E-A947-70E740481C1C}">
                                                 <a14:useLocalDpi xmlns:a14="http://schemas.microsoft.com/office/drawing/2010/main" val="0"/>
@@ -845,7 +845,7 @@
                                     </pic:cNvPicPr>
                                   </pic:nvPicPr>
                                   <pic:blipFill>
-                                    <a:blip r:embed="rId7">
+                                    <a:blip r:embed="rId8">
                                       <a:extLst>
                                         <a:ext uri="{28A0092B-C50C-407E-A947-70E740481C1C}">
                                           <a14:useLocalDpi xmlns:a14="http://schemas.microsoft.com/office/drawing/2010/main" val="0"/>
@@ -942,6 +942,9 @@
                               <w:t>HEREN ROLEX</w:t>
                             </w:r>
                             <w:r>
+                              <w:rPr>
+                                <w:noProof/>
+                              </w:rPr>
                               <w:drawing>
                                 <wp:inline distT="0" distB="0" distL="0" distR="0" wp14:anchorId="61124E47" wp14:editId="1651D908">
                                   <wp:extent cx="2920365" cy="1946910"/>
@@ -958,7 +961,7 @@
                                           <pic:cNvPicPr/>
                                         </pic:nvPicPr>
                                         <pic:blipFill>
-                                          <a:blip r:embed="rId8"/>
+                                          <a:blip r:embed="rId9"/>
                                           <a:stretch>
                                             <a:fillRect/>
                                           </a:stretch>
@@ -1003,7 +1006,7 @@
                                           </pic:cNvPicPr>
                                         </pic:nvPicPr>
                                         <pic:blipFill>
-                                          <a:blip r:embed="rId9">
+                                          <a:blip r:embed="rId10">
                                             <a:extLst>
                                               <a:ext uri="{28A0092B-C50C-407E-A947-70E740481C1C}">
                                                 <a14:useLocalDpi xmlns:a14="http://schemas.microsoft.com/office/drawing/2010/main" val="0"/>
@@ -1043,14 +1046,27 @@
                             <w:r>
                               <w:t xml:space="preserve">Figuur </w:t>
                             </w:r>
-                            <w:fldSimple w:instr=" SEQ Figuur \* ARABIC ">
-                              <w:r>
-                                <w:rPr>
-                                  <w:noProof/>
-                                </w:rPr>
-                                <w:t>1</w:t>
-                              </w:r>
-                            </w:fldSimple>
+                            <w:r>
+                              <w:fldChar w:fldCharType="begin"/>
+                            </w:r>
+                            <w:r>
+                              <w:instrText xml:space="preserve"> SEQ Figuur \* ARABIC </w:instrText>
+                            </w:r>
+                            <w:r>
+                              <w:fldChar w:fldCharType="separate"/>
+                            </w:r>
+                            <w:r>
+                              <w:rPr>
+                                <w:noProof/>
+                              </w:rPr>
+                              <w:t>1</w:t>
+                            </w:r>
+                            <w:r>
+                              <w:rPr>
+                                <w:noProof/>
+                              </w:rPr>
+                              <w:fldChar w:fldCharType="end"/>
+                            </w:r>
                           </w:p>
                           <w:p>
                             <w:pPr>
@@ -1086,6 +1102,9 @@
                         <w:t>HEREN ROLEX</w:t>
                       </w:r>
                       <w:r>
+                        <w:rPr>
+                          <w:noProof/>
+                        </w:rPr>
                         <w:drawing>
                           <wp:inline distT="0" distB="0" distL="0" distR="0" wp14:anchorId="61124E47" wp14:editId="1651D908">
                             <wp:extent cx="2920365" cy="1946910"/>
@@ -1102,7 +1121,7 @@
                                     <pic:cNvPicPr/>
                                   </pic:nvPicPr>
                                   <pic:blipFill>
-                                    <a:blip r:embed="rId8"/>
+                                    <a:blip r:embed="rId9"/>
                                     <a:stretch>
                                       <a:fillRect/>
                                     </a:stretch>
@@ -1147,7 +1166,7 @@
                                     </pic:cNvPicPr>
                                   </pic:nvPicPr>
                                   <pic:blipFill>
-                                    <a:blip r:embed="rId9">
+                                    <a:blip r:embed="rId10">
                                       <a:extLst>
                                         <a:ext uri="{28A0092B-C50C-407E-A947-70E740481C1C}">
                                           <a14:useLocalDpi xmlns:a14="http://schemas.microsoft.com/office/drawing/2010/main" val="0"/>
@@ -1187,14 +1206,27 @@
                       <w:r>
                         <w:t xml:space="preserve">Figuur </w:t>
                       </w:r>
-                      <w:fldSimple w:instr=" SEQ Figuur \* ARABIC ">
-                        <w:r>
-                          <w:rPr>
-                            <w:noProof/>
-                          </w:rPr>
-                          <w:t>1</w:t>
-                        </w:r>
-                      </w:fldSimple>
+                      <w:r>
+                        <w:fldChar w:fldCharType="begin"/>
+                      </w:r>
+                      <w:r>
+                        <w:instrText xml:space="preserve"> SEQ Figuur \* ARABIC </w:instrText>
+                      </w:r>
+                      <w:r>
+                        <w:fldChar w:fldCharType="separate"/>
+                      </w:r>
+                      <w:r>
+                        <w:rPr>
+                          <w:noProof/>
+                        </w:rPr>
+                        <w:t>1</w:t>
+                      </w:r>
+                      <w:r>
+                        <w:rPr>
+                          <w:noProof/>
+                        </w:rPr>
+                        <w:fldChar w:fldCharType="end"/>
+                      </w:r>
                     </w:p>
                     <w:p>
                       <w:pPr>
@@ -1432,7 +1464,7 @@
                     </pic:cNvPicPr>
                   </pic:nvPicPr>
                   <pic:blipFill>
-                    <a:blip r:embed="rId10">
+                    <a:blip r:embed="rId11">
                       <a:extLst>
                         <a:ext uri="{28A0092B-C50C-407E-A947-70E740481C1C}">
                           <a14:useLocalDpi xmlns:a14="http://schemas.microsoft.com/office/drawing/2010/main" val="0"/>
@@ -1786,16 +1818,596 @@
         <mc:AlternateContent>
           <mc:Choice Requires="wps">
             <w:drawing>
-              <wp:anchor distT="0" distB="0" distL="114300" distR="114300" simplePos="0" relativeHeight="251679744" behindDoc="0" locked="0" layoutInCell="1" allowOverlap="1" wp14:anchorId="1F421DA9" wp14:editId="3203F520">
+              <wp:anchor distT="0" distB="0" distL="114300" distR="114300" simplePos="0" relativeHeight="251685888" behindDoc="0" locked="0" layoutInCell="1" allowOverlap="1" wp14:anchorId="25C08152" wp14:editId="2306527F">
                 <wp:simplePos x="0" y="0"/>
                 <wp:positionH relativeFrom="column">
-                  <wp:posOffset>-448945</wp:posOffset>
+                  <wp:posOffset>2294255</wp:posOffset>
                 </wp:positionH>
                 <wp:positionV relativeFrom="paragraph">
-                  <wp:posOffset>281305</wp:posOffset>
+                  <wp:posOffset>-4445</wp:posOffset>
                 </wp:positionV>
-                <wp:extent cx="2127250" cy="1809750"/>
-                <wp:effectExtent l="0" t="0" r="25400" b="19050"/>
+                <wp:extent cx="2762250" cy="2076450"/>
+                <wp:effectExtent l="0" t="0" r="19050" b="19050"/>
+                <wp:wrapNone/>
+                <wp:docPr id="13" name="Tekstvak 13"/>
+                <wp:cNvGraphicFramePr/>
+                <a:graphic xmlns:a="http://schemas.openxmlformats.org/drawingml/2006/main">
+                  <a:graphicData uri="http://schemas.microsoft.com/office/word/2010/wordprocessingShape">
+                    <wps:wsp>
+                      <wps:cNvSpPr txBox="1"/>
+                      <wps:spPr>
+                        <a:xfrm>
+                          <a:off x="0" y="0"/>
+                          <a:ext cx="2762250" cy="2076450"/>
+                        </a:xfrm>
+                        <a:prstGeom prst="rect">
+                          <a:avLst/>
+                        </a:prstGeom>
+                        <a:solidFill>
+                          <a:schemeClr val="lt1"/>
+                        </a:solidFill>
+                        <a:ln w="6350">
+                          <a:solidFill>
+                            <a:prstClr val="black"/>
+                          </a:solidFill>
+                        </a:ln>
+                      </wps:spPr>
+                      <wps:txbx>
+                        <w:txbxContent>
+                          <w:p>
+                            <w:pPr>
+                              <w:numPr>
+                                <w:ilvl w:val="0"/>
+                                <w:numId w:val="1"/>
+                              </w:numPr>
+                              <w:spacing w:after="0" w:line="240" w:lineRule="auto"/>
+                              <w:outlineLvl w:val="4"/>
+                              <w:rPr>
+                                <w:rFonts w:ascii="Helvetica" w:eastAsia="Times New Roman" w:hAnsi="Helvetica" w:cs="Helvetica"/>
+                                <w:b/>
+                                <w:bCs/>
+                                <w:color w:val="212121"/>
+                                <w:sz w:val="20"/>
+                                <w:szCs w:val="20"/>
+                                <w:lang w:eastAsia="nl-BE"/>
+                              </w:rPr>
+                            </w:pPr>
+                            <w:r>
+                              <w:rPr>
+                                <w:rFonts w:ascii="Helvetica" w:eastAsia="Times New Roman" w:hAnsi="Helvetica" w:cs="Helvetica"/>
+                                <w:b/>
+                                <w:bCs/>
+                                <w:color w:val="212121"/>
+                                <w:sz w:val="20"/>
+                                <w:szCs w:val="20"/>
+                                <w:lang w:eastAsia="nl-BE"/>
+                              </w:rPr>
+                              <w:t>Model case</w:t>
+                            </w:r>
+                          </w:p>
+                          <w:p>
+                            <w:pPr>
+                              <w:spacing w:after="0" w:line="240" w:lineRule="auto"/>
+                              <w:ind w:left="720"/>
+                              <w:rPr>
+                                <w:rFonts w:ascii="Helvetica" w:eastAsia="Times New Roman" w:hAnsi="Helvetica" w:cs="Helvetica"/>
+                                <w:color w:val="212121"/>
+                                <w:sz w:val="27"/>
+                                <w:szCs w:val="27"/>
+                                <w:lang w:val="en-US" w:eastAsia="nl-BE"/>
+                              </w:rPr>
+                            </w:pPr>
+                            <w:r>
+                              <w:rPr>
+                                <w:rFonts w:ascii="Helvetica" w:eastAsia="Times New Roman" w:hAnsi="Helvetica" w:cs="Helvetica"/>
+                                <w:color w:val="212121"/>
+                                <w:sz w:val="27"/>
+                                <w:szCs w:val="27"/>
+                                <w:lang w:val="en-US" w:eastAsia="nl-BE"/>
+                              </w:rPr>
+                              <w:t xml:space="preserve">Oyster, 36 mm, </w:t>
+                            </w:r>
+                            <w:proofErr w:type="spellStart"/>
+                            <w:r>
+                              <w:rPr>
+                                <w:rFonts w:ascii="Helvetica" w:eastAsia="Times New Roman" w:hAnsi="Helvetica" w:cs="Helvetica"/>
+                                <w:color w:val="212121"/>
+                                <w:sz w:val="27"/>
+                                <w:szCs w:val="27"/>
+                                <w:lang w:val="en-US" w:eastAsia="nl-BE"/>
+                              </w:rPr>
+                              <w:t>Oystersteel</w:t>
+                            </w:r>
+                            <w:proofErr w:type="spellEnd"/>
+                            <w:r>
+                              <w:rPr>
+                                <w:rFonts w:ascii="Helvetica" w:eastAsia="Times New Roman" w:hAnsi="Helvetica" w:cs="Helvetica"/>
+                                <w:color w:val="212121"/>
+                                <w:sz w:val="27"/>
+                                <w:szCs w:val="27"/>
+                                <w:lang w:val="en-US" w:eastAsia="nl-BE"/>
+                              </w:rPr>
+                              <w:t xml:space="preserve"> and white gold</w:t>
+                            </w:r>
+                          </w:p>
+                          <w:p>
+                            <w:pPr>
+                              <w:pStyle w:val="Kop5"/>
+                              <w:spacing w:before="0" w:beforeAutospacing="0" w:after="0" w:afterAutospacing="0"/>
+                              <w:ind w:left="720"/>
+                              <w:rPr>
+                                <w:rFonts w:ascii="Helvetica" w:hAnsi="Helvetica" w:cs="Helvetica"/>
+                                <w:color w:val="212121"/>
+                              </w:rPr>
+                            </w:pPr>
+                          </w:p>
+                          <w:p>
+                            <w:pPr>
+                              <w:pStyle w:val="Kop5"/>
+                              <w:numPr>
+                                <w:ilvl w:val="0"/>
+                                <w:numId w:val="4"/>
+                              </w:numPr>
+                              <w:spacing w:before="0" w:beforeAutospacing="0" w:after="0" w:afterAutospacing="0"/>
+                              <w:rPr>
+                                <w:rFonts w:ascii="Helvetica" w:hAnsi="Helvetica" w:cs="Helvetica"/>
+                                <w:color w:val="212121"/>
+                              </w:rPr>
+                            </w:pPr>
+                            <w:proofErr w:type="spellStart"/>
+                            <w:r>
+                              <w:rPr>
+                                <w:rFonts w:ascii="Helvetica" w:hAnsi="Helvetica" w:cs="Helvetica"/>
+                                <w:color w:val="212121"/>
+                              </w:rPr>
+                              <w:t>Movement</w:t>
+                            </w:r>
+                            <w:proofErr w:type="spellEnd"/>
+                          </w:p>
+                          <w:p>
+                            <w:pPr>
+                              <w:pStyle w:val="Normaalweb"/>
+                              <w:spacing w:before="0" w:beforeAutospacing="0" w:after="0" w:afterAutospacing="0"/>
+                              <w:ind w:left="720"/>
+                              <w:rPr>
+                                <w:rFonts w:ascii="Helvetica" w:hAnsi="Helvetica" w:cs="Helvetica"/>
+                                <w:color w:val="212121"/>
+                                <w:sz w:val="27"/>
+                                <w:szCs w:val="27"/>
+                              </w:rPr>
+                            </w:pPr>
+                            <w:proofErr w:type="spellStart"/>
+                            <w:r>
+                              <w:rPr>
+                                <w:rFonts w:ascii="Helvetica" w:hAnsi="Helvetica" w:cs="Helvetica"/>
+                                <w:color w:val="212121"/>
+                                <w:sz w:val="27"/>
+                                <w:szCs w:val="27"/>
+                              </w:rPr>
+                              <w:t>Perpetual</w:t>
+                            </w:r>
+                            <w:proofErr w:type="spellEnd"/>
+                            <w:r>
+                              <w:rPr>
+                                <w:rFonts w:ascii="Helvetica" w:hAnsi="Helvetica" w:cs="Helvetica"/>
+                                <w:color w:val="212121"/>
+                                <w:sz w:val="27"/>
+                                <w:szCs w:val="27"/>
+                              </w:rPr>
+                              <w:t xml:space="preserve">, </w:t>
+                            </w:r>
+                            <w:proofErr w:type="spellStart"/>
+                            <w:r>
+                              <w:rPr>
+                                <w:rFonts w:ascii="Helvetica" w:hAnsi="Helvetica" w:cs="Helvetica"/>
+                                <w:color w:val="212121"/>
+                                <w:sz w:val="27"/>
+                                <w:szCs w:val="27"/>
+                              </w:rPr>
+                              <w:t>mechanical</w:t>
+                            </w:r>
+                            <w:proofErr w:type="spellEnd"/>
+                            <w:r>
+                              <w:rPr>
+                                <w:rFonts w:ascii="Helvetica" w:hAnsi="Helvetica" w:cs="Helvetica"/>
+                                <w:color w:val="212121"/>
+                                <w:sz w:val="27"/>
+                                <w:szCs w:val="27"/>
+                              </w:rPr>
+                              <w:t xml:space="preserve">, </w:t>
+                            </w:r>
+                            <w:proofErr w:type="spellStart"/>
+                            <w:r>
+                              <w:rPr>
+                                <w:rFonts w:ascii="Helvetica" w:hAnsi="Helvetica" w:cs="Helvetica"/>
+                                <w:color w:val="212121"/>
+                                <w:sz w:val="27"/>
+                                <w:szCs w:val="27"/>
+                              </w:rPr>
+                              <w:t>self</w:t>
+                            </w:r>
+                            <w:proofErr w:type="spellEnd"/>
+                            <w:r>
+                              <w:rPr>
+                                <w:rFonts w:ascii="Helvetica" w:hAnsi="Helvetica" w:cs="Helvetica"/>
+                                <w:color w:val="212121"/>
+                                <w:sz w:val="27"/>
+                                <w:szCs w:val="27"/>
+                              </w:rPr>
+                              <w:t>-winding</w:t>
+                            </w:r>
+                          </w:p>
+                          <w:p>
+                            <w:pPr>
+                              <w:spacing w:after="0" w:line="240" w:lineRule="auto"/>
+                              <w:rPr>
+                                <w:rFonts w:ascii="Helvetica" w:eastAsia="Times New Roman" w:hAnsi="Helvetica" w:cs="Helvetica"/>
+                                <w:color w:val="212121"/>
+                                <w:sz w:val="27"/>
+                                <w:szCs w:val="27"/>
+                                <w:lang w:val="en-US" w:eastAsia="nl-BE"/>
+                              </w:rPr>
+                            </w:pPr>
+                            <w:proofErr w:type="spellStart"/>
+                            <w:r>
+                              <w:rPr>
+                                <w:rFonts w:ascii="Helvetica" w:eastAsia="Times New Roman" w:hAnsi="Helvetica" w:cs="Helvetica"/>
+                                <w:color w:val="212121"/>
+                                <w:sz w:val="27"/>
+                                <w:szCs w:val="27"/>
+                                <w:lang w:val="en-US" w:eastAsia="nl-BE"/>
+                              </w:rPr>
+                              <w:t>Prijs</w:t>
+                            </w:r>
+                            <w:proofErr w:type="spellEnd"/>
+                            <w:r>
+                              <w:rPr>
+                                <w:rFonts w:ascii="Helvetica" w:eastAsia="Times New Roman" w:hAnsi="Helvetica" w:cs="Helvetica"/>
+                                <w:color w:val="212121"/>
+                                <w:sz w:val="27"/>
+                                <w:szCs w:val="27"/>
+                                <w:lang w:val="en-US" w:eastAsia="nl-BE"/>
+                              </w:rPr>
+                              <w:t>: 20.000 €</w:t>
+                            </w:r>
+                          </w:p>
+                          <w:p>
+                            <w:pPr>
+                              <w:rPr>
+                                <w:lang w:val="en-US"/>
+                              </w:rPr>
+                            </w:pPr>
+                          </w:p>
+                        </w:txbxContent>
+                      </wps:txbx>
+                      <wps:bodyPr rot="0" spcFirstLastPara="0" vertOverflow="overflow" horzOverflow="overflow" vert="horz" wrap="square" lIns="91440" tIns="45720" rIns="91440" bIns="45720" numCol="1" spcCol="0" rtlCol="0" fromWordArt="0" anchor="t" anchorCtr="0" forceAA="0" compatLnSpc="1">
+                        <a:prstTxWarp prst="textNoShape">
+                          <a:avLst/>
+                        </a:prstTxWarp>
+                        <a:noAutofit/>
+                      </wps:bodyPr>
+                    </wps:wsp>
+                  </a:graphicData>
+                </a:graphic>
+                <wp14:sizeRelV relativeFrom="margin">
+                  <wp14:pctHeight>0</wp14:pctHeight>
+                </wp14:sizeRelV>
+              </wp:anchor>
+            </w:drawing>
+          </mc:Choice>
+          <mc:Fallback>
+            <w:pict>
+              <v:shape w14:anchorId="25C08152" id="Tekstvak 13" o:spid="_x0000_s1038" type="#_x0000_t202" style="position:absolute;margin-left:180.65pt;margin-top:-.35pt;width:217.5pt;height:163.5pt;z-index:251685888;visibility:visible;mso-wrap-style:square;mso-height-percent:0;mso-wrap-distance-left:9pt;mso-wrap-distance-top:0;mso-wrap-distance-right:9pt;mso-wrap-distance-bottom:0;mso-position-horizontal:absolute;mso-position-horizontal-relative:text;mso-position-vertical:absolute;mso-position-vertical-relative:text;mso-height-percent:0;mso-height-relative:margin;v-text-anchor:top" o:gfxdata="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" fillcolor="white [3201]" strokeweight=".5pt">
+                <v:textbox>
+                  <w:txbxContent>
+                    <w:p>
+                      <w:pPr>
+                        <w:numPr>
+                          <w:ilvl w:val="0"/>
+                          <w:numId w:val="1"/>
+                        </w:numPr>
+                        <w:spacing w:after="0" w:line="240" w:lineRule="auto"/>
+                        <w:outlineLvl w:val="4"/>
+                        <w:rPr>
+                          <w:rFonts w:ascii="Helvetica" w:eastAsia="Times New Roman" w:hAnsi="Helvetica" w:cs="Helvetica"/>
+                          <w:b/>
+                          <w:bCs/>
+                          <w:color w:val="212121"/>
+                          <w:sz w:val="20"/>
+                          <w:szCs w:val="20"/>
+                          <w:lang w:eastAsia="nl-BE"/>
+                        </w:rPr>
+                      </w:pPr>
+                      <w:r>
+                        <w:rPr>
+                          <w:rFonts w:ascii="Helvetica" w:eastAsia="Times New Roman" w:hAnsi="Helvetica" w:cs="Helvetica"/>
+                          <w:b/>
+                          <w:bCs/>
+                          <w:color w:val="212121"/>
+                          <w:sz w:val="20"/>
+                          <w:szCs w:val="20"/>
+                          <w:lang w:eastAsia="nl-BE"/>
+                        </w:rPr>
+                        <w:t>Model case</w:t>
+                      </w:r>
+                    </w:p>
+                    <w:p>
+                      <w:pPr>
+                        <w:spacing w:after="0" w:line="240" w:lineRule="auto"/>
+                        <w:ind w:left="720"/>
+                        <w:rPr>
+                          <w:rFonts w:ascii="Helvetica" w:eastAsia="Times New Roman" w:hAnsi="Helvetica" w:cs="Helvetica"/>
+                          <w:color w:val="212121"/>
+                          <w:sz w:val="27"/>
+                          <w:szCs w:val="27"/>
+                          <w:lang w:val="en-US" w:eastAsia="nl-BE"/>
+                        </w:rPr>
+                      </w:pPr>
+                      <w:r>
+                        <w:rPr>
+                          <w:rFonts w:ascii="Helvetica" w:eastAsia="Times New Roman" w:hAnsi="Helvetica" w:cs="Helvetica"/>
+                          <w:color w:val="212121"/>
+                          <w:sz w:val="27"/>
+                          <w:szCs w:val="27"/>
+                          <w:lang w:val="en-US" w:eastAsia="nl-BE"/>
+                        </w:rPr>
+                        <w:t xml:space="preserve">Oyster, 36 mm, </w:t>
+                      </w:r>
+                      <w:proofErr w:type="spellStart"/>
+                      <w:r>
+                        <w:rPr>
+                          <w:rFonts w:ascii="Helvetica" w:eastAsia="Times New Roman" w:hAnsi="Helvetica" w:cs="Helvetica"/>
+                          <w:color w:val="212121"/>
+                          <w:sz w:val="27"/>
+                          <w:szCs w:val="27"/>
+                          <w:lang w:val="en-US" w:eastAsia="nl-BE"/>
+                        </w:rPr>
+                        <w:t>Oystersteel</w:t>
+                      </w:r>
+                      <w:proofErr w:type="spellEnd"/>
+                      <w:r>
+                        <w:rPr>
+                          <w:rFonts w:ascii="Helvetica" w:eastAsia="Times New Roman" w:hAnsi="Helvetica" w:cs="Helvetica"/>
+                          <w:color w:val="212121"/>
+                          <w:sz w:val="27"/>
+                          <w:szCs w:val="27"/>
+                          <w:lang w:val="en-US" w:eastAsia="nl-BE"/>
+                        </w:rPr>
+                        <w:t xml:space="preserve"> and white gold</w:t>
+                      </w:r>
+                    </w:p>
+                    <w:p>
+                      <w:pPr>
+                        <w:pStyle w:val="Kop5"/>
+                        <w:spacing w:before="0" w:beforeAutospacing="0" w:after="0" w:afterAutospacing="0"/>
+                        <w:ind w:left="720"/>
+                        <w:rPr>
+                          <w:rFonts w:ascii="Helvetica" w:hAnsi="Helvetica" w:cs="Helvetica"/>
+                          <w:color w:val="212121"/>
+                        </w:rPr>
+                      </w:pPr>
+                    </w:p>
+                    <w:p>
+                      <w:pPr>
+                        <w:pStyle w:val="Kop5"/>
+                        <w:numPr>
+                          <w:ilvl w:val="0"/>
+                          <w:numId w:val="4"/>
+                        </w:numPr>
+                        <w:spacing w:before="0" w:beforeAutospacing="0" w:after="0" w:afterAutospacing="0"/>
+                        <w:rPr>
+                          <w:rFonts w:ascii="Helvetica" w:hAnsi="Helvetica" w:cs="Helvetica"/>
+                          <w:color w:val="212121"/>
+                        </w:rPr>
+                      </w:pPr>
+                      <w:proofErr w:type="spellStart"/>
+                      <w:r>
+                        <w:rPr>
+                          <w:rFonts w:ascii="Helvetica" w:hAnsi="Helvetica" w:cs="Helvetica"/>
+                          <w:color w:val="212121"/>
+                        </w:rPr>
+                        <w:t>Movement</w:t>
+                      </w:r>
+                      <w:proofErr w:type="spellEnd"/>
+                    </w:p>
+                    <w:p>
+                      <w:pPr>
+                        <w:pStyle w:val="Normaalweb"/>
+                        <w:spacing w:before="0" w:beforeAutospacing="0" w:after="0" w:afterAutospacing="0"/>
+                        <w:ind w:left="720"/>
+                        <w:rPr>
+                          <w:rFonts w:ascii="Helvetica" w:hAnsi="Helvetica" w:cs="Helvetica"/>
+                          <w:color w:val="212121"/>
+                          <w:sz w:val="27"/>
+                          <w:szCs w:val="27"/>
+                        </w:rPr>
+                      </w:pPr>
+                      <w:proofErr w:type="spellStart"/>
+                      <w:r>
+                        <w:rPr>
+                          <w:rFonts w:ascii="Helvetica" w:hAnsi="Helvetica" w:cs="Helvetica"/>
+                          <w:color w:val="212121"/>
+                          <w:sz w:val="27"/>
+                          <w:szCs w:val="27"/>
+                        </w:rPr>
+                        <w:t>Perpetual</w:t>
+                      </w:r>
+                      <w:proofErr w:type="spellEnd"/>
+                      <w:r>
+                        <w:rPr>
+                          <w:rFonts w:ascii="Helvetica" w:hAnsi="Helvetica" w:cs="Helvetica"/>
+                          <w:color w:val="212121"/>
+                          <w:sz w:val="27"/>
+                          <w:szCs w:val="27"/>
+                        </w:rPr>
+                        <w:t xml:space="preserve">, </w:t>
+                      </w:r>
+                      <w:proofErr w:type="spellStart"/>
+                      <w:r>
+                        <w:rPr>
+                          <w:rFonts w:ascii="Helvetica" w:hAnsi="Helvetica" w:cs="Helvetica"/>
+                          <w:color w:val="212121"/>
+                          <w:sz w:val="27"/>
+                          <w:szCs w:val="27"/>
+                        </w:rPr>
+                        <w:t>mechanical</w:t>
+                      </w:r>
+                      <w:proofErr w:type="spellEnd"/>
+                      <w:r>
+                        <w:rPr>
+                          <w:rFonts w:ascii="Helvetica" w:hAnsi="Helvetica" w:cs="Helvetica"/>
+                          <w:color w:val="212121"/>
+                          <w:sz w:val="27"/>
+                          <w:szCs w:val="27"/>
+                        </w:rPr>
+                        <w:t xml:space="preserve">, </w:t>
+                      </w:r>
+                      <w:proofErr w:type="spellStart"/>
+                      <w:r>
+                        <w:rPr>
+                          <w:rFonts w:ascii="Helvetica" w:hAnsi="Helvetica" w:cs="Helvetica"/>
+                          <w:color w:val="212121"/>
+                          <w:sz w:val="27"/>
+                          <w:szCs w:val="27"/>
+                        </w:rPr>
+                        <w:t>self</w:t>
+                      </w:r>
+                      <w:proofErr w:type="spellEnd"/>
+                      <w:r>
+                        <w:rPr>
+                          <w:rFonts w:ascii="Helvetica" w:hAnsi="Helvetica" w:cs="Helvetica"/>
+                          <w:color w:val="212121"/>
+                          <w:sz w:val="27"/>
+                          <w:szCs w:val="27"/>
+                        </w:rPr>
+                        <w:t>-winding</w:t>
+                      </w:r>
+                    </w:p>
+                    <w:p>
+                      <w:pPr>
+                        <w:spacing w:after="0" w:line="240" w:lineRule="auto"/>
+                        <w:rPr>
+                          <w:rFonts w:ascii="Helvetica" w:eastAsia="Times New Roman" w:hAnsi="Helvetica" w:cs="Helvetica"/>
+                          <w:color w:val="212121"/>
+                          <w:sz w:val="27"/>
+                          <w:szCs w:val="27"/>
+                          <w:lang w:val="en-US" w:eastAsia="nl-BE"/>
+                        </w:rPr>
+                      </w:pPr>
+                      <w:proofErr w:type="spellStart"/>
+                      <w:r>
+                        <w:rPr>
+                          <w:rFonts w:ascii="Helvetica" w:eastAsia="Times New Roman" w:hAnsi="Helvetica" w:cs="Helvetica"/>
+                          <w:color w:val="212121"/>
+                          <w:sz w:val="27"/>
+                          <w:szCs w:val="27"/>
+                          <w:lang w:val="en-US" w:eastAsia="nl-BE"/>
+                        </w:rPr>
+                        <w:t>Prijs</w:t>
+                      </w:r>
+                      <w:proofErr w:type="spellEnd"/>
+                      <w:r>
+                        <w:rPr>
+                          <w:rFonts w:ascii="Helvetica" w:eastAsia="Times New Roman" w:hAnsi="Helvetica" w:cs="Helvetica"/>
+                          <w:color w:val="212121"/>
+                          <w:sz w:val="27"/>
+                          <w:szCs w:val="27"/>
+                          <w:lang w:val="en-US" w:eastAsia="nl-BE"/>
+                        </w:rPr>
+                        <w:t>: 20.000 €</w:t>
+                      </w:r>
+                    </w:p>
+                    <w:p>
+                      <w:pPr>
+                        <w:rPr>
+                          <w:lang w:val="en-US"/>
+                        </w:rPr>
+                      </w:pPr>
+                    </w:p>
+                  </w:txbxContent>
+                </v:textbox>
+              </v:shape>
+            </w:pict>
+          </mc:Fallback>
+        </mc:AlternateContent>
+      </w:r>
+      <w:r>
+        <w:rPr>
+          <w:noProof/>
+        </w:rPr>
+        <w:drawing>
+          <wp:anchor distT="0" distB="0" distL="114300" distR="114300" simplePos="0" relativeHeight="251684864" behindDoc="1" locked="0" layoutInCell="1" allowOverlap="1" wp14:anchorId="1CD70976" wp14:editId="5CEB1128">
+            <wp:simplePos x="0" y="0"/>
+            <wp:positionH relativeFrom="column">
+              <wp:posOffset>-169545</wp:posOffset>
+            </wp:positionH>
+            <wp:positionV relativeFrom="paragraph">
+              <wp:posOffset>1905</wp:posOffset>
+            </wp:positionV>
+            <wp:extent cx="2425700" cy="1873250"/>
+            <wp:effectExtent l="0" t="0" r="0" b="0"/>
+            <wp:wrapTopAndBottom/>
+            <wp:docPr id="11" name="Afbeelding 11"/>
+            <wp:cNvGraphicFramePr>
+              <a:graphicFrameLocks xmlns:a="http://schemas.openxmlformats.org/drawingml/2006/main" noChangeAspect="1"/>
+            </wp:cNvGraphicFramePr>
+            <a:graphic xmlns:a="http://schemas.openxmlformats.org/drawingml/2006/main">
+              <a:graphicData uri="http://schemas.openxmlformats.org/drawingml/2006/picture">
+                <pic:pic xmlns:pic="http://schemas.openxmlformats.org/drawingml/2006/picture">
+                  <pic:nvPicPr>
+                    <pic:cNvPr id="1" name=""/>
+                    <pic:cNvPicPr/>
+                  </pic:nvPicPr>
+                  <pic:blipFill>
+                    <a:blip r:embed="rId12">
+                      <a:extLst>
+                        <a:ext uri="{28A0092B-C50C-407E-A947-70E740481C1C}">
+                          <a14:useLocalDpi xmlns:a14="http://schemas.microsoft.com/office/drawing/2010/main" val="0"/>
+                        </a:ext>
+                      </a:extLst>
+                    </a:blip>
+                    <a:stretch>
+                      <a:fillRect/>
+                    </a:stretch>
+                  </pic:blipFill>
+                  <pic:spPr>
+                    <a:xfrm>
+                      <a:off x="0" y="0"/>
+                      <a:ext cx="2425700" cy="1873250"/>
+                    </a:xfrm>
+                    <a:prstGeom prst="rect">
+                      <a:avLst/>
+                    </a:prstGeom>
+                  </pic:spPr>
+                </pic:pic>
+              </a:graphicData>
+            </a:graphic>
+            <wp14:sizeRelH relativeFrom="margin">
+              <wp14:pctWidth>0</wp14:pctWidth>
+            </wp14:sizeRelH>
+            <wp14:sizeRelV relativeFrom="margin">
+              <wp14:pctHeight>0</wp14:pctHeight>
+            </wp14:sizeRelV>
+          </wp:anchor>
+        </w:drawing>
+      </w:r>
+      <w:r>
+        <w:rPr>
+          <w:noProof/>
+        </w:rPr>
+        <mc:AlternateContent>
+          <mc:Choice Requires="wps">
+            <w:drawing>
+              <wp:anchor distT="0" distB="0" distL="114300" distR="114300" simplePos="0" relativeHeight="251679744" behindDoc="0" locked="0" layoutInCell="1" allowOverlap="1" wp14:anchorId="1F421DA9" wp14:editId="251E297F">
+                <wp:simplePos x="0" y="0"/>
+                <wp:positionH relativeFrom="column">
+                  <wp:posOffset>-417195</wp:posOffset>
+                </wp:positionH>
+                <wp:positionV relativeFrom="paragraph">
+                  <wp:posOffset>-194945</wp:posOffset>
+                </wp:positionV>
+                <wp:extent cx="5899150" cy="2279650"/>
+                <wp:effectExtent l="0" t="0" r="25400" b="25400"/>
                 <wp:wrapNone/>
                 <wp:docPr id="22" name="Rechthoek 22"/>
                 <wp:cNvGraphicFramePr/>
@@ -1806,7 +2418,109 @@
                       <wps:spPr>
                         <a:xfrm>
                           <a:off x="0" y="0"/>
-                          <a:ext cx="2127250" cy="1809750"/>
+                          <a:ext cx="5899150" cy="2279650"/>
+                        </a:xfrm>
+                        <a:prstGeom prst="rect">
+                          <a:avLst/>
+                        </a:prstGeom>
+                      </wps:spPr>
+                      <wps:style>
+                        <a:lnRef idx="2">
+                          <a:schemeClr val="accent6"/>
+                        </a:lnRef>
+                        <a:fillRef idx="1">
+                          <a:schemeClr val="lt1"/>
+                        </a:fillRef>
+                        <a:effectRef idx="0">
+                          <a:schemeClr val="accent6"/>
+                        </a:effectRef>
+                        <a:fontRef idx="minor">
+                          <a:schemeClr val="dk1"/>
+                        </a:fontRef>
+                      </wps:style>
+                      <wps:txbx>
+                        <w:txbxContent>
+                          <w:p>
+                            <w:pPr>
+                              <w:jc w:val="center"/>
+                              <w:rPr>
+                                <w:lang w:val="en-US"/>
+                              </w:rPr>
+                            </w:pPr>
+                          </w:p>
+                        </w:txbxContent>
+                      </wps:txbx>
+                      <wps:bodyPr rot="0" spcFirstLastPara="0" vertOverflow="overflow" horzOverflow="overflow" vert="horz" wrap="square" lIns="91440" tIns="45720" rIns="91440" bIns="45720" numCol="1" spcCol="0" rtlCol="0" fromWordArt="0" anchor="ctr" anchorCtr="0" forceAA="0" compatLnSpc="1">
+                        <a:prstTxWarp prst="textNoShape">
+                          <a:avLst/>
+                        </a:prstTxWarp>
+                        <a:noAutofit/>
+                      </wps:bodyPr>
+                    </wps:wsp>
+                  </a:graphicData>
+                </a:graphic>
+                <wp14:sizeRelH relativeFrom="margin">
+                  <wp14:pctWidth>0</wp14:pctWidth>
+                </wp14:sizeRelH>
+                <wp14:sizeRelV relativeFrom="margin">
+                  <wp14:pctHeight>0</wp14:pctHeight>
+                </wp14:sizeRelV>
+              </wp:anchor>
+            </w:drawing>
+          </mc:Choice>
+          <mc:Fallback>
+            <w:pict>
+              <v:rect w14:anchorId="1F421DA9" id="Rechthoek 22" o:spid="_x0000_s1039" style="position:absolute;margin-left:-32.85pt;margin-top:-15.35pt;width:464.5pt;height:179.5pt;z-index:251679744;visibility:visible;mso-wrap-style:square;mso-width-percent:0;mso-height-percent:0;mso-wrap-distance-left:9pt;mso-wrap-distance-top:0;mso-wrap-distance-right:9pt;mso-wrap-distance-bottom:0;mso-position-horizontal:absolute;mso-position-horizontal-relative:text;mso-position-vertical:absolute;mso-position-vertical-relative:text;mso-width-percent:0;mso-height-percent:0;mso-width-relative:margin;mso-height-relative:margin;v-text-anchor:middle" o:gfxdata="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" fillcolor="white [3201]" strokecolor="#70ad47 [3209]" strokeweight="1pt">
+                <v:textbox>
+                  <w:txbxContent>
+                    <w:p>
+                      <w:pPr>
+                        <w:jc w:val="center"/>
+                        <w:rPr>
+                          <w:lang w:val="en-US"/>
+                        </w:rPr>
+                      </w:pPr>
+                    </w:p>
+                  </w:txbxContent>
+                </v:textbox>
+              </v:rect>
+            </w:pict>
+          </mc:Fallback>
+        </mc:AlternateContent>
+      </w:r>
+      <w:r>
+        <w:t>Heren Rolex</w:t>
+      </w:r>
+    </w:p>
+    <w:p>
+      <w:r>
+        <w:rPr>
+          <w:noProof/>
+        </w:rPr>
+        <mc:AlternateContent>
+          <mc:Choice Requires="wps">
+            <w:drawing>
+              <wp:anchor distT="0" distB="0" distL="114300" distR="114300" simplePos="0" relativeHeight="251681792" behindDoc="0" locked="0" layoutInCell="1" allowOverlap="1" wp14:anchorId="0C53960F" wp14:editId="74645391">
+                <wp:simplePos x="0" y="0"/>
+                <wp:positionH relativeFrom="column">
+                  <wp:posOffset>-398145</wp:posOffset>
+                </wp:positionH>
+                <wp:positionV relativeFrom="paragraph">
+                  <wp:posOffset>158750</wp:posOffset>
+                </wp:positionV>
+                <wp:extent cx="5899150" cy="4178300"/>
+                <wp:effectExtent l="0" t="0" r="25400" b="12700"/>
+                <wp:wrapNone/>
+                <wp:docPr id="23" name="Rechthoek 23"/>
+                <wp:cNvGraphicFramePr/>
+                <a:graphic xmlns:a="http://schemas.openxmlformats.org/drawingml/2006/main">
+                  <a:graphicData uri="http://schemas.microsoft.com/office/word/2010/wordprocessingShape">
+                    <wps:wsp>
+                      <wps:cNvSpPr/>
+                      <wps:spPr>
+                        <a:xfrm>
+                          <a:off x="0" y="0"/>
+                          <a:ext cx="5899150" cy="4178300"/>
                         </a:xfrm>
                         <a:prstGeom prst="rect">
                           <a:avLst/>
@@ -1838,20 +2552,1220 @@
                 <wp14:sizeRelH relativeFrom="margin">
                   <wp14:pctWidth>0</wp14:pctWidth>
                 </wp14:sizeRelH>
+                <wp14:sizeRelV relativeFrom="margin">
+                  <wp14:pctHeight>0</wp14:pctHeight>
+                </wp14:sizeRelV>
               </wp:anchor>
             </w:drawing>
           </mc:Choice>
           <mc:Fallback>
             <w:pict>
-              <v:rect w14:anchorId="1842407C" id="Rechthoek 22" o:spid="_x0000_s1026" style="position:absolute;margin-left:-35.35pt;margin-top:22.15pt;width:167.5pt;height:142.5pt;z-index:251679744;visibility:visible;mso-wrap-style:square;mso-width-percent:0;mso-wrap-distance-left:9pt;mso-wrap-distance-top:0;mso-wrap-distance-right:9pt;mso-wrap-distance-bottom:0;mso-position-horizontal:absolute;mso-position-horizontal-relative:text;mso-position-vertical:absolute;mso-position-vertical-relative:text;mso-width-percent:0;mso-width-relative:margin;v-text-anchor:middle" o:gfxdata="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" fillcolor="white [3201]" strokecolor="#70ad47 [3209]" strokeweight="1pt"/>
+              <v:rect w14:anchorId="0C1360C4" id="Rechthoek 23" o:spid="_x0000_s1026" style="position:absolute;margin-left:-31.35pt;margin-top:12.5pt;width:464.5pt;height:329pt;z-index:251681792;visibility:visible;mso-wrap-style:square;mso-width-percent:0;mso-height-percent:0;mso-wrap-distance-left:9pt;mso-wrap-distance-top:0;mso-wrap-distance-right:9pt;mso-wrap-distance-bottom:0;mso-position-horizontal:absolute;mso-position-horizontal-relative:text;mso-position-vertical:absolute;mso-position-vertical-relative:text;mso-width-percent:0;mso-height-percent:0;mso-width-relative:margin;mso-height-relative:margin;v-text-anchor:middle" o:gfxdata="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" fillcolor="white [3201]" strokecolor="#70ad47 [3209]" strokeweight="1pt"/>
             </w:pict>
           </mc:Fallback>
         </mc:AlternateContent>
       </w:r>
       <w:r>
-        <w:t>Heren Rolex</w:t>
+        <w:rPr>
+          <w:noProof/>
+        </w:rPr>
+        <mc:AlternateContent>
+          <mc:Choice Requires="wps">
+            <w:drawing>
+              <wp:anchor distT="0" distB="0" distL="114300" distR="114300" simplePos="0" relativeHeight="251687936" behindDoc="0" locked="0" layoutInCell="1" allowOverlap="1" wp14:anchorId="1ECCE700" wp14:editId="778F16A4">
+                <wp:simplePos x="0" y="0"/>
+                <wp:positionH relativeFrom="column">
+                  <wp:posOffset>2326005</wp:posOffset>
+                </wp:positionH>
+                <wp:positionV relativeFrom="paragraph">
+                  <wp:posOffset>323850</wp:posOffset>
+                </wp:positionV>
+                <wp:extent cx="2844800" cy="3797300"/>
+                <wp:effectExtent l="0" t="0" r="12700" b="12700"/>
+                <wp:wrapNone/>
+                <wp:docPr id="20" name="Tekstvak 20"/>
+                <wp:cNvGraphicFramePr/>
+                <a:graphic xmlns:a="http://schemas.openxmlformats.org/drawingml/2006/main">
+                  <a:graphicData uri="http://schemas.microsoft.com/office/word/2010/wordprocessingShape">
+                    <wps:wsp>
+                      <wps:cNvSpPr txBox="1"/>
+                      <wps:spPr>
+                        <a:xfrm>
+                          <a:off x="0" y="0"/>
+                          <a:ext cx="2844800" cy="3797300"/>
+                        </a:xfrm>
+                        <a:prstGeom prst="rect">
+                          <a:avLst/>
+                        </a:prstGeom>
+                        <a:solidFill>
+                          <a:schemeClr val="lt1"/>
+                        </a:solidFill>
+                        <a:ln w="6350">
+                          <a:solidFill>
+                            <a:prstClr val="black"/>
+                          </a:solidFill>
+                        </a:ln>
+                      </wps:spPr>
+                      <wps:txbx>
+                        <w:txbxContent>
+                          <w:p>
+                            <w:pPr>
+                              <w:pStyle w:val="Kop5"/>
+                              <w:numPr>
+                                <w:ilvl w:val="0"/>
+                                <w:numId w:val="5"/>
+                              </w:numPr>
+                              <w:spacing w:before="0" w:beforeAutospacing="0" w:after="0" w:afterAutospacing="0"/>
+                              <w:rPr>
+                                <w:rFonts w:ascii="Helvetica" w:hAnsi="Helvetica" w:cs="Helvetica"/>
+                                <w:color w:val="212121"/>
+                              </w:rPr>
+                            </w:pPr>
+                            <w:r>
+                              <w:rPr>
+                                <w:rFonts w:ascii="Helvetica" w:hAnsi="Helvetica" w:cs="Helvetica"/>
+                                <w:color w:val="212121"/>
+                              </w:rPr>
+                              <w:t>Model case</w:t>
+                            </w:r>
+                          </w:p>
+                          <w:p>
+                            <w:pPr>
+                              <w:pStyle w:val="Normaalweb"/>
+                              <w:spacing w:before="0" w:beforeAutospacing="0" w:after="0" w:afterAutospacing="0"/>
+                              <w:ind w:left="720"/>
+                              <w:rPr>
+                                <w:rFonts w:ascii="Helvetica" w:hAnsi="Helvetica" w:cs="Helvetica"/>
+                                <w:color w:val="212121"/>
+                                <w:sz w:val="27"/>
+                                <w:szCs w:val="27"/>
+                              </w:rPr>
+                            </w:pPr>
+                            <w:proofErr w:type="spellStart"/>
+                            <w:r>
+                              <w:rPr>
+                                <w:rFonts w:ascii="Helvetica" w:hAnsi="Helvetica" w:cs="Helvetica"/>
+                                <w:color w:val="212121"/>
+                                <w:sz w:val="27"/>
+                                <w:szCs w:val="27"/>
+                              </w:rPr>
+                              <w:t>Oyster</w:t>
+                            </w:r>
+                            <w:proofErr w:type="spellEnd"/>
+                            <w:r>
+                              <w:rPr>
+                                <w:rFonts w:ascii="Helvetica" w:hAnsi="Helvetica" w:cs="Helvetica"/>
+                                <w:color w:val="212121"/>
+                                <w:sz w:val="27"/>
+                                <w:szCs w:val="27"/>
+                              </w:rPr>
+                              <w:t xml:space="preserve">, 37 mm, </w:t>
+                            </w:r>
+                            <w:proofErr w:type="spellStart"/>
+                            <w:r>
+                              <w:rPr>
+                                <w:rFonts w:ascii="Helvetica" w:hAnsi="Helvetica" w:cs="Helvetica"/>
+                                <w:color w:val="212121"/>
+                                <w:sz w:val="27"/>
+                                <w:szCs w:val="27"/>
+                              </w:rPr>
+                              <w:t>Oystersteel</w:t>
+                            </w:r>
+                            <w:proofErr w:type="spellEnd"/>
+                            <w:r>
+                              <w:rPr>
+                                <w:rFonts w:ascii="Helvetica" w:hAnsi="Helvetica" w:cs="Helvetica"/>
+                                <w:color w:val="212121"/>
+                                <w:sz w:val="27"/>
+                                <w:szCs w:val="27"/>
+                              </w:rPr>
+                              <w:t xml:space="preserve"> </w:t>
+                            </w:r>
+                            <w:proofErr w:type="spellStart"/>
+                            <w:r>
+                              <w:rPr>
+                                <w:rFonts w:ascii="Helvetica" w:hAnsi="Helvetica" w:cs="Helvetica"/>
+                                <w:color w:val="212121"/>
+                                <w:sz w:val="27"/>
+                                <w:szCs w:val="27"/>
+                              </w:rPr>
+                              <w:t>and</w:t>
+                            </w:r>
+                            <w:proofErr w:type="spellEnd"/>
+                            <w:r>
+                              <w:rPr>
+                                <w:rFonts w:ascii="Helvetica" w:hAnsi="Helvetica" w:cs="Helvetica"/>
+                                <w:color w:val="212121"/>
+                                <w:sz w:val="27"/>
+                                <w:szCs w:val="27"/>
+                              </w:rPr>
+                              <w:t xml:space="preserve"> </w:t>
+                            </w:r>
+                            <w:proofErr w:type="spellStart"/>
+                            <w:r>
+                              <w:rPr>
+                                <w:rFonts w:ascii="Helvetica" w:hAnsi="Helvetica" w:cs="Helvetica"/>
+                                <w:color w:val="212121"/>
+                                <w:sz w:val="27"/>
+                                <w:szCs w:val="27"/>
+                              </w:rPr>
+                              <w:t>platinum</w:t>
+                            </w:r>
+                            <w:proofErr w:type="spellEnd"/>
+                          </w:p>
+                          <w:p>
+                            <w:pPr>
+                              <w:pStyle w:val="Kop5"/>
+                              <w:numPr>
+                                <w:ilvl w:val="0"/>
+                                <w:numId w:val="6"/>
+                              </w:numPr>
+                              <w:spacing w:before="0" w:beforeAutospacing="0" w:after="0" w:afterAutospacing="0"/>
+                              <w:rPr>
+                                <w:rFonts w:ascii="Helvetica" w:hAnsi="Helvetica" w:cs="Helvetica"/>
+                                <w:color w:val="212121"/>
+                              </w:rPr>
+                            </w:pPr>
+                            <w:proofErr w:type="spellStart"/>
+                            <w:r>
+                              <w:rPr>
+                                <w:rFonts w:ascii="Helvetica" w:hAnsi="Helvetica" w:cs="Helvetica"/>
+                                <w:color w:val="212121"/>
+                              </w:rPr>
+                              <w:t>Material</w:t>
+                            </w:r>
+                            <w:proofErr w:type="spellEnd"/>
+                          </w:p>
+                          <w:p>
+                            <w:pPr>
+                              <w:pStyle w:val="Normaalweb"/>
+                              <w:spacing w:before="0" w:beforeAutospacing="0" w:after="0" w:afterAutospacing="0"/>
+                              <w:ind w:left="720"/>
+                              <w:rPr>
+                                <w:rFonts w:ascii="Helvetica" w:hAnsi="Helvetica" w:cs="Helvetica"/>
+                                <w:color w:val="212121"/>
+                                <w:sz w:val="27"/>
+                                <w:szCs w:val="27"/>
+                                <w:lang w:val="en-US"/>
+                              </w:rPr>
+                            </w:pPr>
+                            <w:proofErr w:type="spellStart"/>
+                            <w:r>
+                              <w:rPr>
+                                <w:rFonts w:ascii="Helvetica" w:hAnsi="Helvetica" w:cs="Helvetica"/>
+                                <w:color w:val="212121"/>
+                                <w:sz w:val="27"/>
+                                <w:szCs w:val="27"/>
+                                <w:lang w:val="en-US"/>
+                              </w:rPr>
+                              <w:t>Rolesium</w:t>
+                            </w:r>
+                            <w:proofErr w:type="spellEnd"/>
+                            <w:r>
+                              <w:rPr>
+                                <w:rFonts w:ascii="Helvetica" w:hAnsi="Helvetica" w:cs="Helvetica"/>
+                                <w:color w:val="212121"/>
+                                <w:sz w:val="27"/>
+                                <w:szCs w:val="27"/>
+                                <w:lang w:val="en-US"/>
+                              </w:rPr>
+                              <w:t xml:space="preserve"> - combination of </w:t>
+                            </w:r>
+                            <w:proofErr w:type="spellStart"/>
+                            <w:r>
+                              <w:rPr>
+                                <w:rFonts w:ascii="Helvetica" w:hAnsi="Helvetica" w:cs="Helvetica"/>
+                                <w:color w:val="212121"/>
+                                <w:sz w:val="27"/>
+                                <w:szCs w:val="27"/>
+                                <w:lang w:val="en-US"/>
+                              </w:rPr>
+                              <w:t>Oystersteel</w:t>
+                            </w:r>
+                            <w:proofErr w:type="spellEnd"/>
+                            <w:r>
+                              <w:rPr>
+                                <w:rFonts w:ascii="Helvetica" w:hAnsi="Helvetica" w:cs="Helvetica"/>
+                                <w:color w:val="212121"/>
+                                <w:sz w:val="27"/>
+                                <w:szCs w:val="27"/>
+                                <w:lang w:val="en-US"/>
+                              </w:rPr>
+                              <w:t xml:space="preserve"> and platinum</w:t>
+                            </w:r>
+                          </w:p>
+                          <w:p>
+                            <w:pPr>
+                              <w:pStyle w:val="Kop5"/>
+                              <w:numPr>
+                                <w:ilvl w:val="0"/>
+                                <w:numId w:val="7"/>
+                              </w:numPr>
+                              <w:spacing w:before="0" w:beforeAutospacing="0" w:after="0" w:afterAutospacing="0"/>
+                              <w:rPr>
+                                <w:rFonts w:ascii="Helvetica" w:hAnsi="Helvetica" w:cs="Helvetica"/>
+                                <w:color w:val="212121"/>
+                              </w:rPr>
+                            </w:pPr>
+                            <w:r>
+                              <w:rPr>
+                                <w:rFonts w:ascii="Helvetica" w:hAnsi="Helvetica" w:cs="Helvetica"/>
+                                <w:color w:val="212121"/>
+                              </w:rPr>
+                              <w:t xml:space="preserve">Water </w:t>
+                            </w:r>
+                            <w:proofErr w:type="spellStart"/>
+                            <w:r>
+                              <w:rPr>
+                                <w:rFonts w:ascii="Helvetica" w:hAnsi="Helvetica" w:cs="Helvetica"/>
+                                <w:color w:val="212121"/>
+                              </w:rPr>
+                              <w:t>resistance</w:t>
+                            </w:r>
+                            <w:proofErr w:type="spellEnd"/>
+                          </w:p>
+                          <w:p>
+                            <w:pPr>
+                              <w:pStyle w:val="Normaalweb"/>
+                              <w:spacing w:before="0" w:beforeAutospacing="0" w:after="0" w:afterAutospacing="0"/>
+                              <w:ind w:left="720"/>
+                              <w:rPr>
+                                <w:rFonts w:ascii="Helvetica" w:hAnsi="Helvetica" w:cs="Helvetica"/>
+                                <w:color w:val="212121"/>
+                                <w:sz w:val="27"/>
+                                <w:szCs w:val="27"/>
+                              </w:rPr>
+                            </w:pPr>
+                            <w:r>
+                              <w:rPr>
+                                <w:rFonts w:ascii="Helvetica" w:hAnsi="Helvetica" w:cs="Helvetica"/>
+                                <w:color w:val="212121"/>
+                                <w:sz w:val="27"/>
+                                <w:szCs w:val="27"/>
+                              </w:rPr>
+                              <w:t xml:space="preserve">Waterproof </w:t>
+                            </w:r>
+                            <w:proofErr w:type="spellStart"/>
+                            <w:r>
+                              <w:rPr>
+                                <w:rFonts w:ascii="Helvetica" w:hAnsi="Helvetica" w:cs="Helvetica"/>
+                                <w:color w:val="212121"/>
+                                <w:sz w:val="27"/>
+                                <w:szCs w:val="27"/>
+                              </w:rPr>
+                              <w:t>to</w:t>
+                            </w:r>
+                            <w:proofErr w:type="spellEnd"/>
+                            <w:r>
+                              <w:rPr>
+                                <w:rFonts w:ascii="Helvetica" w:hAnsi="Helvetica" w:cs="Helvetica"/>
+                                <w:color w:val="212121"/>
+                                <w:sz w:val="27"/>
+                                <w:szCs w:val="27"/>
+                              </w:rPr>
+                              <w:t xml:space="preserve"> 100 </w:t>
+                            </w:r>
+                            <w:proofErr w:type="spellStart"/>
+                            <w:r>
+                              <w:rPr>
+                                <w:rFonts w:ascii="Helvetica" w:hAnsi="Helvetica" w:cs="Helvetica"/>
+                                <w:color w:val="212121"/>
+                                <w:sz w:val="27"/>
+                                <w:szCs w:val="27"/>
+                              </w:rPr>
+                              <w:t>metres</w:t>
+                            </w:r>
+                            <w:proofErr w:type="spellEnd"/>
+                            <w:r>
+                              <w:rPr>
+                                <w:rFonts w:ascii="Helvetica" w:hAnsi="Helvetica" w:cs="Helvetica"/>
+                                <w:color w:val="212121"/>
+                                <w:sz w:val="27"/>
+                                <w:szCs w:val="27"/>
+                              </w:rPr>
+                              <w:t xml:space="preserve"> / 330 </w:t>
+                            </w:r>
+                            <w:proofErr w:type="spellStart"/>
+                            <w:r>
+                              <w:rPr>
+                                <w:rFonts w:ascii="Helvetica" w:hAnsi="Helvetica" w:cs="Helvetica"/>
+                                <w:color w:val="212121"/>
+                                <w:sz w:val="27"/>
+                                <w:szCs w:val="27"/>
+                              </w:rPr>
+                              <w:t>feet</w:t>
+                            </w:r>
+                            <w:proofErr w:type="spellEnd"/>
+                          </w:p>
+                          <w:p>
+                            <w:pPr>
+                              <w:pStyle w:val="Kop5"/>
+                              <w:numPr>
+                                <w:ilvl w:val="0"/>
+                                <w:numId w:val="8"/>
+                              </w:numPr>
+                              <w:spacing w:before="0" w:beforeAutospacing="0" w:after="0" w:afterAutospacing="0"/>
+                              <w:rPr>
+                                <w:rFonts w:ascii="Helvetica" w:hAnsi="Helvetica" w:cs="Helvetica"/>
+                                <w:color w:val="212121"/>
+                              </w:rPr>
+                            </w:pPr>
+                            <w:proofErr w:type="spellStart"/>
+                            <w:r>
+                              <w:rPr>
+                                <w:rFonts w:ascii="Helvetica" w:hAnsi="Helvetica" w:cs="Helvetica"/>
+                                <w:color w:val="212121"/>
+                              </w:rPr>
+                              <w:t>Movement</w:t>
+                            </w:r>
+                            <w:proofErr w:type="spellEnd"/>
+                          </w:p>
+                          <w:p>
+                            <w:pPr>
+                              <w:pStyle w:val="Normaalweb"/>
+                              <w:spacing w:before="0" w:beforeAutospacing="0" w:after="0" w:afterAutospacing="0"/>
+                              <w:ind w:left="720"/>
+                              <w:rPr>
+                                <w:rFonts w:ascii="Helvetica" w:hAnsi="Helvetica" w:cs="Helvetica"/>
+                                <w:color w:val="212121"/>
+                                <w:sz w:val="27"/>
+                                <w:szCs w:val="27"/>
+                              </w:rPr>
+                            </w:pPr>
+                            <w:proofErr w:type="spellStart"/>
+                            <w:r>
+                              <w:rPr>
+                                <w:rFonts w:ascii="Helvetica" w:hAnsi="Helvetica" w:cs="Helvetica"/>
+                                <w:color w:val="212121"/>
+                                <w:sz w:val="27"/>
+                                <w:szCs w:val="27"/>
+                              </w:rPr>
+                              <w:t>Perpetual</w:t>
+                            </w:r>
+                            <w:proofErr w:type="spellEnd"/>
+                            <w:r>
+                              <w:rPr>
+                                <w:rFonts w:ascii="Helvetica" w:hAnsi="Helvetica" w:cs="Helvetica"/>
+                                <w:color w:val="212121"/>
+                                <w:sz w:val="27"/>
+                                <w:szCs w:val="27"/>
+                              </w:rPr>
+                              <w:t xml:space="preserve">, </w:t>
+                            </w:r>
+                            <w:proofErr w:type="spellStart"/>
+                            <w:r>
+                              <w:rPr>
+                                <w:rFonts w:ascii="Helvetica" w:hAnsi="Helvetica" w:cs="Helvetica"/>
+                                <w:color w:val="212121"/>
+                                <w:sz w:val="27"/>
+                                <w:szCs w:val="27"/>
+                              </w:rPr>
+                              <w:t>mechanical</w:t>
+                            </w:r>
+                            <w:proofErr w:type="spellEnd"/>
+                            <w:r>
+                              <w:rPr>
+                                <w:rFonts w:ascii="Helvetica" w:hAnsi="Helvetica" w:cs="Helvetica"/>
+                                <w:color w:val="212121"/>
+                                <w:sz w:val="27"/>
+                                <w:szCs w:val="27"/>
+                              </w:rPr>
+                              <w:t xml:space="preserve">, </w:t>
+                            </w:r>
+                            <w:proofErr w:type="spellStart"/>
+                            <w:r>
+                              <w:rPr>
+                                <w:rFonts w:ascii="Helvetica" w:hAnsi="Helvetica" w:cs="Helvetica"/>
+                                <w:color w:val="212121"/>
+                                <w:sz w:val="27"/>
+                                <w:szCs w:val="27"/>
+                              </w:rPr>
+                              <w:t>self</w:t>
+                            </w:r>
+                            <w:proofErr w:type="spellEnd"/>
+                            <w:r>
+                              <w:rPr>
+                                <w:rFonts w:ascii="Helvetica" w:hAnsi="Helvetica" w:cs="Helvetica"/>
+                                <w:color w:val="212121"/>
+                                <w:sz w:val="27"/>
+                                <w:szCs w:val="27"/>
+                              </w:rPr>
+                              <w:t>-winding</w:t>
+                            </w:r>
+                          </w:p>
+                          <w:p>
+                            <w:pPr>
+                              <w:pStyle w:val="Kop5"/>
+                              <w:numPr>
+                                <w:ilvl w:val="0"/>
+                                <w:numId w:val="9"/>
+                              </w:numPr>
+                              <w:spacing w:before="0" w:beforeAutospacing="0" w:after="0" w:afterAutospacing="0"/>
+                              <w:rPr>
+                                <w:rFonts w:ascii="Helvetica" w:hAnsi="Helvetica" w:cs="Helvetica"/>
+                                <w:color w:val="212121"/>
+                              </w:rPr>
+                            </w:pPr>
+                            <w:r>
+                              <w:rPr>
+                                <w:rFonts w:ascii="Helvetica" w:hAnsi="Helvetica" w:cs="Helvetica"/>
+                                <w:color w:val="212121"/>
+                              </w:rPr>
+                              <w:t>Bracelet</w:t>
+                            </w:r>
+                          </w:p>
+                          <w:p>
+                            <w:pPr>
+                              <w:pStyle w:val="Normaalweb"/>
+                              <w:spacing w:before="0" w:beforeAutospacing="0" w:after="0" w:afterAutospacing="0"/>
+                              <w:ind w:left="720"/>
+                              <w:rPr>
+                                <w:rFonts w:ascii="Helvetica" w:hAnsi="Helvetica" w:cs="Helvetica"/>
+                                <w:color w:val="212121"/>
+                                <w:sz w:val="27"/>
+                                <w:szCs w:val="27"/>
+                              </w:rPr>
+                            </w:pPr>
+                            <w:proofErr w:type="spellStart"/>
+                            <w:r>
+                              <w:rPr>
+                                <w:rFonts w:ascii="Helvetica" w:hAnsi="Helvetica" w:cs="Helvetica"/>
+                                <w:color w:val="212121"/>
+                                <w:sz w:val="27"/>
+                                <w:szCs w:val="27"/>
+                              </w:rPr>
+                              <w:t>Oyster</w:t>
+                            </w:r>
+                            <w:proofErr w:type="spellEnd"/>
+                            <w:r>
+                              <w:rPr>
+                                <w:rFonts w:ascii="Helvetica" w:hAnsi="Helvetica" w:cs="Helvetica"/>
+                                <w:color w:val="212121"/>
+                                <w:sz w:val="27"/>
+                                <w:szCs w:val="27"/>
+                              </w:rPr>
+                              <w:t xml:space="preserve">, </w:t>
+                            </w:r>
+                            <w:proofErr w:type="spellStart"/>
+                            <w:r>
+                              <w:rPr>
+                                <w:rFonts w:ascii="Helvetica" w:hAnsi="Helvetica" w:cs="Helvetica"/>
+                                <w:color w:val="212121"/>
+                                <w:sz w:val="27"/>
+                                <w:szCs w:val="27"/>
+                              </w:rPr>
+                              <w:t>three</w:t>
+                            </w:r>
+                            <w:proofErr w:type="spellEnd"/>
+                            <w:r>
+                              <w:rPr>
+                                <w:rFonts w:ascii="Helvetica" w:hAnsi="Helvetica" w:cs="Helvetica"/>
+                                <w:color w:val="212121"/>
+                                <w:sz w:val="27"/>
+                                <w:szCs w:val="27"/>
+                              </w:rPr>
+                              <w:t xml:space="preserve">-piece </w:t>
+                            </w:r>
+                            <w:proofErr w:type="spellStart"/>
+                            <w:r>
+                              <w:rPr>
+                                <w:rFonts w:ascii="Helvetica" w:hAnsi="Helvetica" w:cs="Helvetica"/>
+                                <w:color w:val="212121"/>
+                                <w:sz w:val="27"/>
+                                <w:szCs w:val="27"/>
+                              </w:rPr>
+                              <w:t>solid</w:t>
+                            </w:r>
+                            <w:proofErr w:type="spellEnd"/>
+                            <w:r>
+                              <w:rPr>
+                                <w:rFonts w:ascii="Helvetica" w:hAnsi="Helvetica" w:cs="Helvetica"/>
+                                <w:color w:val="212121"/>
+                                <w:sz w:val="27"/>
+                                <w:szCs w:val="27"/>
+                              </w:rPr>
+                              <w:t xml:space="preserve"> links</w:t>
+                            </w:r>
+                          </w:p>
+                          <w:p>
+                            <w:pPr>
+                              <w:rPr>
+                                <w:lang w:val="en-US"/>
+                              </w:rPr>
+                            </w:pPr>
+                            <w:proofErr w:type="spellStart"/>
+                            <w:r>
+                              <w:rPr>
+                                <w:lang w:val="en-US"/>
+                              </w:rPr>
+                              <w:t>Prijs</w:t>
+                            </w:r>
+                            <w:proofErr w:type="spellEnd"/>
+                            <w:r>
+                              <w:rPr>
+                                <w:lang w:val="en-US"/>
+                              </w:rPr>
+                              <w:t>: 11 750 €</w:t>
+                            </w:r>
+                          </w:p>
+                        </w:txbxContent>
+                      </wps:txbx>
+                      <wps:bodyPr rot="0" spcFirstLastPara="0" vertOverflow="overflow" horzOverflow="overflow" vert="horz" wrap="square" lIns="91440" tIns="45720" rIns="91440" bIns="45720" numCol="1" spcCol="0" rtlCol="0" fromWordArt="0" anchor="t" anchorCtr="0" forceAA="0" compatLnSpc="1">
+                        <a:prstTxWarp prst="textNoShape">
+                          <a:avLst/>
+                        </a:prstTxWarp>
+                        <a:noAutofit/>
+                      </wps:bodyPr>
+                    </wps:wsp>
+                  </a:graphicData>
+                </a:graphic>
+                <wp14:sizeRelV relativeFrom="margin">
+                  <wp14:pctHeight>0</wp14:pctHeight>
+                </wp14:sizeRelV>
+              </wp:anchor>
+            </w:drawing>
+          </mc:Choice>
+          <mc:Fallback>
+            <w:pict>
+              <v:shape w14:anchorId="1ECCE700" id="Tekstvak 20" o:spid="_x0000_s1040" type="#_x0000_t202" style="position:absolute;margin-left:183.15pt;margin-top:25.5pt;width:224pt;height:299pt;z-index:251687936;visibility:visible;mso-wrap-style:square;mso-height-percent:0;mso-wrap-distance-left:9pt;mso-wrap-distance-top:0;mso-wrap-distance-right:9pt;mso-wrap-distance-bottom:0;mso-position-horizontal:absolute;mso-position-horizontal-relative:text;mso-position-vertical:absolute;mso-position-vertical-relative:text;mso-height-percent:0;mso-height-relative:margin;v-text-anchor:top" o:gfxdata="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" fillcolor="white [3201]" strokeweight=".5pt">
+                <v:textbox>
+                  <w:txbxContent>
+                    <w:p>
+                      <w:pPr>
+                        <w:pStyle w:val="Kop5"/>
+                        <w:numPr>
+                          <w:ilvl w:val="0"/>
+                          <w:numId w:val="5"/>
+                        </w:numPr>
+                        <w:spacing w:before="0" w:beforeAutospacing="0" w:after="0" w:afterAutospacing="0"/>
+                        <w:rPr>
+                          <w:rFonts w:ascii="Helvetica" w:hAnsi="Helvetica" w:cs="Helvetica"/>
+                          <w:color w:val="212121"/>
+                        </w:rPr>
+                      </w:pPr>
+                      <w:r>
+                        <w:rPr>
+                          <w:rFonts w:ascii="Helvetica" w:hAnsi="Helvetica" w:cs="Helvetica"/>
+                          <w:color w:val="212121"/>
+                        </w:rPr>
+                        <w:t>Model case</w:t>
+                      </w:r>
+                    </w:p>
+                    <w:p>
+                      <w:pPr>
+                        <w:pStyle w:val="Normaalweb"/>
+                        <w:spacing w:before="0" w:beforeAutospacing="0" w:after="0" w:afterAutospacing="0"/>
+                        <w:ind w:left="720"/>
+                        <w:rPr>
+                          <w:rFonts w:ascii="Helvetica" w:hAnsi="Helvetica" w:cs="Helvetica"/>
+                          <w:color w:val="212121"/>
+                          <w:sz w:val="27"/>
+                          <w:szCs w:val="27"/>
+                        </w:rPr>
+                      </w:pPr>
+                      <w:proofErr w:type="spellStart"/>
+                      <w:r>
+                        <w:rPr>
+                          <w:rFonts w:ascii="Helvetica" w:hAnsi="Helvetica" w:cs="Helvetica"/>
+                          <w:color w:val="212121"/>
+                          <w:sz w:val="27"/>
+                          <w:szCs w:val="27"/>
+                        </w:rPr>
+                        <w:t>Oyster</w:t>
+                      </w:r>
+                      <w:proofErr w:type="spellEnd"/>
+                      <w:r>
+                        <w:rPr>
+                          <w:rFonts w:ascii="Helvetica" w:hAnsi="Helvetica" w:cs="Helvetica"/>
+                          <w:color w:val="212121"/>
+                          <w:sz w:val="27"/>
+                          <w:szCs w:val="27"/>
+                        </w:rPr>
+                        <w:t xml:space="preserve">, 37 mm, </w:t>
+                      </w:r>
+                      <w:proofErr w:type="spellStart"/>
+                      <w:r>
+                        <w:rPr>
+                          <w:rFonts w:ascii="Helvetica" w:hAnsi="Helvetica" w:cs="Helvetica"/>
+                          <w:color w:val="212121"/>
+                          <w:sz w:val="27"/>
+                          <w:szCs w:val="27"/>
+                        </w:rPr>
+                        <w:t>Oystersteel</w:t>
+                      </w:r>
+                      <w:proofErr w:type="spellEnd"/>
+                      <w:r>
+                        <w:rPr>
+                          <w:rFonts w:ascii="Helvetica" w:hAnsi="Helvetica" w:cs="Helvetica"/>
+                          <w:color w:val="212121"/>
+                          <w:sz w:val="27"/>
+                          <w:szCs w:val="27"/>
+                        </w:rPr>
+                        <w:t xml:space="preserve"> </w:t>
+                      </w:r>
+                      <w:proofErr w:type="spellStart"/>
+                      <w:r>
+                        <w:rPr>
+                          <w:rFonts w:ascii="Helvetica" w:hAnsi="Helvetica" w:cs="Helvetica"/>
+                          <w:color w:val="212121"/>
+                          <w:sz w:val="27"/>
+                          <w:szCs w:val="27"/>
+                        </w:rPr>
+                        <w:t>and</w:t>
+                      </w:r>
+                      <w:proofErr w:type="spellEnd"/>
+                      <w:r>
+                        <w:rPr>
+                          <w:rFonts w:ascii="Helvetica" w:hAnsi="Helvetica" w:cs="Helvetica"/>
+                          <w:color w:val="212121"/>
+                          <w:sz w:val="27"/>
+                          <w:szCs w:val="27"/>
+                        </w:rPr>
+                        <w:t xml:space="preserve"> </w:t>
+                      </w:r>
+                      <w:proofErr w:type="spellStart"/>
+                      <w:r>
+                        <w:rPr>
+                          <w:rFonts w:ascii="Helvetica" w:hAnsi="Helvetica" w:cs="Helvetica"/>
+                          <w:color w:val="212121"/>
+                          <w:sz w:val="27"/>
+                          <w:szCs w:val="27"/>
+                        </w:rPr>
+                        <w:t>platinum</w:t>
+                      </w:r>
+                      <w:proofErr w:type="spellEnd"/>
+                    </w:p>
+                    <w:p>
+                      <w:pPr>
+                        <w:pStyle w:val="Kop5"/>
+                        <w:numPr>
+                          <w:ilvl w:val="0"/>
+                          <w:numId w:val="6"/>
+                        </w:numPr>
+                        <w:spacing w:before="0" w:beforeAutospacing="0" w:after="0" w:afterAutospacing="0"/>
+                        <w:rPr>
+                          <w:rFonts w:ascii="Helvetica" w:hAnsi="Helvetica" w:cs="Helvetica"/>
+                          <w:color w:val="212121"/>
+                        </w:rPr>
+                      </w:pPr>
+                      <w:proofErr w:type="spellStart"/>
+                      <w:r>
+                        <w:rPr>
+                          <w:rFonts w:ascii="Helvetica" w:hAnsi="Helvetica" w:cs="Helvetica"/>
+                          <w:color w:val="212121"/>
+                        </w:rPr>
+                        <w:t>Material</w:t>
+                      </w:r>
+                      <w:proofErr w:type="spellEnd"/>
+                    </w:p>
+                    <w:p>
+                      <w:pPr>
+                        <w:pStyle w:val="Normaalweb"/>
+                        <w:spacing w:before="0" w:beforeAutospacing="0" w:after="0" w:afterAutospacing="0"/>
+                        <w:ind w:left="720"/>
+                        <w:rPr>
+                          <w:rFonts w:ascii="Helvetica" w:hAnsi="Helvetica" w:cs="Helvetica"/>
+                          <w:color w:val="212121"/>
+                          <w:sz w:val="27"/>
+                          <w:szCs w:val="27"/>
+                          <w:lang w:val="en-US"/>
+                        </w:rPr>
+                      </w:pPr>
+                      <w:proofErr w:type="spellStart"/>
+                      <w:r>
+                        <w:rPr>
+                          <w:rFonts w:ascii="Helvetica" w:hAnsi="Helvetica" w:cs="Helvetica"/>
+                          <w:color w:val="212121"/>
+                          <w:sz w:val="27"/>
+                          <w:szCs w:val="27"/>
+                          <w:lang w:val="en-US"/>
+                        </w:rPr>
+                        <w:t>Rolesium</w:t>
+                      </w:r>
+                      <w:proofErr w:type="spellEnd"/>
+                      <w:r>
+                        <w:rPr>
+                          <w:rFonts w:ascii="Helvetica" w:hAnsi="Helvetica" w:cs="Helvetica"/>
+                          <w:color w:val="212121"/>
+                          <w:sz w:val="27"/>
+                          <w:szCs w:val="27"/>
+                          <w:lang w:val="en-US"/>
+                        </w:rPr>
+                        <w:t xml:space="preserve"> - combination of </w:t>
+                      </w:r>
+                      <w:proofErr w:type="spellStart"/>
+                      <w:r>
+                        <w:rPr>
+                          <w:rFonts w:ascii="Helvetica" w:hAnsi="Helvetica" w:cs="Helvetica"/>
+                          <w:color w:val="212121"/>
+                          <w:sz w:val="27"/>
+                          <w:szCs w:val="27"/>
+                          <w:lang w:val="en-US"/>
+                        </w:rPr>
+                        <w:t>Oystersteel</w:t>
+                      </w:r>
+                      <w:proofErr w:type="spellEnd"/>
+                      <w:r>
+                        <w:rPr>
+                          <w:rFonts w:ascii="Helvetica" w:hAnsi="Helvetica" w:cs="Helvetica"/>
+                          <w:color w:val="212121"/>
+                          <w:sz w:val="27"/>
+                          <w:szCs w:val="27"/>
+                          <w:lang w:val="en-US"/>
+                        </w:rPr>
+                        <w:t xml:space="preserve"> and platinum</w:t>
+                      </w:r>
+                    </w:p>
+                    <w:p>
+                      <w:pPr>
+                        <w:pStyle w:val="Kop5"/>
+                        <w:numPr>
+                          <w:ilvl w:val="0"/>
+                          <w:numId w:val="7"/>
+                        </w:numPr>
+                        <w:spacing w:before="0" w:beforeAutospacing="0" w:after="0" w:afterAutospacing="0"/>
+                        <w:rPr>
+                          <w:rFonts w:ascii="Helvetica" w:hAnsi="Helvetica" w:cs="Helvetica"/>
+                          <w:color w:val="212121"/>
+                        </w:rPr>
+                      </w:pPr>
+                      <w:r>
+                        <w:rPr>
+                          <w:rFonts w:ascii="Helvetica" w:hAnsi="Helvetica" w:cs="Helvetica"/>
+                          <w:color w:val="212121"/>
+                        </w:rPr>
+                        <w:t xml:space="preserve">Water </w:t>
+                      </w:r>
+                      <w:proofErr w:type="spellStart"/>
+                      <w:r>
+                        <w:rPr>
+                          <w:rFonts w:ascii="Helvetica" w:hAnsi="Helvetica" w:cs="Helvetica"/>
+                          <w:color w:val="212121"/>
+                        </w:rPr>
+                        <w:t>resistance</w:t>
+                      </w:r>
+                      <w:proofErr w:type="spellEnd"/>
+                    </w:p>
+                    <w:p>
+                      <w:pPr>
+                        <w:pStyle w:val="Normaalweb"/>
+                        <w:spacing w:before="0" w:beforeAutospacing="0" w:after="0" w:afterAutospacing="0"/>
+                        <w:ind w:left="720"/>
+                        <w:rPr>
+                          <w:rFonts w:ascii="Helvetica" w:hAnsi="Helvetica" w:cs="Helvetica"/>
+                          <w:color w:val="212121"/>
+                          <w:sz w:val="27"/>
+                          <w:szCs w:val="27"/>
+                        </w:rPr>
+                      </w:pPr>
+                      <w:r>
+                        <w:rPr>
+                          <w:rFonts w:ascii="Helvetica" w:hAnsi="Helvetica" w:cs="Helvetica"/>
+                          <w:color w:val="212121"/>
+                          <w:sz w:val="27"/>
+                          <w:szCs w:val="27"/>
+                        </w:rPr>
+                        <w:t xml:space="preserve">Waterproof </w:t>
+                      </w:r>
+                      <w:proofErr w:type="spellStart"/>
+                      <w:r>
+                        <w:rPr>
+                          <w:rFonts w:ascii="Helvetica" w:hAnsi="Helvetica" w:cs="Helvetica"/>
+                          <w:color w:val="212121"/>
+                          <w:sz w:val="27"/>
+                          <w:szCs w:val="27"/>
+                        </w:rPr>
+                        <w:t>to</w:t>
+                      </w:r>
+                      <w:proofErr w:type="spellEnd"/>
+                      <w:r>
+                        <w:rPr>
+                          <w:rFonts w:ascii="Helvetica" w:hAnsi="Helvetica" w:cs="Helvetica"/>
+                          <w:color w:val="212121"/>
+                          <w:sz w:val="27"/>
+                          <w:szCs w:val="27"/>
+                        </w:rPr>
+                        <w:t xml:space="preserve"> 100 </w:t>
+                      </w:r>
+                      <w:proofErr w:type="spellStart"/>
+                      <w:r>
+                        <w:rPr>
+                          <w:rFonts w:ascii="Helvetica" w:hAnsi="Helvetica" w:cs="Helvetica"/>
+                          <w:color w:val="212121"/>
+                          <w:sz w:val="27"/>
+                          <w:szCs w:val="27"/>
+                        </w:rPr>
+                        <w:t>metres</w:t>
+                      </w:r>
+                      <w:proofErr w:type="spellEnd"/>
+                      <w:r>
+                        <w:rPr>
+                          <w:rFonts w:ascii="Helvetica" w:hAnsi="Helvetica" w:cs="Helvetica"/>
+                          <w:color w:val="212121"/>
+                          <w:sz w:val="27"/>
+                          <w:szCs w:val="27"/>
+                        </w:rPr>
+                        <w:t xml:space="preserve"> / 330 </w:t>
+                      </w:r>
+                      <w:proofErr w:type="spellStart"/>
+                      <w:r>
+                        <w:rPr>
+                          <w:rFonts w:ascii="Helvetica" w:hAnsi="Helvetica" w:cs="Helvetica"/>
+                          <w:color w:val="212121"/>
+                          <w:sz w:val="27"/>
+                          <w:szCs w:val="27"/>
+                        </w:rPr>
+                        <w:t>feet</w:t>
+                      </w:r>
+                      <w:proofErr w:type="spellEnd"/>
+                    </w:p>
+                    <w:p>
+                      <w:pPr>
+                        <w:pStyle w:val="Kop5"/>
+                        <w:numPr>
+                          <w:ilvl w:val="0"/>
+                          <w:numId w:val="8"/>
+                        </w:numPr>
+                        <w:spacing w:before="0" w:beforeAutospacing="0" w:after="0" w:afterAutospacing="0"/>
+                        <w:rPr>
+                          <w:rFonts w:ascii="Helvetica" w:hAnsi="Helvetica" w:cs="Helvetica"/>
+                          <w:color w:val="212121"/>
+                        </w:rPr>
+                      </w:pPr>
+                      <w:proofErr w:type="spellStart"/>
+                      <w:r>
+                        <w:rPr>
+                          <w:rFonts w:ascii="Helvetica" w:hAnsi="Helvetica" w:cs="Helvetica"/>
+                          <w:color w:val="212121"/>
+                        </w:rPr>
+                        <w:t>Movement</w:t>
+                      </w:r>
+                      <w:proofErr w:type="spellEnd"/>
+                    </w:p>
+                    <w:p>
+                      <w:pPr>
+                        <w:pStyle w:val="Normaalweb"/>
+                        <w:spacing w:before="0" w:beforeAutospacing="0" w:after="0" w:afterAutospacing="0"/>
+                        <w:ind w:left="720"/>
+                        <w:rPr>
+                          <w:rFonts w:ascii="Helvetica" w:hAnsi="Helvetica" w:cs="Helvetica"/>
+                          <w:color w:val="212121"/>
+                          <w:sz w:val="27"/>
+                          <w:szCs w:val="27"/>
+                        </w:rPr>
+                      </w:pPr>
+                      <w:proofErr w:type="spellStart"/>
+                      <w:r>
+                        <w:rPr>
+                          <w:rFonts w:ascii="Helvetica" w:hAnsi="Helvetica" w:cs="Helvetica"/>
+                          <w:color w:val="212121"/>
+                          <w:sz w:val="27"/>
+                          <w:szCs w:val="27"/>
+                        </w:rPr>
+                        <w:t>Perpetual</w:t>
+                      </w:r>
+                      <w:proofErr w:type="spellEnd"/>
+                      <w:r>
+                        <w:rPr>
+                          <w:rFonts w:ascii="Helvetica" w:hAnsi="Helvetica" w:cs="Helvetica"/>
+                          <w:color w:val="212121"/>
+                          <w:sz w:val="27"/>
+                          <w:szCs w:val="27"/>
+                        </w:rPr>
+                        <w:t xml:space="preserve">, </w:t>
+                      </w:r>
+                      <w:proofErr w:type="spellStart"/>
+                      <w:r>
+                        <w:rPr>
+                          <w:rFonts w:ascii="Helvetica" w:hAnsi="Helvetica" w:cs="Helvetica"/>
+                          <w:color w:val="212121"/>
+                          <w:sz w:val="27"/>
+                          <w:szCs w:val="27"/>
+                        </w:rPr>
+                        <w:t>mechanical</w:t>
+                      </w:r>
+                      <w:proofErr w:type="spellEnd"/>
+                      <w:r>
+                        <w:rPr>
+                          <w:rFonts w:ascii="Helvetica" w:hAnsi="Helvetica" w:cs="Helvetica"/>
+                          <w:color w:val="212121"/>
+                          <w:sz w:val="27"/>
+                          <w:szCs w:val="27"/>
+                        </w:rPr>
+                        <w:t xml:space="preserve">, </w:t>
+                      </w:r>
+                      <w:proofErr w:type="spellStart"/>
+                      <w:r>
+                        <w:rPr>
+                          <w:rFonts w:ascii="Helvetica" w:hAnsi="Helvetica" w:cs="Helvetica"/>
+                          <w:color w:val="212121"/>
+                          <w:sz w:val="27"/>
+                          <w:szCs w:val="27"/>
+                        </w:rPr>
+                        <w:t>self</w:t>
+                      </w:r>
+                      <w:proofErr w:type="spellEnd"/>
+                      <w:r>
+                        <w:rPr>
+                          <w:rFonts w:ascii="Helvetica" w:hAnsi="Helvetica" w:cs="Helvetica"/>
+                          <w:color w:val="212121"/>
+                          <w:sz w:val="27"/>
+                          <w:szCs w:val="27"/>
+                        </w:rPr>
+                        <w:t>-winding</w:t>
+                      </w:r>
+                    </w:p>
+                    <w:p>
+                      <w:pPr>
+                        <w:pStyle w:val="Kop5"/>
+                        <w:numPr>
+                          <w:ilvl w:val="0"/>
+                          <w:numId w:val="9"/>
+                        </w:numPr>
+                        <w:spacing w:before="0" w:beforeAutospacing="0" w:after="0" w:afterAutospacing="0"/>
+                        <w:rPr>
+                          <w:rFonts w:ascii="Helvetica" w:hAnsi="Helvetica" w:cs="Helvetica"/>
+                          <w:color w:val="212121"/>
+                        </w:rPr>
+                      </w:pPr>
+                      <w:r>
+                        <w:rPr>
+                          <w:rFonts w:ascii="Helvetica" w:hAnsi="Helvetica" w:cs="Helvetica"/>
+                          <w:color w:val="212121"/>
+                        </w:rPr>
+                        <w:t>Bracelet</w:t>
+                      </w:r>
+                    </w:p>
+                    <w:p>
+                      <w:pPr>
+                        <w:pStyle w:val="Normaalweb"/>
+                        <w:spacing w:before="0" w:beforeAutospacing="0" w:after="0" w:afterAutospacing="0"/>
+                        <w:ind w:left="720"/>
+                        <w:rPr>
+                          <w:rFonts w:ascii="Helvetica" w:hAnsi="Helvetica" w:cs="Helvetica"/>
+                          <w:color w:val="212121"/>
+                          <w:sz w:val="27"/>
+                          <w:szCs w:val="27"/>
+                        </w:rPr>
+                      </w:pPr>
+                      <w:proofErr w:type="spellStart"/>
+                      <w:r>
+                        <w:rPr>
+                          <w:rFonts w:ascii="Helvetica" w:hAnsi="Helvetica" w:cs="Helvetica"/>
+                          <w:color w:val="212121"/>
+                          <w:sz w:val="27"/>
+                          <w:szCs w:val="27"/>
+                        </w:rPr>
+                        <w:t>Oyster</w:t>
+                      </w:r>
+                      <w:proofErr w:type="spellEnd"/>
+                      <w:r>
+                        <w:rPr>
+                          <w:rFonts w:ascii="Helvetica" w:hAnsi="Helvetica" w:cs="Helvetica"/>
+                          <w:color w:val="212121"/>
+                          <w:sz w:val="27"/>
+                          <w:szCs w:val="27"/>
+                        </w:rPr>
+                        <w:t xml:space="preserve">, </w:t>
+                      </w:r>
+                      <w:proofErr w:type="spellStart"/>
+                      <w:r>
+                        <w:rPr>
+                          <w:rFonts w:ascii="Helvetica" w:hAnsi="Helvetica" w:cs="Helvetica"/>
+                          <w:color w:val="212121"/>
+                          <w:sz w:val="27"/>
+                          <w:szCs w:val="27"/>
+                        </w:rPr>
+                        <w:t>three</w:t>
+                      </w:r>
+                      <w:proofErr w:type="spellEnd"/>
+                      <w:r>
+                        <w:rPr>
+                          <w:rFonts w:ascii="Helvetica" w:hAnsi="Helvetica" w:cs="Helvetica"/>
+                          <w:color w:val="212121"/>
+                          <w:sz w:val="27"/>
+                          <w:szCs w:val="27"/>
+                        </w:rPr>
+                        <w:t xml:space="preserve">-piece </w:t>
+                      </w:r>
+                      <w:proofErr w:type="spellStart"/>
+                      <w:r>
+                        <w:rPr>
+                          <w:rFonts w:ascii="Helvetica" w:hAnsi="Helvetica" w:cs="Helvetica"/>
+                          <w:color w:val="212121"/>
+                          <w:sz w:val="27"/>
+                          <w:szCs w:val="27"/>
+                        </w:rPr>
+                        <w:t>solid</w:t>
+                      </w:r>
+                      <w:proofErr w:type="spellEnd"/>
+                      <w:r>
+                        <w:rPr>
+                          <w:rFonts w:ascii="Helvetica" w:hAnsi="Helvetica" w:cs="Helvetica"/>
+                          <w:color w:val="212121"/>
+                          <w:sz w:val="27"/>
+                          <w:szCs w:val="27"/>
+                        </w:rPr>
+                        <w:t xml:space="preserve"> links</w:t>
+                      </w:r>
+                    </w:p>
+                    <w:p>
+                      <w:pPr>
+                        <w:rPr>
+                          <w:lang w:val="en-US"/>
+                        </w:rPr>
+                      </w:pPr>
+                      <w:proofErr w:type="spellStart"/>
+                      <w:r>
+                        <w:rPr>
+                          <w:lang w:val="en-US"/>
+                        </w:rPr>
+                        <w:t>Prijs</w:t>
+                      </w:r>
+                      <w:proofErr w:type="spellEnd"/>
+                      <w:r>
+                        <w:rPr>
+                          <w:lang w:val="en-US"/>
+                        </w:rPr>
+                        <w:t>: 11 750 €</w:t>
+                      </w:r>
+                    </w:p>
+                  </w:txbxContent>
+                </v:textbox>
+              </v:shape>
+            </w:pict>
+          </mc:Fallback>
+        </mc:AlternateContent>
+      </w:r>
+      <w:r>
+        <w:rPr>
+          <w:noProof/>
+        </w:rPr>
+        <w:drawing>
+          <wp:anchor distT="0" distB="0" distL="114300" distR="114300" simplePos="0" relativeHeight="251686912" behindDoc="0" locked="0" layoutInCell="1" allowOverlap="1" wp14:anchorId="09AB6A84" wp14:editId="4E1FE5DA">
+            <wp:simplePos x="0" y="0"/>
+            <wp:positionH relativeFrom="margin">
+              <wp:posOffset>-188595</wp:posOffset>
+            </wp:positionH>
+            <wp:positionV relativeFrom="paragraph">
+              <wp:posOffset>285750</wp:posOffset>
+            </wp:positionV>
+            <wp:extent cx="2406650" cy="1955800"/>
+            <wp:effectExtent l="0" t="0" r="0" b="6350"/>
+            <wp:wrapTopAndBottom/>
+            <wp:docPr id="15" name="Afbeelding 15"/>
+            <wp:cNvGraphicFramePr>
+              <a:graphicFrameLocks xmlns:a="http://schemas.openxmlformats.org/drawingml/2006/main" noChangeAspect="1"/>
+            </wp:cNvGraphicFramePr>
+            <a:graphic xmlns:a="http://schemas.openxmlformats.org/drawingml/2006/main">
+              <a:graphicData uri="http://schemas.openxmlformats.org/drawingml/2006/picture">
+                <pic:pic xmlns:pic="http://schemas.openxmlformats.org/drawingml/2006/picture">
+                  <pic:nvPicPr>
+                    <pic:cNvPr id="1" name=""/>
+                    <pic:cNvPicPr/>
+                  </pic:nvPicPr>
+                  <pic:blipFill>
+                    <a:blip r:embed="rId13" cstate="print">
+                      <a:extLst>
+                        <a:ext uri="{28A0092B-C50C-407E-A947-70E740481C1C}">
+                          <a14:useLocalDpi xmlns:a14="http://schemas.microsoft.com/office/drawing/2010/main" val="0"/>
+                        </a:ext>
+                      </a:extLst>
+                    </a:blip>
+                    <a:stretch>
+                      <a:fillRect/>
+                    </a:stretch>
+                  </pic:blipFill>
+                  <pic:spPr>
+                    <a:xfrm>
+                      <a:off x="0" y="0"/>
+                      <a:ext cx="2406650" cy="1955800"/>
+                    </a:xfrm>
+                    <a:prstGeom prst="rect">
+                      <a:avLst/>
+                    </a:prstGeom>
+                  </pic:spPr>
+                </pic:pic>
+              </a:graphicData>
+            </a:graphic>
+            <wp14:sizeRelH relativeFrom="margin">
+              <wp14:pctWidth>0</wp14:pctWidth>
+            </wp14:sizeRelH>
+            <wp14:sizeRelV relativeFrom="margin">
+              <wp14:pctHeight>0</wp14:pctHeight>
+            </wp14:sizeRelV>
+          </wp:anchor>
+        </w:drawing>
       </w:r>
     </w:p>
+    <w:p>
+      <w:r>
+        <w:rPr>
+          <w:noProof/>
+        </w:rPr>
+        <w:drawing>
+          <wp:anchor distT="0" distB="0" distL="114300" distR="114300" simplePos="0" relativeHeight="251688960" behindDoc="0" locked="0" layoutInCell="1" allowOverlap="1" wp14:anchorId="4488EE1D" wp14:editId="12AAA985">
+            <wp:simplePos x="0" y="0"/>
+            <wp:positionH relativeFrom="column">
+              <wp:posOffset>-360045</wp:posOffset>
+            </wp:positionH>
+            <wp:positionV relativeFrom="paragraph">
+              <wp:posOffset>4349750</wp:posOffset>
+            </wp:positionV>
+            <wp:extent cx="2425700" cy="1873250"/>
+            <wp:effectExtent l="0" t="0" r="0" b="0"/>
+            <wp:wrapTopAndBottom/>
+            <wp:docPr id="25" name="Afbeelding 25"/>
+            <wp:cNvGraphicFramePr>
+              <a:graphicFrameLocks xmlns:a="http://schemas.openxmlformats.org/drawingml/2006/main" noChangeAspect="1"/>
+            </wp:cNvGraphicFramePr>
+            <a:graphic xmlns:a="http://schemas.openxmlformats.org/drawingml/2006/main">
+              <a:graphicData uri="http://schemas.openxmlformats.org/drawingml/2006/picture">
+                <pic:pic xmlns:pic="http://schemas.openxmlformats.org/drawingml/2006/picture">
+                  <pic:nvPicPr>
+                    <pic:cNvPr id="1" name=""/>
+                    <pic:cNvPicPr/>
+                  </pic:nvPicPr>
+                  <pic:blipFill>
+                    <a:blip r:embed="rId14" cstate="print">
+                      <a:extLst>
+                        <a:ext uri="{28A0092B-C50C-407E-A947-70E740481C1C}">
+                          <a14:useLocalDpi xmlns:a14="http://schemas.microsoft.com/office/drawing/2010/main" val="0"/>
+                        </a:ext>
+                      </a:extLst>
+                    </a:blip>
+                    <a:stretch>
+                      <a:fillRect/>
+                    </a:stretch>
+                  </pic:blipFill>
+                  <pic:spPr>
+                    <a:xfrm>
+                      <a:off x="0" y="0"/>
+                      <a:ext cx="2425700" cy="1873250"/>
+                    </a:xfrm>
+                    <a:prstGeom prst="rect">
+                      <a:avLst/>
+                    </a:prstGeom>
+                  </pic:spPr>
+                </pic:pic>
+              </a:graphicData>
+            </a:graphic>
+            <wp14:sizeRelH relativeFrom="margin">
+              <wp14:pctWidth>0</wp14:pctWidth>
+            </wp14:sizeRelH>
+            <wp14:sizeRelV relativeFrom="margin">
+              <wp14:pctHeight>0</wp14:pctHeight>
+            </wp14:sizeRelV>
+          </wp:anchor>
+        </w:drawing>
+      </w:r>
+    </w:p>
+    <w:p/>
+    <w:p/>
+    <w:p/>
+    <w:p/>
+    <w:p/>
+    <w:p/>
     <w:p>
       <w:r>
         <w:rPr>
@@ -1860,16 +3774,16 @@
         <mc:AlternateContent>
           <mc:Choice Requires="wps">
             <w:drawing>
-              <wp:anchor distT="0" distB="0" distL="114300" distR="114300" simplePos="0" relativeHeight="251683840" behindDoc="0" locked="0" layoutInCell="1" allowOverlap="1" wp14:anchorId="7CE153E9" wp14:editId="57FE9A42">
+              <wp:anchor distT="0" distB="0" distL="114300" distR="114300" simplePos="0" relativeHeight="251683840" behindDoc="0" locked="0" layoutInCell="1" allowOverlap="1" wp14:anchorId="7CE153E9" wp14:editId="369B9618">
                 <wp:simplePos x="0" y="0"/>
-                <wp:positionH relativeFrom="column">
-                  <wp:posOffset>4084955</wp:posOffset>
+                <wp:positionH relativeFrom="margin">
+                  <wp:posOffset>-442595</wp:posOffset>
                 </wp:positionH>
                 <wp:positionV relativeFrom="paragraph">
-                  <wp:posOffset>8255</wp:posOffset>
+                  <wp:posOffset>197485</wp:posOffset>
                 </wp:positionV>
-                <wp:extent cx="2495550" cy="1809750"/>
-                <wp:effectExtent l="0" t="0" r="19050" b="19050"/>
+                <wp:extent cx="5988050" cy="2260600"/>
+                <wp:effectExtent l="0" t="0" r="12700" b="25400"/>
                 <wp:wrapNone/>
                 <wp:docPr id="24" name="Rechthoek 24"/>
                 <wp:cNvGraphicFramePr/>
@@ -1880,7 +3794,626 @@
                       <wps:spPr>
                         <a:xfrm>
                           <a:off x="0" y="0"/>
-                          <a:ext cx="2495550" cy="1809750"/>
+                          <a:ext cx="5988050" cy="2260600"/>
+                        </a:xfrm>
+                        <a:prstGeom prst="rect">
+                          <a:avLst/>
+                        </a:prstGeom>
+                      </wps:spPr>
+                      <wps:style>
+                        <a:lnRef idx="2">
+                          <a:schemeClr val="accent6"/>
+                        </a:lnRef>
+                        <a:fillRef idx="1">
+                          <a:schemeClr val="lt1"/>
+                        </a:fillRef>
+                        <a:effectRef idx="0">
+                          <a:schemeClr val="accent6"/>
+                        </a:effectRef>
+                        <a:fontRef idx="minor">
+                          <a:schemeClr val="dk1"/>
+                        </a:fontRef>
+                      </wps:style>
+                      <wps:txbx>
+                        <w:txbxContent>
+                          <w:p>
+                            <w:pPr>
+                              <w:jc w:val="center"/>
+                            </w:pPr>
+                          </w:p>
+                        </w:txbxContent>
+                      </wps:txbx>
+                      <wps:bodyPr rot="0" spcFirstLastPara="0" vertOverflow="overflow" horzOverflow="overflow" vert="horz" wrap="square" lIns="91440" tIns="45720" rIns="91440" bIns="45720" numCol="1" spcCol="0" rtlCol="0" fromWordArt="0" anchor="ctr" anchorCtr="0" forceAA="0" compatLnSpc="1">
+                        <a:prstTxWarp prst="textNoShape">
+                          <a:avLst/>
+                        </a:prstTxWarp>
+                        <a:noAutofit/>
+                      </wps:bodyPr>
+                    </wps:wsp>
+                  </a:graphicData>
+                </a:graphic>
+                <wp14:sizeRelH relativeFrom="margin">
+                  <wp14:pctWidth>0</wp14:pctWidth>
+                </wp14:sizeRelH>
+                <wp14:sizeRelV relativeFrom="margin">
+                  <wp14:pctHeight>0</wp14:pctHeight>
+                </wp14:sizeRelV>
+              </wp:anchor>
+            </w:drawing>
+          </mc:Choice>
+          <mc:Fallback>
+            <w:pict>
+              <v:rect w14:anchorId="7CE153E9" id="Rechthoek 24" o:spid="_x0000_s1041" style="position:absolute;margin-left:-34.85pt;margin-top:15.55pt;width:471.5pt;height:178pt;z-index:251683840;visibility:visible;mso-wrap-style:square;mso-width-percent:0;mso-height-percent:0;mso-wrap-distance-left:9pt;mso-wrap-distance-top:0;mso-wrap-distance-right:9pt;mso-wrap-distance-bottom:0;mso-position-horizontal:absolute;mso-position-horizontal-relative:margin;mso-position-vertical:absolute;mso-position-vertical-relative:text;mso-width-percent:0;mso-height-percent:0;mso-width-relative:margin;mso-height-relative:margin;v-text-anchor:middle" o:gfxdata="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" fillcolor="white [3201]" strokecolor="#70ad47 [3209]" strokeweight="1pt">
+                <v:textbox>
+                  <w:txbxContent>
+                    <w:p>
+                      <w:pPr>
+                        <w:jc w:val="center"/>
+                      </w:pPr>
+                    </w:p>
+                  </w:txbxContent>
+                </v:textbox>
+                <w10:wrap anchorx="margin"/>
+              </v:rect>
+            </w:pict>
+          </mc:Fallback>
+        </mc:AlternateContent>
+      </w:r>
+      <w:r>
+        <w:rPr>
+          <w:noProof/>
+        </w:rPr>
+        <mc:AlternateContent>
+          <mc:Choice Requires="wps">
+            <w:drawing>
+              <wp:anchor distT="0" distB="0" distL="114300" distR="114300" simplePos="0" relativeHeight="251689984" behindDoc="0" locked="0" layoutInCell="1" allowOverlap="1" wp14:anchorId="7C6E424E" wp14:editId="48B5FAA1">
+                <wp:simplePos x="0" y="0"/>
+                <wp:positionH relativeFrom="column">
+                  <wp:posOffset>2497455</wp:posOffset>
+                </wp:positionH>
+                <wp:positionV relativeFrom="paragraph">
+                  <wp:posOffset>241935</wp:posOffset>
+                </wp:positionV>
+                <wp:extent cx="2647950" cy="2209800"/>
+                <wp:effectExtent l="0" t="0" r="19050" b="19050"/>
+                <wp:wrapNone/>
+                <wp:docPr id="26" name="Tekstvak 26"/>
+                <wp:cNvGraphicFramePr/>
+                <a:graphic xmlns:a="http://schemas.openxmlformats.org/drawingml/2006/main">
+                  <a:graphicData uri="http://schemas.microsoft.com/office/word/2010/wordprocessingShape">
+                    <wps:wsp>
+                      <wps:cNvSpPr txBox="1"/>
+                      <wps:spPr>
+                        <a:xfrm>
+                          <a:off x="0" y="0"/>
+                          <a:ext cx="2647950" cy="2209800"/>
+                        </a:xfrm>
+                        <a:prstGeom prst="rect">
+                          <a:avLst/>
+                        </a:prstGeom>
+                        <a:solidFill>
+                          <a:schemeClr val="lt1"/>
+                        </a:solidFill>
+                        <a:ln w="6350">
+                          <a:solidFill>
+                            <a:prstClr val="black"/>
+                          </a:solidFill>
+                        </a:ln>
+                      </wps:spPr>
+                      <wps:txbx>
+                        <w:txbxContent>
+                          <w:p>
+                            <w:pPr>
+                              <w:pStyle w:val="Kop5"/>
+                              <w:numPr>
+                                <w:ilvl w:val="0"/>
+                                <w:numId w:val="10"/>
+                              </w:numPr>
+                              <w:spacing w:before="0" w:beforeAutospacing="0" w:after="0" w:afterAutospacing="0"/>
+                              <w:rPr>
+                                <w:rFonts w:ascii="Helvetica" w:hAnsi="Helvetica" w:cs="Helvetica"/>
+                                <w:color w:val="212121"/>
+                              </w:rPr>
+                            </w:pPr>
+                            <w:r>
+                              <w:rPr>
+                                <w:rFonts w:ascii="Helvetica" w:hAnsi="Helvetica" w:cs="Helvetica"/>
+                                <w:color w:val="212121"/>
+                              </w:rPr>
+                              <w:t>Kastmodel</w:t>
+                            </w:r>
+                          </w:p>
+                          <w:p>
+                            <w:pPr>
+                              <w:pStyle w:val="Normaalweb"/>
+                              <w:spacing w:before="0" w:beforeAutospacing="0" w:after="0" w:afterAutospacing="0"/>
+                              <w:ind w:left="720"/>
+                              <w:rPr>
+                                <w:rFonts w:ascii="Helvetica" w:hAnsi="Helvetica" w:cs="Helvetica"/>
+                                <w:color w:val="212121"/>
+                                <w:sz w:val="27"/>
+                                <w:szCs w:val="27"/>
+                              </w:rPr>
+                            </w:pPr>
+                            <w:proofErr w:type="spellStart"/>
+                            <w:r>
+                              <w:rPr>
+                                <w:rFonts w:ascii="Helvetica" w:hAnsi="Helvetica" w:cs="Helvetica"/>
+                                <w:color w:val="212121"/>
+                                <w:sz w:val="27"/>
+                                <w:szCs w:val="27"/>
+                              </w:rPr>
+                              <w:t>Oyster</w:t>
+                            </w:r>
+                            <w:proofErr w:type="spellEnd"/>
+                            <w:r>
+                              <w:rPr>
+                                <w:rFonts w:ascii="Helvetica" w:hAnsi="Helvetica" w:cs="Helvetica"/>
+                                <w:color w:val="212121"/>
+                                <w:sz w:val="27"/>
+                                <w:szCs w:val="27"/>
+                              </w:rPr>
+                              <w:t>, 41 mm, witgoud</w:t>
+                            </w:r>
+                          </w:p>
+                          <w:p>
+                            <w:pPr>
+                              <w:pStyle w:val="Normaalweb"/>
+                              <w:spacing w:before="0" w:beforeAutospacing="0" w:after="0" w:afterAutospacing="0"/>
+                              <w:rPr>
+                                <w:rFonts w:ascii="Helvetica" w:hAnsi="Helvetica" w:cs="Helvetica"/>
+                                <w:color w:val="212121"/>
+                                <w:sz w:val="27"/>
+                                <w:szCs w:val="27"/>
+                              </w:rPr>
+                            </w:pPr>
+                          </w:p>
+                          <w:p>
+                            <w:pPr>
+                              <w:pStyle w:val="Kop5"/>
+                              <w:numPr>
+                                <w:ilvl w:val="0"/>
+                                <w:numId w:val="11"/>
+                              </w:numPr>
+                              <w:spacing w:before="0" w:beforeAutospacing="0" w:after="0" w:afterAutospacing="0"/>
+                              <w:rPr>
+                                <w:rFonts w:ascii="Helvetica" w:hAnsi="Helvetica" w:cs="Helvetica"/>
+                                <w:color w:val="212121"/>
+                              </w:rPr>
+                            </w:pPr>
+                            <w:r>
+                              <w:rPr>
+                                <w:rFonts w:ascii="Helvetica" w:hAnsi="Helvetica" w:cs="Helvetica"/>
+                                <w:color w:val="212121"/>
+                              </w:rPr>
+                              <w:t>Waterdichtheid</w:t>
+                            </w:r>
+                          </w:p>
+                          <w:p>
+                            <w:pPr>
+                              <w:pStyle w:val="Normaalweb"/>
+                              <w:spacing w:before="0" w:beforeAutospacing="0" w:after="0" w:afterAutospacing="0"/>
+                              <w:ind w:left="720"/>
+                              <w:rPr>
+                                <w:rFonts w:ascii="Helvetica" w:hAnsi="Helvetica" w:cs="Helvetica"/>
+                                <w:color w:val="212121"/>
+                                <w:sz w:val="27"/>
+                                <w:szCs w:val="27"/>
+                              </w:rPr>
+                            </w:pPr>
+                            <w:r>
+                              <w:rPr>
+                                <w:rFonts w:ascii="Helvetica" w:hAnsi="Helvetica" w:cs="Helvetica"/>
+                                <w:color w:val="212121"/>
+                                <w:sz w:val="27"/>
+                                <w:szCs w:val="27"/>
+                              </w:rPr>
+                              <w:t>Waterdicht tot 300 meter</w:t>
+                            </w:r>
+                          </w:p>
+                          <w:p>
+                            <w:pPr>
+                              <w:pStyle w:val="Kop5"/>
+                              <w:numPr>
+                                <w:ilvl w:val="0"/>
+                                <w:numId w:val="12"/>
+                              </w:numPr>
+                              <w:spacing w:before="0" w:beforeAutospacing="0" w:after="0" w:afterAutospacing="0"/>
+                              <w:rPr>
+                                <w:rFonts w:ascii="Helvetica" w:hAnsi="Helvetica" w:cs="Helvetica"/>
+                                <w:color w:val="212121"/>
+                              </w:rPr>
+                            </w:pPr>
+                            <w:r>
+                              <w:rPr>
+                                <w:rFonts w:ascii="Helvetica" w:hAnsi="Helvetica" w:cs="Helvetica"/>
+                                <w:color w:val="212121"/>
+                              </w:rPr>
+                              <w:t>Uurwerk</w:t>
+                            </w:r>
+                          </w:p>
+                          <w:p>
+                            <w:pPr>
+                              <w:pStyle w:val="Normaalweb"/>
+                              <w:spacing w:before="0" w:beforeAutospacing="0" w:after="0" w:afterAutospacing="0"/>
+                              <w:ind w:left="720"/>
+                              <w:rPr>
+                                <w:rFonts w:ascii="Helvetica" w:hAnsi="Helvetica" w:cs="Helvetica"/>
+                                <w:color w:val="212121"/>
+                                <w:sz w:val="27"/>
+                                <w:szCs w:val="27"/>
+                              </w:rPr>
+                            </w:pPr>
+                            <w:proofErr w:type="spellStart"/>
+                            <w:r>
+                              <w:rPr>
+                                <w:rFonts w:ascii="Helvetica" w:hAnsi="Helvetica" w:cs="Helvetica"/>
+                                <w:color w:val="212121"/>
+                                <w:sz w:val="27"/>
+                                <w:szCs w:val="27"/>
+                              </w:rPr>
+                              <w:t>Perpetual</w:t>
+                            </w:r>
+                            <w:proofErr w:type="spellEnd"/>
+                            <w:r>
+                              <w:rPr>
+                                <w:rFonts w:ascii="Helvetica" w:hAnsi="Helvetica" w:cs="Helvetica"/>
+                                <w:color w:val="212121"/>
+                                <w:sz w:val="27"/>
+                                <w:szCs w:val="27"/>
+                              </w:rPr>
+                              <w:t>, mechanisch, automatische opwinding</w:t>
+                            </w:r>
+                          </w:p>
+                          <w:p>
+                            <w:pPr>
+                              <w:pStyle w:val="Kop5"/>
+                              <w:numPr>
+                                <w:ilvl w:val="0"/>
+                                <w:numId w:val="13"/>
+                              </w:numPr>
+                              <w:spacing w:before="0" w:beforeAutospacing="0" w:after="0" w:afterAutospacing="0"/>
+                              <w:rPr>
+                                <w:rFonts w:ascii="Helvetica" w:hAnsi="Helvetica" w:cs="Helvetica"/>
+                                <w:color w:val="212121"/>
+                              </w:rPr>
+                            </w:pPr>
+                            <w:r>
+                              <w:rPr>
+                                <w:rFonts w:ascii="Helvetica" w:hAnsi="Helvetica" w:cs="Helvetica"/>
+                                <w:color w:val="212121"/>
+                              </w:rPr>
+                              <w:t>Band</w:t>
+                            </w:r>
+                          </w:p>
+                          <w:p>
+                            <w:pPr>
+                              <w:pStyle w:val="Normaalweb"/>
+                              <w:spacing w:before="0" w:beforeAutospacing="0" w:after="0" w:afterAutospacing="0"/>
+                              <w:ind w:left="720"/>
+                              <w:rPr>
+                                <w:rFonts w:ascii="Helvetica" w:hAnsi="Helvetica" w:cs="Helvetica"/>
+                                <w:color w:val="212121"/>
+                                <w:sz w:val="27"/>
+                                <w:szCs w:val="27"/>
+                              </w:rPr>
+                            </w:pPr>
+                            <w:proofErr w:type="spellStart"/>
+                            <w:r>
+                              <w:rPr>
+                                <w:rFonts w:ascii="Helvetica" w:hAnsi="Helvetica" w:cs="Helvetica"/>
+                                <w:color w:val="212121"/>
+                                <w:sz w:val="27"/>
+                                <w:szCs w:val="27"/>
+                              </w:rPr>
+                              <w:t>Oyster</w:t>
+                            </w:r>
+                            <w:proofErr w:type="spellEnd"/>
+                            <w:r>
+                              <w:rPr>
+                                <w:rFonts w:ascii="Helvetica" w:hAnsi="Helvetica" w:cs="Helvetica"/>
+                                <w:color w:val="212121"/>
+                                <w:sz w:val="27"/>
+                                <w:szCs w:val="27"/>
+                              </w:rPr>
+                              <w:t>, massieve driedelige schakels</w:t>
+                            </w:r>
+                          </w:p>
+                          <w:p>
+                            <w:r>
+                              <w:t>PRIJS: 9500 €</w:t>
+                            </w:r>
+                          </w:p>
+                        </w:txbxContent>
+                      </wps:txbx>
+                      <wps:bodyPr rot="0" spcFirstLastPara="0" vertOverflow="overflow" horzOverflow="overflow" vert="horz" wrap="square" lIns="91440" tIns="45720" rIns="91440" bIns="45720" numCol="1" spcCol="0" rtlCol="0" fromWordArt="0" anchor="t" anchorCtr="0" forceAA="0" compatLnSpc="1">
+                        <a:prstTxWarp prst="textNoShape">
+                          <a:avLst/>
+                        </a:prstTxWarp>
+                        <a:noAutofit/>
+                      </wps:bodyPr>
+                    </wps:wsp>
+                  </a:graphicData>
+                </a:graphic>
+                <wp14:sizeRelV relativeFrom="margin">
+                  <wp14:pctHeight>0</wp14:pctHeight>
+                </wp14:sizeRelV>
+              </wp:anchor>
+            </w:drawing>
+          </mc:Choice>
+          <mc:Fallback>
+            <w:pict>
+              <v:shape w14:anchorId="7C6E424E" id="Tekstvak 26" o:spid="_x0000_s1042" type="#_x0000_t202" style="position:absolute;margin-left:196.65pt;margin-top:19.05pt;width:208.5pt;height:174pt;z-index:251689984;visibility:visible;mso-wrap-style:square;mso-height-percent:0;mso-wrap-distance-left:9pt;mso-wrap-distance-top:0;mso-wrap-distance-right:9pt;mso-wrap-distance-bottom:0;mso-position-horizontal:absolute;mso-position-horizontal-relative:text;mso-position-vertical:absolute;mso-position-vertical-relative:text;mso-height-percent:0;mso-height-relative:margin;v-text-anchor:top" o:gfxdata="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" fillcolor="white [3201]" strokeweight=".5pt">
+                <v:textbox>
+                  <w:txbxContent>
+                    <w:p>
+                      <w:pPr>
+                        <w:pStyle w:val="Kop5"/>
+                        <w:numPr>
+                          <w:ilvl w:val="0"/>
+                          <w:numId w:val="10"/>
+                        </w:numPr>
+                        <w:spacing w:before="0" w:beforeAutospacing="0" w:after="0" w:afterAutospacing="0"/>
+                        <w:rPr>
+                          <w:rFonts w:ascii="Helvetica" w:hAnsi="Helvetica" w:cs="Helvetica"/>
+                          <w:color w:val="212121"/>
+                        </w:rPr>
+                      </w:pPr>
+                      <w:r>
+                        <w:rPr>
+                          <w:rFonts w:ascii="Helvetica" w:hAnsi="Helvetica" w:cs="Helvetica"/>
+                          <w:color w:val="212121"/>
+                        </w:rPr>
+                        <w:t>Kastmodel</w:t>
+                      </w:r>
+                    </w:p>
+                    <w:p>
+                      <w:pPr>
+                        <w:pStyle w:val="Normaalweb"/>
+                        <w:spacing w:before="0" w:beforeAutospacing="0" w:after="0" w:afterAutospacing="0"/>
+                        <w:ind w:left="720"/>
+                        <w:rPr>
+                          <w:rFonts w:ascii="Helvetica" w:hAnsi="Helvetica" w:cs="Helvetica"/>
+                          <w:color w:val="212121"/>
+                          <w:sz w:val="27"/>
+                          <w:szCs w:val="27"/>
+                        </w:rPr>
+                      </w:pPr>
+                      <w:proofErr w:type="spellStart"/>
+                      <w:r>
+                        <w:rPr>
+                          <w:rFonts w:ascii="Helvetica" w:hAnsi="Helvetica" w:cs="Helvetica"/>
+                          <w:color w:val="212121"/>
+                          <w:sz w:val="27"/>
+                          <w:szCs w:val="27"/>
+                        </w:rPr>
+                        <w:t>Oyster</w:t>
+                      </w:r>
+                      <w:proofErr w:type="spellEnd"/>
+                      <w:r>
+                        <w:rPr>
+                          <w:rFonts w:ascii="Helvetica" w:hAnsi="Helvetica" w:cs="Helvetica"/>
+                          <w:color w:val="212121"/>
+                          <w:sz w:val="27"/>
+                          <w:szCs w:val="27"/>
+                        </w:rPr>
+                        <w:t>, 41 mm, witgoud</w:t>
+                      </w:r>
+                    </w:p>
+                    <w:p>
+                      <w:pPr>
+                        <w:pStyle w:val="Normaalweb"/>
+                        <w:spacing w:before="0" w:beforeAutospacing="0" w:after="0" w:afterAutospacing="0"/>
+                        <w:rPr>
+                          <w:rFonts w:ascii="Helvetica" w:hAnsi="Helvetica" w:cs="Helvetica"/>
+                          <w:color w:val="212121"/>
+                          <w:sz w:val="27"/>
+                          <w:szCs w:val="27"/>
+                        </w:rPr>
+                      </w:pPr>
+                    </w:p>
+                    <w:p>
+                      <w:pPr>
+                        <w:pStyle w:val="Kop5"/>
+                        <w:numPr>
+                          <w:ilvl w:val="0"/>
+                          <w:numId w:val="11"/>
+                        </w:numPr>
+                        <w:spacing w:before="0" w:beforeAutospacing="0" w:after="0" w:afterAutospacing="0"/>
+                        <w:rPr>
+                          <w:rFonts w:ascii="Helvetica" w:hAnsi="Helvetica" w:cs="Helvetica"/>
+                          <w:color w:val="212121"/>
+                        </w:rPr>
+                      </w:pPr>
+                      <w:r>
+                        <w:rPr>
+                          <w:rFonts w:ascii="Helvetica" w:hAnsi="Helvetica" w:cs="Helvetica"/>
+                          <w:color w:val="212121"/>
+                        </w:rPr>
+                        <w:t>Waterdichtheid</w:t>
+                      </w:r>
+                    </w:p>
+                    <w:p>
+                      <w:pPr>
+                        <w:pStyle w:val="Normaalweb"/>
+                        <w:spacing w:before="0" w:beforeAutospacing="0" w:after="0" w:afterAutospacing="0"/>
+                        <w:ind w:left="720"/>
+                        <w:rPr>
+                          <w:rFonts w:ascii="Helvetica" w:hAnsi="Helvetica" w:cs="Helvetica"/>
+                          <w:color w:val="212121"/>
+                          <w:sz w:val="27"/>
+                          <w:szCs w:val="27"/>
+                        </w:rPr>
+                      </w:pPr>
+                      <w:r>
+                        <w:rPr>
+                          <w:rFonts w:ascii="Helvetica" w:hAnsi="Helvetica" w:cs="Helvetica"/>
+                          <w:color w:val="212121"/>
+                          <w:sz w:val="27"/>
+                          <w:szCs w:val="27"/>
+                        </w:rPr>
+                        <w:t>Waterdicht tot 300 meter</w:t>
+                      </w:r>
+                    </w:p>
+                    <w:p>
+                      <w:pPr>
+                        <w:pStyle w:val="Kop5"/>
+                        <w:numPr>
+                          <w:ilvl w:val="0"/>
+                          <w:numId w:val="12"/>
+                        </w:numPr>
+                        <w:spacing w:before="0" w:beforeAutospacing="0" w:after="0" w:afterAutospacing="0"/>
+                        <w:rPr>
+                          <w:rFonts w:ascii="Helvetica" w:hAnsi="Helvetica" w:cs="Helvetica"/>
+                          <w:color w:val="212121"/>
+                        </w:rPr>
+                      </w:pPr>
+                      <w:r>
+                        <w:rPr>
+                          <w:rFonts w:ascii="Helvetica" w:hAnsi="Helvetica" w:cs="Helvetica"/>
+                          <w:color w:val="212121"/>
+                        </w:rPr>
+                        <w:t>Uurwerk</w:t>
+                      </w:r>
+                    </w:p>
+                    <w:p>
+                      <w:pPr>
+                        <w:pStyle w:val="Normaalweb"/>
+                        <w:spacing w:before="0" w:beforeAutospacing="0" w:after="0" w:afterAutospacing="0"/>
+                        <w:ind w:left="720"/>
+                        <w:rPr>
+                          <w:rFonts w:ascii="Helvetica" w:hAnsi="Helvetica" w:cs="Helvetica"/>
+                          <w:color w:val="212121"/>
+                          <w:sz w:val="27"/>
+                          <w:szCs w:val="27"/>
+                        </w:rPr>
+                      </w:pPr>
+                      <w:proofErr w:type="spellStart"/>
+                      <w:r>
+                        <w:rPr>
+                          <w:rFonts w:ascii="Helvetica" w:hAnsi="Helvetica" w:cs="Helvetica"/>
+                          <w:color w:val="212121"/>
+                          <w:sz w:val="27"/>
+                          <w:szCs w:val="27"/>
+                        </w:rPr>
+                        <w:t>Perpetual</w:t>
+                      </w:r>
+                      <w:proofErr w:type="spellEnd"/>
+                      <w:r>
+                        <w:rPr>
+                          <w:rFonts w:ascii="Helvetica" w:hAnsi="Helvetica" w:cs="Helvetica"/>
+                          <w:color w:val="212121"/>
+                          <w:sz w:val="27"/>
+                          <w:szCs w:val="27"/>
+                        </w:rPr>
+                        <w:t>, mechanisch, automatische opwinding</w:t>
+                      </w:r>
+                    </w:p>
+                    <w:p>
+                      <w:pPr>
+                        <w:pStyle w:val="Kop5"/>
+                        <w:numPr>
+                          <w:ilvl w:val="0"/>
+                          <w:numId w:val="13"/>
+                        </w:numPr>
+                        <w:spacing w:before="0" w:beforeAutospacing="0" w:after="0" w:afterAutospacing="0"/>
+                        <w:rPr>
+                          <w:rFonts w:ascii="Helvetica" w:hAnsi="Helvetica" w:cs="Helvetica"/>
+                          <w:color w:val="212121"/>
+                        </w:rPr>
+                      </w:pPr>
+                      <w:r>
+                        <w:rPr>
+                          <w:rFonts w:ascii="Helvetica" w:hAnsi="Helvetica" w:cs="Helvetica"/>
+                          <w:color w:val="212121"/>
+                        </w:rPr>
+                        <w:t>Band</w:t>
+                      </w:r>
+                    </w:p>
+                    <w:p>
+                      <w:pPr>
+                        <w:pStyle w:val="Normaalweb"/>
+                        <w:spacing w:before="0" w:beforeAutospacing="0" w:after="0" w:afterAutospacing="0"/>
+                        <w:ind w:left="720"/>
+                        <w:rPr>
+                          <w:rFonts w:ascii="Helvetica" w:hAnsi="Helvetica" w:cs="Helvetica"/>
+                          <w:color w:val="212121"/>
+                          <w:sz w:val="27"/>
+                          <w:szCs w:val="27"/>
+                        </w:rPr>
+                      </w:pPr>
+                      <w:proofErr w:type="spellStart"/>
+                      <w:r>
+                        <w:rPr>
+                          <w:rFonts w:ascii="Helvetica" w:hAnsi="Helvetica" w:cs="Helvetica"/>
+                          <w:color w:val="212121"/>
+                          <w:sz w:val="27"/>
+                          <w:szCs w:val="27"/>
+                        </w:rPr>
+                        <w:t>Oyster</w:t>
+                      </w:r>
+                      <w:proofErr w:type="spellEnd"/>
+                      <w:r>
+                        <w:rPr>
+                          <w:rFonts w:ascii="Helvetica" w:hAnsi="Helvetica" w:cs="Helvetica"/>
+                          <w:color w:val="212121"/>
+                          <w:sz w:val="27"/>
+                          <w:szCs w:val="27"/>
+                        </w:rPr>
+                        <w:t>, massieve driedelige schakels</w:t>
+                      </w:r>
+                    </w:p>
+                    <w:p>
+                      <w:r>
+                        <w:t>PRIJS: 9500 €</w:t>
+                      </w:r>
+                    </w:p>
+                  </w:txbxContent>
+                </v:textbox>
+              </v:shape>
+            </w:pict>
+          </mc:Fallback>
+        </mc:AlternateContent>
+      </w:r>
+    </w:p>
+    <w:p>
+      <w:pPr>
+        <w:jc w:val="right"/>
+      </w:pPr>
+    </w:p>
+    <w:p>
+      <w:pPr>
+        <w:jc w:val="right"/>
+      </w:pPr>
+      <w:r>
+        <w:rPr>
+          <w:noProof/>
+        </w:rPr>
+        <w:lastRenderedPageBreak/>
+        <mc:AlternateContent>
+          <mc:Choice Requires="wps">
+            <w:drawing>
+              <wp:anchor distT="0" distB="0" distL="114300" distR="114300" simplePos="0" relativeHeight="251691008" behindDoc="0" locked="0" layoutInCell="1" allowOverlap="1" wp14:anchorId="5B7C6968" wp14:editId="0A5C9A13">
+                <wp:simplePos x="0" y="0"/>
+                <wp:positionH relativeFrom="column">
+                  <wp:posOffset>-194945</wp:posOffset>
+                </wp:positionH>
+                <wp:positionV relativeFrom="paragraph">
+                  <wp:posOffset>71755</wp:posOffset>
+                </wp:positionV>
+                <wp:extent cx="5949950" cy="2273300"/>
+                <wp:effectExtent l="0" t="0" r="12700" b="12700"/>
+                <wp:wrapNone/>
+                <wp:docPr id="27" name="Rechthoek 27"/>
+                <wp:cNvGraphicFramePr/>
+                <a:graphic xmlns:a="http://schemas.openxmlformats.org/drawingml/2006/main">
+                  <a:graphicData uri="http://schemas.microsoft.com/office/word/2010/wordprocessingShape">
+                    <wps:wsp>
+                      <wps:cNvSpPr/>
+                      <wps:spPr>
+                        <a:xfrm>
+                          <a:off x="0" y="0"/>
+                          <a:ext cx="5949950" cy="2273300"/>
                         </a:xfrm>
                         <a:prstGeom prst="rect">
                           <a:avLst/>
@@ -1914,81 +4447,22 @@
           </mc:Choice>
           <mc:Fallback>
             <w:pict>
-              <v:rect w14:anchorId="567B5A33" id="Rechthoek 24" o:spid="_x0000_s1026" style="position:absolute;margin-left:321.65pt;margin-top:.65pt;width:196.5pt;height:142.5pt;z-index:251683840;visibility:visible;mso-wrap-style:square;mso-wrap-distance-left:9pt;mso-wrap-distance-top:0;mso-wrap-distance-right:9pt;mso-wrap-distance-bottom:0;mso-position-horizontal:absolute;mso-position-horizontal-relative:text;mso-position-vertical:absolute;mso-position-vertical-relative:text;v-text-anchor:middle" o:gfxdata="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" fillcolor="white [3201]" strokecolor="#70ad47 [3209]" strokeweight="1pt"/>
-            </w:pict>
-          </mc:Fallback>
-        </mc:AlternateContent>
-      </w:r>
-      <w:r>
-        <w:rPr>
-          <w:noProof/>
-        </w:rPr>
-        <mc:AlternateContent>
-          <mc:Choice Requires="wps">
-            <w:drawing>
-              <wp:anchor distT="0" distB="0" distL="114300" distR="114300" simplePos="0" relativeHeight="251681792" behindDoc="0" locked="0" layoutInCell="1" allowOverlap="1" wp14:anchorId="0C53960F" wp14:editId="29684FAF">
-                <wp:simplePos x="0" y="0"/>
-                <wp:positionH relativeFrom="column">
-                  <wp:posOffset>1792605</wp:posOffset>
-                </wp:positionH>
-                <wp:positionV relativeFrom="paragraph">
-                  <wp:posOffset>8255</wp:posOffset>
-                </wp:positionV>
-                <wp:extent cx="2222500" cy="1809750"/>
-                <wp:effectExtent l="0" t="0" r="25400" b="19050"/>
-                <wp:wrapNone/>
-                <wp:docPr id="23" name="Rechthoek 23"/>
-                <wp:cNvGraphicFramePr/>
-                <a:graphic xmlns:a="http://schemas.openxmlformats.org/drawingml/2006/main">
-                  <a:graphicData uri="http://schemas.microsoft.com/office/word/2010/wordprocessingShape">
-                    <wps:wsp>
-                      <wps:cNvSpPr/>
-                      <wps:spPr>
-                        <a:xfrm>
-                          <a:off x="0" y="0"/>
-                          <a:ext cx="2222500" cy="1809750"/>
-                        </a:xfrm>
-                        <a:prstGeom prst="rect">
-                          <a:avLst/>
-                        </a:prstGeom>
-                      </wps:spPr>
-                      <wps:style>
-                        <a:lnRef idx="2">
-                          <a:schemeClr val="accent6"/>
-                        </a:lnRef>
-                        <a:fillRef idx="1">
-                          <a:schemeClr val="lt1"/>
-                        </a:fillRef>
-                        <a:effectRef idx="0">
-                          <a:schemeClr val="accent6"/>
-                        </a:effectRef>
-                        <a:fontRef idx="minor">
-                          <a:schemeClr val="dk1"/>
-                        </a:fontRef>
-                      </wps:style>
-                      <wps:bodyPr rot="0" spcFirstLastPara="0" vertOverflow="overflow" horzOverflow="overflow" vert="horz" wrap="square" lIns="91440" tIns="45720" rIns="91440" bIns="45720" numCol="1" spcCol="0" rtlCol="0" fromWordArt="0" anchor="ctr" anchorCtr="0" forceAA="0" compatLnSpc="1">
-                        <a:prstTxWarp prst="textNoShape">
-                          <a:avLst/>
-                        </a:prstTxWarp>
-                        <a:noAutofit/>
-                      </wps:bodyPr>
-                    </wps:wsp>
-                  </a:graphicData>
-                </a:graphic>
-                <wp14:sizeRelH relativeFrom="margin">
-                  <wp14:pctWidth>0</wp14:pctWidth>
-                </wp14:sizeRelH>
-              </wp:anchor>
-            </w:drawing>
-          </mc:Choice>
-          <mc:Fallback>
-            <w:pict>
-              <v:rect w14:anchorId="327B4A3E" id="Rechthoek 23" o:spid="_x0000_s1026" style="position:absolute;margin-left:141.15pt;margin-top:.65pt;width:175pt;height:142.5pt;z-index:251681792;visibility:visible;mso-wrap-style:square;mso-width-percent:0;mso-wrap-distance-left:9pt;mso-wrap-distance-top:0;mso-wrap-distance-right:9pt;mso-wrap-distance-bottom:0;mso-position-horizontal:absolute;mso-position-horizontal-relative:text;mso-position-vertical:absolute;mso-position-vertical-relative:text;mso-width-percent:0;mso-width-relative:margin;v-text-anchor:middle" o:gfxdata="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" fillcolor="white [3201]" strokecolor="#70ad47 [3209]" strokeweight="1pt"/>
+              <v:rect w14:anchorId="5B27854D" id="Rechthoek 27" o:spid="_x0000_s1026" style="position:absolute;margin-left:-15.35pt;margin-top:5.65pt;width:468.5pt;height:179pt;z-index:251691008;visibility:visible;mso-wrap-style:square;mso-wrap-distance-left:9pt;mso-wrap-distance-top:0;mso-wrap-distance-right:9pt;mso-wrap-distance-bottom:0;mso-position-horizontal:absolute;mso-position-horizontal-relative:text;mso-position-vertical:absolute;mso-position-vertical-relative:text;v-text-anchor:middle" o:gfxdata="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" fillcolor="white [3201]" strokecolor="#70ad47 [3209]" strokeweight="1pt"/>
             </w:pict>
           </mc:Fallback>
         </mc:AlternateContent>
       </w:r>
     </w:p>
+    <w:p>
+      <w:pPr>
+        <w:jc w:val="right"/>
+      </w:pPr>
+    </w:p>
+    <w:p/>
+    <w:p/>
+    <w:p/>
+    <w:p/>
+    <w:p/>
     <w:p/>
     <w:sectPr>
       <w:pgSz w:w="11906" w:h="16838"/>
@@ -2048,6 +4522,1987 @@
     </w:p>
   </w:footnote>
 </w:footnotes>
+</file>
+
+<file path=word/numbering.xml><?xml version="1.0" encoding="utf-8"?>
+<w:numbering xmlns:wpc="http://schemas.microsoft.com/office/word/2010/wordprocessingCanvas" xmlns:cx="http://schemas.microsoft.com/office/drawing/2014/chartex" xmlns:cx1="http://schemas.microsoft.com/office/drawing/2015/9/8/chartex" xmlns:cx2="http://schemas.microsoft.com/office/drawing/2015/10/21/chartex" xmlns:cx3="http://schemas.microsoft.com/office/drawing/2016/5/9/chartex" xmlns:cx4="http://schemas.microsoft.com/office/drawing/2016/5/10/chartex" xmlns:cx5="http://schemas.microsoft.com/office/drawing/2016/5/11/chartex" xmlns:cx6="http://schemas.microsoft.com/office/drawing/2016/5/12/chartex" xmlns:cx7="http://schemas.microsoft.com/office/drawing/2016/5/13/chartex" xmlns:cx8="http://schemas.microsoft.com/office/drawing/2016/5/14/chartex" xmlns:mc="http://schemas.openxmlformats.org/markup-compatibility/2006" xmlns:aink="http://schemas.microsoft.com/office/drawing/2016/ink" xmlns:am3d="http://schemas.microsoft.com/office/drawing/2017/model3d" xmlns:o="urn:schemas-microsoft-com:office:office" xmlns:r="http://schemas.openxmlformats.org/officeDocument/2006/relationships" xmlns:m="http://schemas.openxmlformats.org/officeDocument/2006/math" xmlns:v="urn:schemas-microsoft-com:vml" xmlns:wp14="http://schemas.microsoft.com/office/word/2010/wordprocessingDrawing" xmlns:wp="http://schemas.openxmlformats.org/drawingml/2006/wordprocessingDrawing" xmlns:w10="urn:schemas-microsoft-com:office:word" xmlns:w="http://schemas.openxmlformats.org/wordprocessingml/2006/main" xmlns:w14="http://schemas.microsoft.com/office/word/2010/wordml" xmlns:w15="http://schemas.microsoft.com/office/word/2012/wordml" xmlns:w16cex="http://schemas.microsoft.com/office/word/2018/wordml/cex" xmlns:w16cid="http://schemas.microsoft.com/office/word/2016/wordml/cid" xmlns:w16="http://schemas.microsoft.com/office/word/2018/wordml" xmlns:w16sdtdh="http://schemas.microsoft.com/office/word/2020/wordml/sdtdatahash" xmlns:w16se="http://schemas.microsoft.com/office/word/2015/wordml/symex" xmlns:wpg="http://schemas.microsoft.com/office/word/2010/wordprocessingGroup" xmlns:wpi="http://schemas.microsoft.com/office/word/2010/wordprocessingInk" xmlns:wne="http://schemas.microsoft.com/office/word/2006/wordml" xmlns:wps="http://schemas.microsoft.com/office/word/2010/wordprocessingShape" mc:Ignorable="w14 w15 w16se w16cid w16 w16cex w16sdtdh wp14">
+  <w:abstractNum w:abstractNumId="0" w15:restartNumberingAfterBreak="0">
+    <w:nsid w:val="11774634"/>
+    <w:multiLevelType w:val="multilevel"/>
+    <w:tmpl w:val="02EEBA38"/>
+    <w:lvl w:ilvl="0">
+      <w:start w:val="1"/>
+      <w:numFmt w:val="bullet"/>
+      <w:lvlText w:val=""/>
+      <w:lvlJc w:val="left"/>
+      <w:pPr>
+        <w:tabs>
+          <w:tab w:val="num" w:pos="720"/>
+        </w:tabs>
+        <w:ind w:left="720" w:hanging="360"/>
+      </w:pPr>
+      <w:rPr>
+        <w:rFonts w:ascii="Symbol" w:hAnsi="Symbol" w:hint="default"/>
+        <w:sz w:val="20"/>
+      </w:rPr>
+    </w:lvl>
+    <w:lvl w:ilvl="1" w:tentative="1">
+      <w:start w:val="1"/>
+      <w:numFmt w:val="bullet"/>
+      <w:lvlText w:val="o"/>
+      <w:lvlJc w:val="left"/>
+      <w:pPr>
+        <w:tabs>
+          <w:tab w:val="num" w:pos="1440"/>
+        </w:tabs>
+        <w:ind w:left="1440" w:hanging="360"/>
+      </w:pPr>
+      <w:rPr>
+        <w:rFonts w:ascii="Courier New" w:hAnsi="Courier New" w:hint="default"/>
+        <w:sz w:val="20"/>
+      </w:rPr>
+    </w:lvl>
+    <w:lvl w:ilvl="2" w:tentative="1">
+      <w:start w:val="1"/>
+      <w:numFmt w:val="bullet"/>
+      <w:lvlText w:val=""/>
+      <w:lvlJc w:val="left"/>
+      <w:pPr>
+        <w:tabs>
+          <w:tab w:val="num" w:pos="2160"/>
+        </w:tabs>
+        <w:ind w:left="2160" w:hanging="360"/>
+      </w:pPr>
+      <w:rPr>
+        <w:rFonts w:ascii="Wingdings" w:hAnsi="Wingdings" w:hint="default"/>
+        <w:sz w:val="20"/>
+      </w:rPr>
+    </w:lvl>
+    <w:lvl w:ilvl="3" w:tentative="1">
+      <w:start w:val="1"/>
+      <w:numFmt w:val="bullet"/>
+      <w:lvlText w:val=""/>
+      <w:lvlJc w:val="left"/>
+      <w:pPr>
+        <w:tabs>
+          <w:tab w:val="num" w:pos="2880"/>
+        </w:tabs>
+        <w:ind w:left="2880" w:hanging="360"/>
+      </w:pPr>
+      <w:rPr>
+        <w:rFonts w:ascii="Wingdings" w:hAnsi="Wingdings" w:hint="default"/>
+        <w:sz w:val="20"/>
+      </w:rPr>
+    </w:lvl>
+    <w:lvl w:ilvl="4" w:tentative="1">
+      <w:start w:val="1"/>
+      <w:numFmt w:val="bullet"/>
+      <w:lvlText w:val=""/>
+      <w:lvlJc w:val="left"/>
+      <w:pPr>
+        <w:tabs>
+          <w:tab w:val="num" w:pos="3600"/>
+        </w:tabs>
+        <w:ind w:left="3600" w:hanging="360"/>
+      </w:pPr>
+      <w:rPr>
+        <w:rFonts w:ascii="Wingdings" w:hAnsi="Wingdings" w:hint="default"/>
+        <w:sz w:val="20"/>
+      </w:rPr>
+    </w:lvl>
+    <w:lvl w:ilvl="5" w:tentative="1">
+      <w:start w:val="1"/>
+      <w:numFmt w:val="bullet"/>
+      <w:lvlText w:val=""/>
+      <w:lvlJc w:val="left"/>
+      <w:pPr>
+        <w:tabs>
+          <w:tab w:val="num" w:pos="4320"/>
+        </w:tabs>
+        <w:ind w:left="4320" w:hanging="360"/>
+      </w:pPr>
+      <w:rPr>
+        <w:rFonts w:ascii="Wingdings" w:hAnsi="Wingdings" w:hint="default"/>
+        <w:sz w:val="20"/>
+      </w:rPr>
+    </w:lvl>
+    <w:lvl w:ilvl="6" w:tentative="1">
+      <w:start w:val="1"/>
+      <w:numFmt w:val="bullet"/>
+      <w:lvlText w:val=""/>
+      <w:lvlJc w:val="left"/>
+      <w:pPr>
+        <w:tabs>
+          <w:tab w:val="num" w:pos="5040"/>
+        </w:tabs>
+        <w:ind w:left="5040" w:hanging="360"/>
+      </w:pPr>
+      <w:rPr>
+        <w:rFonts w:ascii="Wingdings" w:hAnsi="Wingdings" w:hint="default"/>
+        <w:sz w:val="20"/>
+      </w:rPr>
+    </w:lvl>
+    <w:lvl w:ilvl="7" w:tentative="1">
+      <w:start w:val="1"/>
+      <w:numFmt w:val="bullet"/>
+      <w:lvlText w:val=""/>
+      <w:lvlJc w:val="left"/>
+      <w:pPr>
+        <w:tabs>
+          <w:tab w:val="num" w:pos="5760"/>
+        </w:tabs>
+        <w:ind w:left="5760" w:hanging="360"/>
+      </w:pPr>
+      <w:rPr>
+        <w:rFonts w:ascii="Wingdings" w:hAnsi="Wingdings" w:hint="default"/>
+        <w:sz w:val="20"/>
+      </w:rPr>
+    </w:lvl>
+    <w:lvl w:ilvl="8" w:tentative="1">
+      <w:start w:val="1"/>
+      <w:numFmt w:val="bullet"/>
+      <w:lvlText w:val=""/>
+      <w:lvlJc w:val="left"/>
+      <w:pPr>
+        <w:tabs>
+          <w:tab w:val="num" w:pos="6480"/>
+        </w:tabs>
+        <w:ind w:left="6480" w:hanging="360"/>
+      </w:pPr>
+      <w:rPr>
+        <w:rFonts w:ascii="Wingdings" w:hAnsi="Wingdings" w:hint="default"/>
+        <w:sz w:val="20"/>
+      </w:rPr>
+    </w:lvl>
+  </w:abstractNum>
+  <w:abstractNum w:abstractNumId="1" w15:restartNumberingAfterBreak="0">
+    <w:nsid w:val="1C6173C4"/>
+    <w:multiLevelType w:val="multilevel"/>
+    <w:tmpl w:val="02B89EE2"/>
+    <w:lvl w:ilvl="0">
+      <w:start w:val="1"/>
+      <w:numFmt w:val="bullet"/>
+      <w:lvlText w:val=""/>
+      <w:lvlJc w:val="left"/>
+      <w:pPr>
+        <w:tabs>
+          <w:tab w:val="num" w:pos="720"/>
+        </w:tabs>
+        <w:ind w:left="720" w:hanging="360"/>
+      </w:pPr>
+      <w:rPr>
+        <w:rFonts w:ascii="Symbol" w:hAnsi="Symbol" w:hint="default"/>
+        <w:sz w:val="20"/>
+      </w:rPr>
+    </w:lvl>
+    <w:lvl w:ilvl="1" w:tentative="1">
+      <w:start w:val="1"/>
+      <w:numFmt w:val="bullet"/>
+      <w:lvlText w:val="o"/>
+      <w:lvlJc w:val="left"/>
+      <w:pPr>
+        <w:tabs>
+          <w:tab w:val="num" w:pos="1440"/>
+        </w:tabs>
+        <w:ind w:left="1440" w:hanging="360"/>
+      </w:pPr>
+      <w:rPr>
+        <w:rFonts w:ascii="Courier New" w:hAnsi="Courier New" w:hint="default"/>
+        <w:sz w:val="20"/>
+      </w:rPr>
+    </w:lvl>
+    <w:lvl w:ilvl="2" w:tentative="1">
+      <w:start w:val="1"/>
+      <w:numFmt w:val="bullet"/>
+      <w:lvlText w:val=""/>
+      <w:lvlJc w:val="left"/>
+      <w:pPr>
+        <w:tabs>
+          <w:tab w:val="num" w:pos="2160"/>
+        </w:tabs>
+        <w:ind w:left="2160" w:hanging="360"/>
+      </w:pPr>
+      <w:rPr>
+        <w:rFonts w:ascii="Wingdings" w:hAnsi="Wingdings" w:hint="default"/>
+        <w:sz w:val="20"/>
+      </w:rPr>
+    </w:lvl>
+    <w:lvl w:ilvl="3" w:tentative="1">
+      <w:start w:val="1"/>
+      <w:numFmt w:val="bullet"/>
+      <w:lvlText w:val=""/>
+      <w:lvlJc w:val="left"/>
+      <w:pPr>
+        <w:tabs>
+          <w:tab w:val="num" w:pos="2880"/>
+        </w:tabs>
+        <w:ind w:left="2880" w:hanging="360"/>
+      </w:pPr>
+      <w:rPr>
+        <w:rFonts w:ascii="Wingdings" w:hAnsi="Wingdings" w:hint="default"/>
+        <w:sz w:val="20"/>
+      </w:rPr>
+    </w:lvl>
+    <w:lvl w:ilvl="4" w:tentative="1">
+      <w:start w:val="1"/>
+      <w:numFmt w:val="bullet"/>
+      <w:lvlText w:val=""/>
+      <w:lvlJc w:val="left"/>
+      <w:pPr>
+        <w:tabs>
+          <w:tab w:val="num" w:pos="3600"/>
+        </w:tabs>
+        <w:ind w:left="3600" w:hanging="360"/>
+      </w:pPr>
+      <w:rPr>
+        <w:rFonts w:ascii="Wingdings" w:hAnsi="Wingdings" w:hint="default"/>
+        <w:sz w:val="20"/>
+      </w:rPr>
+    </w:lvl>
+    <w:lvl w:ilvl="5" w:tentative="1">
+      <w:start w:val="1"/>
+      <w:numFmt w:val="bullet"/>
+      <w:lvlText w:val=""/>
+      <w:lvlJc w:val="left"/>
+      <w:pPr>
+        <w:tabs>
+          <w:tab w:val="num" w:pos="4320"/>
+        </w:tabs>
+        <w:ind w:left="4320" w:hanging="360"/>
+      </w:pPr>
+      <w:rPr>
+        <w:rFonts w:ascii="Wingdings" w:hAnsi="Wingdings" w:hint="default"/>
+        <w:sz w:val="20"/>
+      </w:rPr>
+    </w:lvl>
+    <w:lvl w:ilvl="6" w:tentative="1">
+      <w:start w:val="1"/>
+      <w:numFmt w:val="bullet"/>
+      <w:lvlText w:val=""/>
+      <w:lvlJc w:val="left"/>
+      <w:pPr>
+        <w:tabs>
+          <w:tab w:val="num" w:pos="5040"/>
+        </w:tabs>
+        <w:ind w:left="5040" w:hanging="360"/>
+      </w:pPr>
+      <w:rPr>
+        <w:rFonts w:ascii="Wingdings" w:hAnsi="Wingdings" w:hint="default"/>
+        <w:sz w:val="20"/>
+      </w:rPr>
+    </w:lvl>
+    <w:lvl w:ilvl="7" w:tentative="1">
+      <w:start w:val="1"/>
+      <w:numFmt w:val="bullet"/>
+      <w:lvlText w:val=""/>
+      <w:lvlJc w:val="left"/>
+      <w:pPr>
+        <w:tabs>
+          <w:tab w:val="num" w:pos="5760"/>
+        </w:tabs>
+        <w:ind w:left="5760" w:hanging="360"/>
+      </w:pPr>
+      <w:rPr>
+        <w:rFonts w:ascii="Wingdings" w:hAnsi="Wingdings" w:hint="default"/>
+        <w:sz w:val="20"/>
+      </w:rPr>
+    </w:lvl>
+    <w:lvl w:ilvl="8" w:tentative="1">
+      <w:start w:val="1"/>
+      <w:numFmt w:val="bullet"/>
+      <w:lvlText w:val=""/>
+      <w:lvlJc w:val="left"/>
+      <w:pPr>
+        <w:tabs>
+          <w:tab w:val="num" w:pos="6480"/>
+        </w:tabs>
+        <w:ind w:left="6480" w:hanging="360"/>
+      </w:pPr>
+      <w:rPr>
+        <w:rFonts w:ascii="Wingdings" w:hAnsi="Wingdings" w:hint="default"/>
+        <w:sz w:val="20"/>
+      </w:rPr>
+    </w:lvl>
+  </w:abstractNum>
+  <w:abstractNum w:abstractNumId="2" w15:restartNumberingAfterBreak="0">
+    <w:nsid w:val="332D0F45"/>
+    <w:multiLevelType w:val="multilevel"/>
+    <w:tmpl w:val="FED83784"/>
+    <w:lvl w:ilvl="0">
+      <w:start w:val="1"/>
+      <w:numFmt w:val="bullet"/>
+      <w:lvlText w:val=""/>
+      <w:lvlJc w:val="left"/>
+      <w:pPr>
+        <w:tabs>
+          <w:tab w:val="num" w:pos="720"/>
+        </w:tabs>
+        <w:ind w:left="720" w:hanging="360"/>
+      </w:pPr>
+      <w:rPr>
+        <w:rFonts w:ascii="Symbol" w:hAnsi="Symbol" w:hint="default"/>
+        <w:sz w:val="20"/>
+      </w:rPr>
+    </w:lvl>
+    <w:lvl w:ilvl="1" w:tentative="1">
+      <w:start w:val="1"/>
+      <w:numFmt w:val="bullet"/>
+      <w:lvlText w:val="o"/>
+      <w:lvlJc w:val="left"/>
+      <w:pPr>
+        <w:tabs>
+          <w:tab w:val="num" w:pos="1440"/>
+        </w:tabs>
+        <w:ind w:left="1440" w:hanging="360"/>
+      </w:pPr>
+      <w:rPr>
+        <w:rFonts w:ascii="Courier New" w:hAnsi="Courier New" w:hint="default"/>
+        <w:sz w:val="20"/>
+      </w:rPr>
+    </w:lvl>
+    <w:lvl w:ilvl="2" w:tentative="1">
+      <w:start w:val="1"/>
+      <w:numFmt w:val="bullet"/>
+      <w:lvlText w:val=""/>
+      <w:lvlJc w:val="left"/>
+      <w:pPr>
+        <w:tabs>
+          <w:tab w:val="num" w:pos="2160"/>
+        </w:tabs>
+        <w:ind w:left="2160" w:hanging="360"/>
+      </w:pPr>
+      <w:rPr>
+        <w:rFonts w:ascii="Wingdings" w:hAnsi="Wingdings" w:hint="default"/>
+        <w:sz w:val="20"/>
+      </w:rPr>
+    </w:lvl>
+    <w:lvl w:ilvl="3" w:tentative="1">
+      <w:start w:val="1"/>
+      <w:numFmt w:val="bullet"/>
+      <w:lvlText w:val=""/>
+      <w:lvlJc w:val="left"/>
+      <w:pPr>
+        <w:tabs>
+          <w:tab w:val="num" w:pos="2880"/>
+        </w:tabs>
+        <w:ind w:left="2880" w:hanging="360"/>
+      </w:pPr>
+      <w:rPr>
+        <w:rFonts w:ascii="Wingdings" w:hAnsi="Wingdings" w:hint="default"/>
+        <w:sz w:val="20"/>
+      </w:rPr>
+    </w:lvl>
+    <w:lvl w:ilvl="4" w:tentative="1">
+      <w:start w:val="1"/>
+      <w:numFmt w:val="bullet"/>
+      <w:lvlText w:val=""/>
+      <w:lvlJc w:val="left"/>
+      <w:pPr>
+        <w:tabs>
+          <w:tab w:val="num" w:pos="3600"/>
+        </w:tabs>
+        <w:ind w:left="3600" w:hanging="360"/>
+      </w:pPr>
+      <w:rPr>
+        <w:rFonts w:ascii="Wingdings" w:hAnsi="Wingdings" w:hint="default"/>
+        <w:sz w:val="20"/>
+      </w:rPr>
+    </w:lvl>
+    <w:lvl w:ilvl="5" w:tentative="1">
+      <w:start w:val="1"/>
+      <w:numFmt w:val="bullet"/>
+      <w:lvlText w:val=""/>
+      <w:lvlJc w:val="left"/>
+      <w:pPr>
+        <w:tabs>
+          <w:tab w:val="num" w:pos="4320"/>
+        </w:tabs>
+        <w:ind w:left="4320" w:hanging="360"/>
+      </w:pPr>
+      <w:rPr>
+        <w:rFonts w:ascii="Wingdings" w:hAnsi="Wingdings" w:hint="default"/>
+        <w:sz w:val="20"/>
+      </w:rPr>
+    </w:lvl>
+    <w:lvl w:ilvl="6" w:tentative="1">
+      <w:start w:val="1"/>
+      <w:numFmt w:val="bullet"/>
+      <w:lvlText w:val=""/>
+      <w:lvlJc w:val="left"/>
+      <w:pPr>
+        <w:tabs>
+          <w:tab w:val="num" w:pos="5040"/>
+        </w:tabs>
+        <w:ind w:left="5040" w:hanging="360"/>
+      </w:pPr>
+      <w:rPr>
+        <w:rFonts w:ascii="Wingdings" w:hAnsi="Wingdings" w:hint="default"/>
+        <w:sz w:val="20"/>
+      </w:rPr>
+    </w:lvl>
+    <w:lvl w:ilvl="7" w:tentative="1">
+      <w:start w:val="1"/>
+      <w:numFmt w:val="bullet"/>
+      <w:lvlText w:val=""/>
+      <w:lvlJc w:val="left"/>
+      <w:pPr>
+        <w:tabs>
+          <w:tab w:val="num" w:pos="5760"/>
+        </w:tabs>
+        <w:ind w:left="5760" w:hanging="360"/>
+      </w:pPr>
+      <w:rPr>
+        <w:rFonts w:ascii="Wingdings" w:hAnsi="Wingdings" w:hint="default"/>
+        <w:sz w:val="20"/>
+      </w:rPr>
+    </w:lvl>
+    <w:lvl w:ilvl="8" w:tentative="1">
+      <w:start w:val="1"/>
+      <w:numFmt w:val="bullet"/>
+      <w:lvlText w:val=""/>
+      <w:lvlJc w:val="left"/>
+      <w:pPr>
+        <w:tabs>
+          <w:tab w:val="num" w:pos="6480"/>
+        </w:tabs>
+        <w:ind w:left="6480" w:hanging="360"/>
+      </w:pPr>
+      <w:rPr>
+        <w:rFonts w:ascii="Wingdings" w:hAnsi="Wingdings" w:hint="default"/>
+        <w:sz w:val="20"/>
+      </w:rPr>
+    </w:lvl>
+  </w:abstractNum>
+  <w:abstractNum w:abstractNumId="3" w15:restartNumberingAfterBreak="0">
+    <w:nsid w:val="36EB1C05"/>
+    <w:multiLevelType w:val="multilevel"/>
+    <w:tmpl w:val="6870F5DC"/>
+    <w:lvl w:ilvl="0">
+      <w:start w:val="1"/>
+      <w:numFmt w:val="bullet"/>
+      <w:lvlText w:val=""/>
+      <w:lvlJc w:val="left"/>
+      <w:pPr>
+        <w:tabs>
+          <w:tab w:val="num" w:pos="720"/>
+        </w:tabs>
+        <w:ind w:left="720" w:hanging="360"/>
+      </w:pPr>
+      <w:rPr>
+        <w:rFonts w:ascii="Symbol" w:hAnsi="Symbol" w:hint="default"/>
+        <w:sz w:val="20"/>
+      </w:rPr>
+    </w:lvl>
+    <w:lvl w:ilvl="1" w:tentative="1">
+      <w:start w:val="1"/>
+      <w:numFmt w:val="bullet"/>
+      <w:lvlText w:val="o"/>
+      <w:lvlJc w:val="left"/>
+      <w:pPr>
+        <w:tabs>
+          <w:tab w:val="num" w:pos="1440"/>
+        </w:tabs>
+        <w:ind w:left="1440" w:hanging="360"/>
+      </w:pPr>
+      <w:rPr>
+        <w:rFonts w:ascii="Courier New" w:hAnsi="Courier New" w:hint="default"/>
+        <w:sz w:val="20"/>
+      </w:rPr>
+    </w:lvl>
+    <w:lvl w:ilvl="2" w:tentative="1">
+      <w:start w:val="1"/>
+      <w:numFmt w:val="bullet"/>
+      <w:lvlText w:val=""/>
+      <w:lvlJc w:val="left"/>
+      <w:pPr>
+        <w:tabs>
+          <w:tab w:val="num" w:pos="2160"/>
+        </w:tabs>
+        <w:ind w:left="2160" w:hanging="360"/>
+      </w:pPr>
+      <w:rPr>
+        <w:rFonts w:ascii="Wingdings" w:hAnsi="Wingdings" w:hint="default"/>
+        <w:sz w:val="20"/>
+      </w:rPr>
+    </w:lvl>
+    <w:lvl w:ilvl="3" w:tentative="1">
+      <w:start w:val="1"/>
+      <w:numFmt w:val="bullet"/>
+      <w:lvlText w:val=""/>
+      <w:lvlJc w:val="left"/>
+      <w:pPr>
+        <w:tabs>
+          <w:tab w:val="num" w:pos="2880"/>
+        </w:tabs>
+        <w:ind w:left="2880" w:hanging="360"/>
+      </w:pPr>
+      <w:rPr>
+        <w:rFonts w:ascii="Wingdings" w:hAnsi="Wingdings" w:hint="default"/>
+        <w:sz w:val="20"/>
+      </w:rPr>
+    </w:lvl>
+    <w:lvl w:ilvl="4" w:tentative="1">
+      <w:start w:val="1"/>
+      <w:numFmt w:val="bullet"/>
+      <w:lvlText w:val=""/>
+      <w:lvlJc w:val="left"/>
+      <w:pPr>
+        <w:tabs>
+          <w:tab w:val="num" w:pos="3600"/>
+        </w:tabs>
+        <w:ind w:left="3600" w:hanging="360"/>
+      </w:pPr>
+      <w:rPr>
+        <w:rFonts w:ascii="Wingdings" w:hAnsi="Wingdings" w:hint="default"/>
+        <w:sz w:val="20"/>
+      </w:rPr>
+    </w:lvl>
+    <w:lvl w:ilvl="5" w:tentative="1">
+      <w:start w:val="1"/>
+      <w:numFmt w:val="bullet"/>
+      <w:lvlText w:val=""/>
+      <w:lvlJc w:val="left"/>
+      <w:pPr>
+        <w:tabs>
+          <w:tab w:val="num" w:pos="4320"/>
+        </w:tabs>
+        <w:ind w:left="4320" w:hanging="360"/>
+      </w:pPr>
+      <w:rPr>
+        <w:rFonts w:ascii="Wingdings" w:hAnsi="Wingdings" w:hint="default"/>
+        <w:sz w:val="20"/>
+      </w:rPr>
+    </w:lvl>
+    <w:lvl w:ilvl="6" w:tentative="1">
+      <w:start w:val="1"/>
+      <w:numFmt w:val="bullet"/>
+      <w:lvlText w:val=""/>
+      <w:lvlJc w:val="left"/>
+      <w:pPr>
+        <w:tabs>
+          <w:tab w:val="num" w:pos="5040"/>
+        </w:tabs>
+        <w:ind w:left="5040" w:hanging="360"/>
+      </w:pPr>
+      <w:rPr>
+        <w:rFonts w:ascii="Wingdings" w:hAnsi="Wingdings" w:hint="default"/>
+        <w:sz w:val="20"/>
+      </w:rPr>
+    </w:lvl>
+    <w:lvl w:ilvl="7" w:tentative="1">
+      <w:start w:val="1"/>
+      <w:numFmt w:val="bullet"/>
+      <w:lvlText w:val=""/>
+      <w:lvlJc w:val="left"/>
+      <w:pPr>
+        <w:tabs>
+          <w:tab w:val="num" w:pos="5760"/>
+        </w:tabs>
+        <w:ind w:left="5760" w:hanging="360"/>
+      </w:pPr>
+      <w:rPr>
+        <w:rFonts w:ascii="Wingdings" w:hAnsi="Wingdings" w:hint="default"/>
+        <w:sz w:val="20"/>
+      </w:rPr>
+    </w:lvl>
+    <w:lvl w:ilvl="8" w:tentative="1">
+      <w:start w:val="1"/>
+      <w:numFmt w:val="bullet"/>
+      <w:lvlText w:val=""/>
+      <w:lvlJc w:val="left"/>
+      <w:pPr>
+        <w:tabs>
+          <w:tab w:val="num" w:pos="6480"/>
+        </w:tabs>
+        <w:ind w:left="6480" w:hanging="360"/>
+      </w:pPr>
+      <w:rPr>
+        <w:rFonts w:ascii="Wingdings" w:hAnsi="Wingdings" w:hint="default"/>
+        <w:sz w:val="20"/>
+      </w:rPr>
+    </w:lvl>
+  </w:abstractNum>
+  <w:abstractNum w:abstractNumId="4" w15:restartNumberingAfterBreak="0">
+    <w:nsid w:val="3C0E30C9"/>
+    <w:multiLevelType w:val="multilevel"/>
+    <w:tmpl w:val="AD04FA78"/>
+    <w:lvl w:ilvl="0">
+      <w:start w:val="1"/>
+      <w:numFmt w:val="bullet"/>
+      <w:lvlText w:val=""/>
+      <w:lvlJc w:val="left"/>
+      <w:pPr>
+        <w:tabs>
+          <w:tab w:val="num" w:pos="720"/>
+        </w:tabs>
+        <w:ind w:left="720" w:hanging="360"/>
+      </w:pPr>
+      <w:rPr>
+        <w:rFonts w:ascii="Symbol" w:hAnsi="Symbol" w:hint="default"/>
+        <w:sz w:val="20"/>
+      </w:rPr>
+    </w:lvl>
+    <w:lvl w:ilvl="1" w:tentative="1">
+      <w:start w:val="1"/>
+      <w:numFmt w:val="bullet"/>
+      <w:lvlText w:val="o"/>
+      <w:lvlJc w:val="left"/>
+      <w:pPr>
+        <w:tabs>
+          <w:tab w:val="num" w:pos="1440"/>
+        </w:tabs>
+        <w:ind w:left="1440" w:hanging="360"/>
+      </w:pPr>
+      <w:rPr>
+        <w:rFonts w:ascii="Courier New" w:hAnsi="Courier New" w:hint="default"/>
+        <w:sz w:val="20"/>
+      </w:rPr>
+    </w:lvl>
+    <w:lvl w:ilvl="2" w:tentative="1">
+      <w:start w:val="1"/>
+      <w:numFmt w:val="bullet"/>
+      <w:lvlText w:val=""/>
+      <w:lvlJc w:val="left"/>
+      <w:pPr>
+        <w:tabs>
+          <w:tab w:val="num" w:pos="2160"/>
+        </w:tabs>
+        <w:ind w:left="2160" w:hanging="360"/>
+      </w:pPr>
+      <w:rPr>
+        <w:rFonts w:ascii="Wingdings" w:hAnsi="Wingdings" w:hint="default"/>
+        <w:sz w:val="20"/>
+      </w:rPr>
+    </w:lvl>
+    <w:lvl w:ilvl="3" w:tentative="1">
+      <w:start w:val="1"/>
+      <w:numFmt w:val="bullet"/>
+      <w:lvlText w:val=""/>
+      <w:lvlJc w:val="left"/>
+      <w:pPr>
+        <w:tabs>
+          <w:tab w:val="num" w:pos="2880"/>
+        </w:tabs>
+        <w:ind w:left="2880" w:hanging="360"/>
+      </w:pPr>
+      <w:rPr>
+        <w:rFonts w:ascii="Wingdings" w:hAnsi="Wingdings" w:hint="default"/>
+        <w:sz w:val="20"/>
+      </w:rPr>
+    </w:lvl>
+    <w:lvl w:ilvl="4" w:tentative="1">
+      <w:start w:val="1"/>
+      <w:numFmt w:val="bullet"/>
+      <w:lvlText w:val=""/>
+      <w:lvlJc w:val="left"/>
+      <w:pPr>
+        <w:tabs>
+          <w:tab w:val="num" w:pos="3600"/>
+        </w:tabs>
+        <w:ind w:left="3600" w:hanging="360"/>
+      </w:pPr>
+      <w:rPr>
+        <w:rFonts w:ascii="Wingdings" w:hAnsi="Wingdings" w:hint="default"/>
+        <w:sz w:val="20"/>
+      </w:rPr>
+    </w:lvl>
+    <w:lvl w:ilvl="5" w:tentative="1">
+      <w:start w:val="1"/>
+      <w:numFmt w:val="bullet"/>
+      <w:lvlText w:val=""/>
+      <w:lvlJc w:val="left"/>
+      <w:pPr>
+        <w:tabs>
+          <w:tab w:val="num" w:pos="4320"/>
+        </w:tabs>
+        <w:ind w:left="4320" w:hanging="360"/>
+      </w:pPr>
+      <w:rPr>
+        <w:rFonts w:ascii="Wingdings" w:hAnsi="Wingdings" w:hint="default"/>
+        <w:sz w:val="20"/>
+      </w:rPr>
+    </w:lvl>
+    <w:lvl w:ilvl="6" w:tentative="1">
+      <w:start w:val="1"/>
+      <w:numFmt w:val="bullet"/>
+      <w:lvlText w:val=""/>
+      <w:lvlJc w:val="left"/>
+      <w:pPr>
+        <w:tabs>
+          <w:tab w:val="num" w:pos="5040"/>
+        </w:tabs>
+        <w:ind w:left="5040" w:hanging="360"/>
+      </w:pPr>
+      <w:rPr>
+        <w:rFonts w:ascii="Wingdings" w:hAnsi="Wingdings" w:hint="default"/>
+        <w:sz w:val="20"/>
+      </w:rPr>
+    </w:lvl>
+    <w:lvl w:ilvl="7" w:tentative="1">
+      <w:start w:val="1"/>
+      <w:numFmt w:val="bullet"/>
+      <w:lvlText w:val=""/>
+      <w:lvlJc w:val="left"/>
+      <w:pPr>
+        <w:tabs>
+          <w:tab w:val="num" w:pos="5760"/>
+        </w:tabs>
+        <w:ind w:left="5760" w:hanging="360"/>
+      </w:pPr>
+      <w:rPr>
+        <w:rFonts w:ascii="Wingdings" w:hAnsi="Wingdings" w:hint="default"/>
+        <w:sz w:val="20"/>
+      </w:rPr>
+    </w:lvl>
+    <w:lvl w:ilvl="8" w:tentative="1">
+      <w:start w:val="1"/>
+      <w:numFmt w:val="bullet"/>
+      <w:lvlText w:val=""/>
+      <w:lvlJc w:val="left"/>
+      <w:pPr>
+        <w:tabs>
+          <w:tab w:val="num" w:pos="6480"/>
+        </w:tabs>
+        <w:ind w:left="6480" w:hanging="360"/>
+      </w:pPr>
+      <w:rPr>
+        <w:rFonts w:ascii="Wingdings" w:hAnsi="Wingdings" w:hint="default"/>
+        <w:sz w:val="20"/>
+      </w:rPr>
+    </w:lvl>
+  </w:abstractNum>
+  <w:abstractNum w:abstractNumId="5" w15:restartNumberingAfterBreak="0">
+    <w:nsid w:val="45632DCC"/>
+    <w:multiLevelType w:val="multilevel"/>
+    <w:tmpl w:val="506CD540"/>
+    <w:lvl w:ilvl="0">
+      <w:start w:val="1"/>
+      <w:numFmt w:val="bullet"/>
+      <w:lvlText w:val=""/>
+      <w:lvlJc w:val="left"/>
+      <w:pPr>
+        <w:tabs>
+          <w:tab w:val="num" w:pos="720"/>
+        </w:tabs>
+        <w:ind w:left="720" w:hanging="360"/>
+      </w:pPr>
+      <w:rPr>
+        <w:rFonts w:ascii="Symbol" w:hAnsi="Symbol" w:hint="default"/>
+        <w:sz w:val="20"/>
+      </w:rPr>
+    </w:lvl>
+    <w:lvl w:ilvl="1" w:tentative="1">
+      <w:start w:val="1"/>
+      <w:numFmt w:val="bullet"/>
+      <w:lvlText w:val="o"/>
+      <w:lvlJc w:val="left"/>
+      <w:pPr>
+        <w:tabs>
+          <w:tab w:val="num" w:pos="1440"/>
+        </w:tabs>
+        <w:ind w:left="1440" w:hanging="360"/>
+      </w:pPr>
+      <w:rPr>
+        <w:rFonts w:ascii="Courier New" w:hAnsi="Courier New" w:hint="default"/>
+        <w:sz w:val="20"/>
+      </w:rPr>
+    </w:lvl>
+    <w:lvl w:ilvl="2" w:tentative="1">
+      <w:start w:val="1"/>
+      <w:numFmt w:val="bullet"/>
+      <w:lvlText w:val=""/>
+      <w:lvlJc w:val="left"/>
+      <w:pPr>
+        <w:tabs>
+          <w:tab w:val="num" w:pos="2160"/>
+        </w:tabs>
+        <w:ind w:left="2160" w:hanging="360"/>
+      </w:pPr>
+      <w:rPr>
+        <w:rFonts w:ascii="Wingdings" w:hAnsi="Wingdings" w:hint="default"/>
+        <w:sz w:val="20"/>
+      </w:rPr>
+    </w:lvl>
+    <w:lvl w:ilvl="3" w:tentative="1">
+      <w:start w:val="1"/>
+      <w:numFmt w:val="bullet"/>
+      <w:lvlText w:val=""/>
+      <w:lvlJc w:val="left"/>
+      <w:pPr>
+        <w:tabs>
+          <w:tab w:val="num" w:pos="2880"/>
+        </w:tabs>
+        <w:ind w:left="2880" w:hanging="360"/>
+      </w:pPr>
+      <w:rPr>
+        <w:rFonts w:ascii="Wingdings" w:hAnsi="Wingdings" w:hint="default"/>
+        <w:sz w:val="20"/>
+      </w:rPr>
+    </w:lvl>
+    <w:lvl w:ilvl="4" w:tentative="1">
+      <w:start w:val="1"/>
+      <w:numFmt w:val="bullet"/>
+      <w:lvlText w:val=""/>
+      <w:lvlJc w:val="left"/>
+      <w:pPr>
+        <w:tabs>
+          <w:tab w:val="num" w:pos="3600"/>
+        </w:tabs>
+        <w:ind w:left="3600" w:hanging="360"/>
+      </w:pPr>
+      <w:rPr>
+        <w:rFonts w:ascii="Wingdings" w:hAnsi="Wingdings" w:hint="default"/>
+        <w:sz w:val="20"/>
+      </w:rPr>
+    </w:lvl>
+    <w:lvl w:ilvl="5" w:tentative="1">
+      <w:start w:val="1"/>
+      <w:numFmt w:val="bullet"/>
+      <w:lvlText w:val=""/>
+      <w:lvlJc w:val="left"/>
+      <w:pPr>
+        <w:tabs>
+          <w:tab w:val="num" w:pos="4320"/>
+        </w:tabs>
+        <w:ind w:left="4320" w:hanging="360"/>
+      </w:pPr>
+      <w:rPr>
+        <w:rFonts w:ascii="Wingdings" w:hAnsi="Wingdings" w:hint="default"/>
+        <w:sz w:val="20"/>
+      </w:rPr>
+    </w:lvl>
+    <w:lvl w:ilvl="6" w:tentative="1">
+      <w:start w:val="1"/>
+      <w:numFmt w:val="bullet"/>
+      <w:lvlText w:val=""/>
+      <w:lvlJc w:val="left"/>
+      <w:pPr>
+        <w:tabs>
+          <w:tab w:val="num" w:pos="5040"/>
+        </w:tabs>
+        <w:ind w:left="5040" w:hanging="360"/>
+      </w:pPr>
+      <w:rPr>
+        <w:rFonts w:ascii="Wingdings" w:hAnsi="Wingdings" w:hint="default"/>
+        <w:sz w:val="20"/>
+      </w:rPr>
+    </w:lvl>
+    <w:lvl w:ilvl="7" w:tentative="1">
+      <w:start w:val="1"/>
+      <w:numFmt w:val="bullet"/>
+      <w:lvlText w:val=""/>
+      <w:lvlJc w:val="left"/>
+      <w:pPr>
+        <w:tabs>
+          <w:tab w:val="num" w:pos="5760"/>
+        </w:tabs>
+        <w:ind w:left="5760" w:hanging="360"/>
+      </w:pPr>
+      <w:rPr>
+        <w:rFonts w:ascii="Wingdings" w:hAnsi="Wingdings" w:hint="default"/>
+        <w:sz w:val="20"/>
+      </w:rPr>
+    </w:lvl>
+    <w:lvl w:ilvl="8" w:tentative="1">
+      <w:start w:val="1"/>
+      <w:numFmt w:val="bullet"/>
+      <w:lvlText w:val=""/>
+      <w:lvlJc w:val="left"/>
+      <w:pPr>
+        <w:tabs>
+          <w:tab w:val="num" w:pos="6480"/>
+        </w:tabs>
+        <w:ind w:left="6480" w:hanging="360"/>
+      </w:pPr>
+      <w:rPr>
+        <w:rFonts w:ascii="Wingdings" w:hAnsi="Wingdings" w:hint="default"/>
+        <w:sz w:val="20"/>
+      </w:rPr>
+    </w:lvl>
+  </w:abstractNum>
+  <w:abstractNum w:abstractNumId="6" w15:restartNumberingAfterBreak="0">
+    <w:nsid w:val="4DE03CF9"/>
+    <w:multiLevelType w:val="multilevel"/>
+    <w:tmpl w:val="9A4615EA"/>
+    <w:lvl w:ilvl="0">
+      <w:start w:val="1"/>
+      <w:numFmt w:val="bullet"/>
+      <w:lvlText w:val=""/>
+      <w:lvlJc w:val="left"/>
+      <w:pPr>
+        <w:tabs>
+          <w:tab w:val="num" w:pos="720"/>
+        </w:tabs>
+        <w:ind w:left="720" w:hanging="360"/>
+      </w:pPr>
+      <w:rPr>
+        <w:rFonts w:ascii="Symbol" w:hAnsi="Symbol" w:hint="default"/>
+        <w:sz w:val="20"/>
+      </w:rPr>
+    </w:lvl>
+    <w:lvl w:ilvl="1" w:tentative="1">
+      <w:start w:val="1"/>
+      <w:numFmt w:val="bullet"/>
+      <w:lvlText w:val="o"/>
+      <w:lvlJc w:val="left"/>
+      <w:pPr>
+        <w:tabs>
+          <w:tab w:val="num" w:pos="1440"/>
+        </w:tabs>
+        <w:ind w:left="1440" w:hanging="360"/>
+      </w:pPr>
+      <w:rPr>
+        <w:rFonts w:ascii="Courier New" w:hAnsi="Courier New" w:hint="default"/>
+        <w:sz w:val="20"/>
+      </w:rPr>
+    </w:lvl>
+    <w:lvl w:ilvl="2" w:tentative="1">
+      <w:start w:val="1"/>
+      <w:numFmt w:val="bullet"/>
+      <w:lvlText w:val=""/>
+      <w:lvlJc w:val="left"/>
+      <w:pPr>
+        <w:tabs>
+          <w:tab w:val="num" w:pos="2160"/>
+        </w:tabs>
+        <w:ind w:left="2160" w:hanging="360"/>
+      </w:pPr>
+      <w:rPr>
+        <w:rFonts w:ascii="Wingdings" w:hAnsi="Wingdings" w:hint="default"/>
+        <w:sz w:val="20"/>
+      </w:rPr>
+    </w:lvl>
+    <w:lvl w:ilvl="3" w:tentative="1">
+      <w:start w:val="1"/>
+      <w:numFmt w:val="bullet"/>
+      <w:lvlText w:val=""/>
+      <w:lvlJc w:val="left"/>
+      <w:pPr>
+        <w:tabs>
+          <w:tab w:val="num" w:pos="2880"/>
+        </w:tabs>
+        <w:ind w:left="2880" w:hanging="360"/>
+      </w:pPr>
+      <w:rPr>
+        <w:rFonts w:ascii="Wingdings" w:hAnsi="Wingdings" w:hint="default"/>
+        <w:sz w:val="20"/>
+      </w:rPr>
+    </w:lvl>
+    <w:lvl w:ilvl="4" w:tentative="1">
+      <w:start w:val="1"/>
+      <w:numFmt w:val="bullet"/>
+      <w:lvlText w:val=""/>
+      <w:lvlJc w:val="left"/>
+      <w:pPr>
+        <w:tabs>
+          <w:tab w:val="num" w:pos="3600"/>
+        </w:tabs>
+        <w:ind w:left="3600" w:hanging="360"/>
+      </w:pPr>
+      <w:rPr>
+        <w:rFonts w:ascii="Wingdings" w:hAnsi="Wingdings" w:hint="default"/>
+        <w:sz w:val="20"/>
+      </w:rPr>
+    </w:lvl>
+    <w:lvl w:ilvl="5" w:tentative="1">
+      <w:start w:val="1"/>
+      <w:numFmt w:val="bullet"/>
+      <w:lvlText w:val=""/>
+      <w:lvlJc w:val="left"/>
+      <w:pPr>
+        <w:tabs>
+          <w:tab w:val="num" w:pos="4320"/>
+        </w:tabs>
+        <w:ind w:left="4320" w:hanging="360"/>
+      </w:pPr>
+      <w:rPr>
+        <w:rFonts w:ascii="Wingdings" w:hAnsi="Wingdings" w:hint="default"/>
+        <w:sz w:val="20"/>
+      </w:rPr>
+    </w:lvl>
+    <w:lvl w:ilvl="6" w:tentative="1">
+      <w:start w:val="1"/>
+      <w:numFmt w:val="bullet"/>
+      <w:lvlText w:val=""/>
+      <w:lvlJc w:val="left"/>
+      <w:pPr>
+        <w:tabs>
+          <w:tab w:val="num" w:pos="5040"/>
+        </w:tabs>
+        <w:ind w:left="5040" w:hanging="360"/>
+      </w:pPr>
+      <w:rPr>
+        <w:rFonts w:ascii="Wingdings" w:hAnsi="Wingdings" w:hint="default"/>
+        <w:sz w:val="20"/>
+      </w:rPr>
+    </w:lvl>
+    <w:lvl w:ilvl="7" w:tentative="1">
+      <w:start w:val="1"/>
+      <w:numFmt w:val="bullet"/>
+      <w:lvlText w:val=""/>
+      <w:lvlJc w:val="left"/>
+      <w:pPr>
+        <w:tabs>
+          <w:tab w:val="num" w:pos="5760"/>
+        </w:tabs>
+        <w:ind w:left="5760" w:hanging="360"/>
+      </w:pPr>
+      <w:rPr>
+        <w:rFonts w:ascii="Wingdings" w:hAnsi="Wingdings" w:hint="default"/>
+        <w:sz w:val="20"/>
+      </w:rPr>
+    </w:lvl>
+    <w:lvl w:ilvl="8" w:tentative="1">
+      <w:start w:val="1"/>
+      <w:numFmt w:val="bullet"/>
+      <w:lvlText w:val=""/>
+      <w:lvlJc w:val="left"/>
+      <w:pPr>
+        <w:tabs>
+          <w:tab w:val="num" w:pos="6480"/>
+        </w:tabs>
+        <w:ind w:left="6480" w:hanging="360"/>
+      </w:pPr>
+      <w:rPr>
+        <w:rFonts w:ascii="Wingdings" w:hAnsi="Wingdings" w:hint="default"/>
+        <w:sz w:val="20"/>
+      </w:rPr>
+    </w:lvl>
+  </w:abstractNum>
+  <w:abstractNum w:abstractNumId="7" w15:restartNumberingAfterBreak="0">
+    <w:nsid w:val="4EC810B8"/>
+    <w:multiLevelType w:val="multilevel"/>
+    <w:tmpl w:val="2FE264A0"/>
+    <w:lvl w:ilvl="0">
+      <w:start w:val="1"/>
+      <w:numFmt w:val="bullet"/>
+      <w:lvlText w:val=""/>
+      <w:lvlJc w:val="left"/>
+      <w:pPr>
+        <w:tabs>
+          <w:tab w:val="num" w:pos="720"/>
+        </w:tabs>
+        <w:ind w:left="720" w:hanging="360"/>
+      </w:pPr>
+      <w:rPr>
+        <w:rFonts w:ascii="Symbol" w:hAnsi="Symbol" w:hint="default"/>
+        <w:sz w:val="20"/>
+      </w:rPr>
+    </w:lvl>
+    <w:lvl w:ilvl="1" w:tentative="1">
+      <w:start w:val="1"/>
+      <w:numFmt w:val="bullet"/>
+      <w:lvlText w:val="o"/>
+      <w:lvlJc w:val="left"/>
+      <w:pPr>
+        <w:tabs>
+          <w:tab w:val="num" w:pos="1440"/>
+        </w:tabs>
+        <w:ind w:left="1440" w:hanging="360"/>
+      </w:pPr>
+      <w:rPr>
+        <w:rFonts w:ascii="Courier New" w:hAnsi="Courier New" w:hint="default"/>
+        <w:sz w:val="20"/>
+      </w:rPr>
+    </w:lvl>
+    <w:lvl w:ilvl="2" w:tentative="1">
+      <w:start w:val="1"/>
+      <w:numFmt w:val="bullet"/>
+      <w:lvlText w:val=""/>
+      <w:lvlJc w:val="left"/>
+      <w:pPr>
+        <w:tabs>
+          <w:tab w:val="num" w:pos="2160"/>
+        </w:tabs>
+        <w:ind w:left="2160" w:hanging="360"/>
+      </w:pPr>
+      <w:rPr>
+        <w:rFonts w:ascii="Wingdings" w:hAnsi="Wingdings" w:hint="default"/>
+        <w:sz w:val="20"/>
+      </w:rPr>
+    </w:lvl>
+    <w:lvl w:ilvl="3" w:tentative="1">
+      <w:start w:val="1"/>
+      <w:numFmt w:val="bullet"/>
+      <w:lvlText w:val=""/>
+      <w:lvlJc w:val="left"/>
+      <w:pPr>
+        <w:tabs>
+          <w:tab w:val="num" w:pos="2880"/>
+        </w:tabs>
+        <w:ind w:left="2880" w:hanging="360"/>
+      </w:pPr>
+      <w:rPr>
+        <w:rFonts w:ascii="Wingdings" w:hAnsi="Wingdings" w:hint="default"/>
+        <w:sz w:val="20"/>
+      </w:rPr>
+    </w:lvl>
+    <w:lvl w:ilvl="4" w:tentative="1">
+      <w:start w:val="1"/>
+      <w:numFmt w:val="bullet"/>
+      <w:lvlText w:val=""/>
+      <w:lvlJc w:val="left"/>
+      <w:pPr>
+        <w:tabs>
+          <w:tab w:val="num" w:pos="3600"/>
+        </w:tabs>
+        <w:ind w:left="3600" w:hanging="360"/>
+      </w:pPr>
+      <w:rPr>
+        <w:rFonts w:ascii="Wingdings" w:hAnsi="Wingdings" w:hint="default"/>
+        <w:sz w:val="20"/>
+      </w:rPr>
+    </w:lvl>
+    <w:lvl w:ilvl="5" w:tentative="1">
+      <w:start w:val="1"/>
+      <w:numFmt w:val="bullet"/>
+      <w:lvlText w:val=""/>
+      <w:lvlJc w:val="left"/>
+      <w:pPr>
+        <w:tabs>
+          <w:tab w:val="num" w:pos="4320"/>
+        </w:tabs>
+        <w:ind w:left="4320" w:hanging="360"/>
+      </w:pPr>
+      <w:rPr>
+        <w:rFonts w:ascii="Wingdings" w:hAnsi="Wingdings" w:hint="default"/>
+        <w:sz w:val="20"/>
+      </w:rPr>
+    </w:lvl>
+    <w:lvl w:ilvl="6" w:tentative="1">
+      <w:start w:val="1"/>
+      <w:numFmt w:val="bullet"/>
+      <w:lvlText w:val=""/>
+      <w:lvlJc w:val="left"/>
+      <w:pPr>
+        <w:tabs>
+          <w:tab w:val="num" w:pos="5040"/>
+        </w:tabs>
+        <w:ind w:left="5040" w:hanging="360"/>
+      </w:pPr>
+      <w:rPr>
+        <w:rFonts w:ascii="Wingdings" w:hAnsi="Wingdings" w:hint="default"/>
+        <w:sz w:val="20"/>
+      </w:rPr>
+    </w:lvl>
+    <w:lvl w:ilvl="7" w:tentative="1">
+      <w:start w:val="1"/>
+      <w:numFmt w:val="bullet"/>
+      <w:lvlText w:val=""/>
+      <w:lvlJc w:val="left"/>
+      <w:pPr>
+        <w:tabs>
+          <w:tab w:val="num" w:pos="5760"/>
+        </w:tabs>
+        <w:ind w:left="5760" w:hanging="360"/>
+      </w:pPr>
+      <w:rPr>
+        <w:rFonts w:ascii="Wingdings" w:hAnsi="Wingdings" w:hint="default"/>
+        <w:sz w:val="20"/>
+      </w:rPr>
+    </w:lvl>
+    <w:lvl w:ilvl="8" w:tentative="1">
+      <w:start w:val="1"/>
+      <w:numFmt w:val="bullet"/>
+      <w:lvlText w:val=""/>
+      <w:lvlJc w:val="left"/>
+      <w:pPr>
+        <w:tabs>
+          <w:tab w:val="num" w:pos="6480"/>
+        </w:tabs>
+        <w:ind w:left="6480" w:hanging="360"/>
+      </w:pPr>
+      <w:rPr>
+        <w:rFonts w:ascii="Wingdings" w:hAnsi="Wingdings" w:hint="default"/>
+        <w:sz w:val="20"/>
+      </w:rPr>
+    </w:lvl>
+  </w:abstractNum>
+  <w:abstractNum w:abstractNumId="8" w15:restartNumberingAfterBreak="0">
+    <w:nsid w:val="5CBB3C35"/>
+    <w:multiLevelType w:val="multilevel"/>
+    <w:tmpl w:val="188AB682"/>
+    <w:lvl w:ilvl="0">
+      <w:start w:val="1"/>
+      <w:numFmt w:val="bullet"/>
+      <w:lvlText w:val=""/>
+      <w:lvlJc w:val="left"/>
+      <w:pPr>
+        <w:tabs>
+          <w:tab w:val="num" w:pos="720"/>
+        </w:tabs>
+        <w:ind w:left="720" w:hanging="360"/>
+      </w:pPr>
+      <w:rPr>
+        <w:rFonts w:ascii="Symbol" w:hAnsi="Symbol" w:hint="default"/>
+        <w:sz w:val="20"/>
+      </w:rPr>
+    </w:lvl>
+    <w:lvl w:ilvl="1" w:tentative="1">
+      <w:start w:val="1"/>
+      <w:numFmt w:val="bullet"/>
+      <w:lvlText w:val="o"/>
+      <w:lvlJc w:val="left"/>
+      <w:pPr>
+        <w:tabs>
+          <w:tab w:val="num" w:pos="1440"/>
+        </w:tabs>
+        <w:ind w:left="1440" w:hanging="360"/>
+      </w:pPr>
+      <w:rPr>
+        <w:rFonts w:ascii="Courier New" w:hAnsi="Courier New" w:hint="default"/>
+        <w:sz w:val="20"/>
+      </w:rPr>
+    </w:lvl>
+    <w:lvl w:ilvl="2" w:tentative="1">
+      <w:start w:val="1"/>
+      <w:numFmt w:val="bullet"/>
+      <w:lvlText w:val=""/>
+      <w:lvlJc w:val="left"/>
+      <w:pPr>
+        <w:tabs>
+          <w:tab w:val="num" w:pos="2160"/>
+        </w:tabs>
+        <w:ind w:left="2160" w:hanging="360"/>
+      </w:pPr>
+      <w:rPr>
+        <w:rFonts w:ascii="Wingdings" w:hAnsi="Wingdings" w:hint="default"/>
+        <w:sz w:val="20"/>
+      </w:rPr>
+    </w:lvl>
+    <w:lvl w:ilvl="3" w:tentative="1">
+      <w:start w:val="1"/>
+      <w:numFmt w:val="bullet"/>
+      <w:lvlText w:val=""/>
+      <w:lvlJc w:val="left"/>
+      <w:pPr>
+        <w:tabs>
+          <w:tab w:val="num" w:pos="2880"/>
+        </w:tabs>
+        <w:ind w:left="2880" w:hanging="360"/>
+      </w:pPr>
+      <w:rPr>
+        <w:rFonts w:ascii="Wingdings" w:hAnsi="Wingdings" w:hint="default"/>
+        <w:sz w:val="20"/>
+      </w:rPr>
+    </w:lvl>
+    <w:lvl w:ilvl="4" w:tentative="1">
+      <w:start w:val="1"/>
+      <w:numFmt w:val="bullet"/>
+      <w:lvlText w:val=""/>
+      <w:lvlJc w:val="left"/>
+      <w:pPr>
+        <w:tabs>
+          <w:tab w:val="num" w:pos="3600"/>
+        </w:tabs>
+        <w:ind w:left="3600" w:hanging="360"/>
+      </w:pPr>
+      <w:rPr>
+        <w:rFonts w:ascii="Wingdings" w:hAnsi="Wingdings" w:hint="default"/>
+        <w:sz w:val="20"/>
+      </w:rPr>
+    </w:lvl>
+    <w:lvl w:ilvl="5" w:tentative="1">
+      <w:start w:val="1"/>
+      <w:numFmt w:val="bullet"/>
+      <w:lvlText w:val=""/>
+      <w:lvlJc w:val="left"/>
+      <w:pPr>
+        <w:tabs>
+          <w:tab w:val="num" w:pos="4320"/>
+        </w:tabs>
+        <w:ind w:left="4320" w:hanging="360"/>
+      </w:pPr>
+      <w:rPr>
+        <w:rFonts w:ascii="Wingdings" w:hAnsi="Wingdings" w:hint="default"/>
+        <w:sz w:val="20"/>
+      </w:rPr>
+    </w:lvl>
+    <w:lvl w:ilvl="6" w:tentative="1">
+      <w:start w:val="1"/>
+      <w:numFmt w:val="bullet"/>
+      <w:lvlText w:val=""/>
+      <w:lvlJc w:val="left"/>
+      <w:pPr>
+        <w:tabs>
+          <w:tab w:val="num" w:pos="5040"/>
+        </w:tabs>
+        <w:ind w:left="5040" w:hanging="360"/>
+      </w:pPr>
+      <w:rPr>
+        <w:rFonts w:ascii="Wingdings" w:hAnsi="Wingdings" w:hint="default"/>
+        <w:sz w:val="20"/>
+      </w:rPr>
+    </w:lvl>
+    <w:lvl w:ilvl="7" w:tentative="1">
+      <w:start w:val="1"/>
+      <w:numFmt w:val="bullet"/>
+      <w:lvlText w:val=""/>
+      <w:lvlJc w:val="left"/>
+      <w:pPr>
+        <w:tabs>
+          <w:tab w:val="num" w:pos="5760"/>
+        </w:tabs>
+        <w:ind w:left="5760" w:hanging="360"/>
+      </w:pPr>
+      <w:rPr>
+        <w:rFonts w:ascii="Wingdings" w:hAnsi="Wingdings" w:hint="default"/>
+        <w:sz w:val="20"/>
+      </w:rPr>
+    </w:lvl>
+    <w:lvl w:ilvl="8" w:tentative="1">
+      <w:start w:val="1"/>
+      <w:numFmt w:val="bullet"/>
+      <w:lvlText w:val=""/>
+      <w:lvlJc w:val="left"/>
+      <w:pPr>
+        <w:tabs>
+          <w:tab w:val="num" w:pos="6480"/>
+        </w:tabs>
+        <w:ind w:left="6480" w:hanging="360"/>
+      </w:pPr>
+      <w:rPr>
+        <w:rFonts w:ascii="Wingdings" w:hAnsi="Wingdings" w:hint="default"/>
+        <w:sz w:val="20"/>
+      </w:rPr>
+    </w:lvl>
+  </w:abstractNum>
+  <w:abstractNum w:abstractNumId="9" w15:restartNumberingAfterBreak="0">
+    <w:nsid w:val="5EB17D69"/>
+    <w:multiLevelType w:val="multilevel"/>
+    <w:tmpl w:val="DD242F24"/>
+    <w:lvl w:ilvl="0">
+      <w:start w:val="1"/>
+      <w:numFmt w:val="bullet"/>
+      <w:lvlText w:val=""/>
+      <w:lvlJc w:val="left"/>
+      <w:pPr>
+        <w:tabs>
+          <w:tab w:val="num" w:pos="720"/>
+        </w:tabs>
+        <w:ind w:left="720" w:hanging="360"/>
+      </w:pPr>
+      <w:rPr>
+        <w:rFonts w:ascii="Symbol" w:hAnsi="Symbol" w:hint="default"/>
+        <w:sz w:val="20"/>
+      </w:rPr>
+    </w:lvl>
+    <w:lvl w:ilvl="1" w:tentative="1">
+      <w:start w:val="1"/>
+      <w:numFmt w:val="bullet"/>
+      <w:lvlText w:val="o"/>
+      <w:lvlJc w:val="left"/>
+      <w:pPr>
+        <w:tabs>
+          <w:tab w:val="num" w:pos="1440"/>
+        </w:tabs>
+        <w:ind w:left="1440" w:hanging="360"/>
+      </w:pPr>
+      <w:rPr>
+        <w:rFonts w:ascii="Courier New" w:hAnsi="Courier New" w:hint="default"/>
+        <w:sz w:val="20"/>
+      </w:rPr>
+    </w:lvl>
+    <w:lvl w:ilvl="2" w:tentative="1">
+      <w:start w:val="1"/>
+      <w:numFmt w:val="bullet"/>
+      <w:lvlText w:val=""/>
+      <w:lvlJc w:val="left"/>
+      <w:pPr>
+        <w:tabs>
+          <w:tab w:val="num" w:pos="2160"/>
+        </w:tabs>
+        <w:ind w:left="2160" w:hanging="360"/>
+      </w:pPr>
+      <w:rPr>
+        <w:rFonts w:ascii="Wingdings" w:hAnsi="Wingdings" w:hint="default"/>
+        <w:sz w:val="20"/>
+      </w:rPr>
+    </w:lvl>
+    <w:lvl w:ilvl="3" w:tentative="1">
+      <w:start w:val="1"/>
+      <w:numFmt w:val="bullet"/>
+      <w:lvlText w:val=""/>
+      <w:lvlJc w:val="left"/>
+      <w:pPr>
+        <w:tabs>
+          <w:tab w:val="num" w:pos="2880"/>
+        </w:tabs>
+        <w:ind w:left="2880" w:hanging="360"/>
+      </w:pPr>
+      <w:rPr>
+        <w:rFonts w:ascii="Wingdings" w:hAnsi="Wingdings" w:hint="default"/>
+        <w:sz w:val="20"/>
+      </w:rPr>
+    </w:lvl>
+    <w:lvl w:ilvl="4" w:tentative="1">
+      <w:start w:val="1"/>
+      <w:numFmt w:val="bullet"/>
+      <w:lvlText w:val=""/>
+      <w:lvlJc w:val="left"/>
+      <w:pPr>
+        <w:tabs>
+          <w:tab w:val="num" w:pos="3600"/>
+        </w:tabs>
+        <w:ind w:left="3600" w:hanging="360"/>
+      </w:pPr>
+      <w:rPr>
+        <w:rFonts w:ascii="Wingdings" w:hAnsi="Wingdings" w:hint="default"/>
+        <w:sz w:val="20"/>
+      </w:rPr>
+    </w:lvl>
+    <w:lvl w:ilvl="5" w:tentative="1">
+      <w:start w:val="1"/>
+      <w:numFmt w:val="bullet"/>
+      <w:lvlText w:val=""/>
+      <w:lvlJc w:val="left"/>
+      <w:pPr>
+        <w:tabs>
+          <w:tab w:val="num" w:pos="4320"/>
+        </w:tabs>
+        <w:ind w:left="4320" w:hanging="360"/>
+      </w:pPr>
+      <w:rPr>
+        <w:rFonts w:ascii="Wingdings" w:hAnsi="Wingdings" w:hint="default"/>
+        <w:sz w:val="20"/>
+      </w:rPr>
+    </w:lvl>
+    <w:lvl w:ilvl="6" w:tentative="1">
+      <w:start w:val="1"/>
+      <w:numFmt w:val="bullet"/>
+      <w:lvlText w:val=""/>
+      <w:lvlJc w:val="left"/>
+      <w:pPr>
+        <w:tabs>
+          <w:tab w:val="num" w:pos="5040"/>
+        </w:tabs>
+        <w:ind w:left="5040" w:hanging="360"/>
+      </w:pPr>
+      <w:rPr>
+        <w:rFonts w:ascii="Wingdings" w:hAnsi="Wingdings" w:hint="default"/>
+        <w:sz w:val="20"/>
+      </w:rPr>
+    </w:lvl>
+    <w:lvl w:ilvl="7" w:tentative="1">
+      <w:start w:val="1"/>
+      <w:numFmt w:val="bullet"/>
+      <w:lvlText w:val=""/>
+      <w:lvlJc w:val="left"/>
+      <w:pPr>
+        <w:tabs>
+          <w:tab w:val="num" w:pos="5760"/>
+        </w:tabs>
+        <w:ind w:left="5760" w:hanging="360"/>
+      </w:pPr>
+      <w:rPr>
+        <w:rFonts w:ascii="Wingdings" w:hAnsi="Wingdings" w:hint="default"/>
+        <w:sz w:val="20"/>
+      </w:rPr>
+    </w:lvl>
+    <w:lvl w:ilvl="8" w:tentative="1">
+      <w:start w:val="1"/>
+      <w:numFmt w:val="bullet"/>
+      <w:lvlText w:val=""/>
+      <w:lvlJc w:val="left"/>
+      <w:pPr>
+        <w:tabs>
+          <w:tab w:val="num" w:pos="6480"/>
+        </w:tabs>
+        <w:ind w:left="6480" w:hanging="360"/>
+      </w:pPr>
+      <w:rPr>
+        <w:rFonts w:ascii="Wingdings" w:hAnsi="Wingdings" w:hint="default"/>
+        <w:sz w:val="20"/>
+      </w:rPr>
+    </w:lvl>
+  </w:abstractNum>
+  <w:abstractNum w:abstractNumId="10" w15:restartNumberingAfterBreak="0">
+    <w:nsid w:val="5F922C28"/>
+    <w:multiLevelType w:val="multilevel"/>
+    <w:tmpl w:val="46DCC6BC"/>
+    <w:lvl w:ilvl="0">
+      <w:start w:val="1"/>
+      <w:numFmt w:val="bullet"/>
+      <w:lvlText w:val=""/>
+      <w:lvlJc w:val="left"/>
+      <w:pPr>
+        <w:tabs>
+          <w:tab w:val="num" w:pos="720"/>
+        </w:tabs>
+        <w:ind w:left="720" w:hanging="360"/>
+      </w:pPr>
+      <w:rPr>
+        <w:rFonts w:ascii="Symbol" w:hAnsi="Symbol" w:hint="default"/>
+        <w:sz w:val="20"/>
+      </w:rPr>
+    </w:lvl>
+    <w:lvl w:ilvl="1" w:tentative="1">
+      <w:start w:val="1"/>
+      <w:numFmt w:val="bullet"/>
+      <w:lvlText w:val="o"/>
+      <w:lvlJc w:val="left"/>
+      <w:pPr>
+        <w:tabs>
+          <w:tab w:val="num" w:pos="1440"/>
+        </w:tabs>
+        <w:ind w:left="1440" w:hanging="360"/>
+      </w:pPr>
+      <w:rPr>
+        <w:rFonts w:ascii="Courier New" w:hAnsi="Courier New" w:hint="default"/>
+        <w:sz w:val="20"/>
+      </w:rPr>
+    </w:lvl>
+    <w:lvl w:ilvl="2" w:tentative="1">
+      <w:start w:val="1"/>
+      <w:numFmt w:val="bullet"/>
+      <w:lvlText w:val=""/>
+      <w:lvlJc w:val="left"/>
+      <w:pPr>
+        <w:tabs>
+          <w:tab w:val="num" w:pos="2160"/>
+        </w:tabs>
+        <w:ind w:left="2160" w:hanging="360"/>
+      </w:pPr>
+      <w:rPr>
+        <w:rFonts w:ascii="Wingdings" w:hAnsi="Wingdings" w:hint="default"/>
+        <w:sz w:val="20"/>
+      </w:rPr>
+    </w:lvl>
+    <w:lvl w:ilvl="3" w:tentative="1">
+      <w:start w:val="1"/>
+      <w:numFmt w:val="bullet"/>
+      <w:lvlText w:val=""/>
+      <w:lvlJc w:val="left"/>
+      <w:pPr>
+        <w:tabs>
+          <w:tab w:val="num" w:pos="2880"/>
+        </w:tabs>
+        <w:ind w:left="2880" w:hanging="360"/>
+      </w:pPr>
+      <w:rPr>
+        <w:rFonts w:ascii="Wingdings" w:hAnsi="Wingdings" w:hint="default"/>
+        <w:sz w:val="20"/>
+      </w:rPr>
+    </w:lvl>
+    <w:lvl w:ilvl="4" w:tentative="1">
+      <w:start w:val="1"/>
+      <w:numFmt w:val="bullet"/>
+      <w:lvlText w:val=""/>
+      <w:lvlJc w:val="left"/>
+      <w:pPr>
+        <w:tabs>
+          <w:tab w:val="num" w:pos="3600"/>
+        </w:tabs>
+        <w:ind w:left="3600" w:hanging="360"/>
+      </w:pPr>
+      <w:rPr>
+        <w:rFonts w:ascii="Wingdings" w:hAnsi="Wingdings" w:hint="default"/>
+        <w:sz w:val="20"/>
+      </w:rPr>
+    </w:lvl>
+    <w:lvl w:ilvl="5" w:tentative="1">
+      <w:start w:val="1"/>
+      <w:numFmt w:val="bullet"/>
+      <w:lvlText w:val=""/>
+      <w:lvlJc w:val="left"/>
+      <w:pPr>
+        <w:tabs>
+          <w:tab w:val="num" w:pos="4320"/>
+        </w:tabs>
+        <w:ind w:left="4320" w:hanging="360"/>
+      </w:pPr>
+      <w:rPr>
+        <w:rFonts w:ascii="Wingdings" w:hAnsi="Wingdings" w:hint="default"/>
+        <w:sz w:val="20"/>
+      </w:rPr>
+    </w:lvl>
+    <w:lvl w:ilvl="6" w:tentative="1">
+      <w:start w:val="1"/>
+      <w:numFmt w:val="bullet"/>
+      <w:lvlText w:val=""/>
+      <w:lvlJc w:val="left"/>
+      <w:pPr>
+        <w:tabs>
+          <w:tab w:val="num" w:pos="5040"/>
+        </w:tabs>
+        <w:ind w:left="5040" w:hanging="360"/>
+      </w:pPr>
+      <w:rPr>
+        <w:rFonts w:ascii="Wingdings" w:hAnsi="Wingdings" w:hint="default"/>
+        <w:sz w:val="20"/>
+      </w:rPr>
+    </w:lvl>
+    <w:lvl w:ilvl="7" w:tentative="1">
+      <w:start w:val="1"/>
+      <w:numFmt w:val="bullet"/>
+      <w:lvlText w:val=""/>
+      <w:lvlJc w:val="left"/>
+      <w:pPr>
+        <w:tabs>
+          <w:tab w:val="num" w:pos="5760"/>
+        </w:tabs>
+        <w:ind w:left="5760" w:hanging="360"/>
+      </w:pPr>
+      <w:rPr>
+        <w:rFonts w:ascii="Wingdings" w:hAnsi="Wingdings" w:hint="default"/>
+        <w:sz w:val="20"/>
+      </w:rPr>
+    </w:lvl>
+    <w:lvl w:ilvl="8" w:tentative="1">
+      <w:start w:val="1"/>
+      <w:numFmt w:val="bullet"/>
+      <w:lvlText w:val=""/>
+      <w:lvlJc w:val="left"/>
+      <w:pPr>
+        <w:tabs>
+          <w:tab w:val="num" w:pos="6480"/>
+        </w:tabs>
+        <w:ind w:left="6480" w:hanging="360"/>
+      </w:pPr>
+      <w:rPr>
+        <w:rFonts w:ascii="Wingdings" w:hAnsi="Wingdings" w:hint="default"/>
+        <w:sz w:val="20"/>
+      </w:rPr>
+    </w:lvl>
+  </w:abstractNum>
+  <w:abstractNum w:abstractNumId="11" w15:restartNumberingAfterBreak="0">
+    <w:nsid w:val="62E66B7D"/>
+    <w:multiLevelType w:val="multilevel"/>
+    <w:tmpl w:val="C1E40106"/>
+    <w:lvl w:ilvl="0">
+      <w:start w:val="1"/>
+      <w:numFmt w:val="bullet"/>
+      <w:lvlText w:val=""/>
+      <w:lvlJc w:val="left"/>
+      <w:pPr>
+        <w:tabs>
+          <w:tab w:val="num" w:pos="720"/>
+        </w:tabs>
+        <w:ind w:left="720" w:hanging="360"/>
+      </w:pPr>
+      <w:rPr>
+        <w:rFonts w:ascii="Symbol" w:hAnsi="Symbol" w:hint="default"/>
+        <w:sz w:val="20"/>
+      </w:rPr>
+    </w:lvl>
+    <w:lvl w:ilvl="1" w:tentative="1">
+      <w:start w:val="1"/>
+      <w:numFmt w:val="bullet"/>
+      <w:lvlText w:val="o"/>
+      <w:lvlJc w:val="left"/>
+      <w:pPr>
+        <w:tabs>
+          <w:tab w:val="num" w:pos="1440"/>
+        </w:tabs>
+        <w:ind w:left="1440" w:hanging="360"/>
+      </w:pPr>
+      <w:rPr>
+        <w:rFonts w:ascii="Courier New" w:hAnsi="Courier New" w:hint="default"/>
+        <w:sz w:val="20"/>
+      </w:rPr>
+    </w:lvl>
+    <w:lvl w:ilvl="2" w:tentative="1">
+      <w:start w:val="1"/>
+      <w:numFmt w:val="bullet"/>
+      <w:lvlText w:val=""/>
+      <w:lvlJc w:val="left"/>
+      <w:pPr>
+        <w:tabs>
+          <w:tab w:val="num" w:pos="2160"/>
+        </w:tabs>
+        <w:ind w:left="2160" w:hanging="360"/>
+      </w:pPr>
+      <w:rPr>
+        <w:rFonts w:ascii="Wingdings" w:hAnsi="Wingdings" w:hint="default"/>
+        <w:sz w:val="20"/>
+      </w:rPr>
+    </w:lvl>
+    <w:lvl w:ilvl="3" w:tentative="1">
+      <w:start w:val="1"/>
+      <w:numFmt w:val="bullet"/>
+      <w:lvlText w:val=""/>
+      <w:lvlJc w:val="left"/>
+      <w:pPr>
+        <w:tabs>
+          <w:tab w:val="num" w:pos="2880"/>
+        </w:tabs>
+        <w:ind w:left="2880" w:hanging="360"/>
+      </w:pPr>
+      <w:rPr>
+        <w:rFonts w:ascii="Wingdings" w:hAnsi="Wingdings" w:hint="default"/>
+        <w:sz w:val="20"/>
+      </w:rPr>
+    </w:lvl>
+    <w:lvl w:ilvl="4" w:tentative="1">
+      <w:start w:val="1"/>
+      <w:numFmt w:val="bullet"/>
+      <w:lvlText w:val=""/>
+      <w:lvlJc w:val="left"/>
+      <w:pPr>
+        <w:tabs>
+          <w:tab w:val="num" w:pos="3600"/>
+        </w:tabs>
+        <w:ind w:left="3600" w:hanging="360"/>
+      </w:pPr>
+      <w:rPr>
+        <w:rFonts w:ascii="Wingdings" w:hAnsi="Wingdings" w:hint="default"/>
+        <w:sz w:val="20"/>
+      </w:rPr>
+    </w:lvl>
+    <w:lvl w:ilvl="5" w:tentative="1">
+      <w:start w:val="1"/>
+      <w:numFmt w:val="bullet"/>
+      <w:lvlText w:val=""/>
+      <w:lvlJc w:val="left"/>
+      <w:pPr>
+        <w:tabs>
+          <w:tab w:val="num" w:pos="4320"/>
+        </w:tabs>
+        <w:ind w:left="4320" w:hanging="360"/>
+      </w:pPr>
+      <w:rPr>
+        <w:rFonts w:ascii="Wingdings" w:hAnsi="Wingdings" w:hint="default"/>
+        <w:sz w:val="20"/>
+      </w:rPr>
+    </w:lvl>
+    <w:lvl w:ilvl="6" w:tentative="1">
+      <w:start w:val="1"/>
+      <w:numFmt w:val="bullet"/>
+      <w:lvlText w:val=""/>
+      <w:lvlJc w:val="left"/>
+      <w:pPr>
+        <w:tabs>
+          <w:tab w:val="num" w:pos="5040"/>
+        </w:tabs>
+        <w:ind w:left="5040" w:hanging="360"/>
+      </w:pPr>
+      <w:rPr>
+        <w:rFonts w:ascii="Wingdings" w:hAnsi="Wingdings" w:hint="default"/>
+        <w:sz w:val="20"/>
+      </w:rPr>
+    </w:lvl>
+    <w:lvl w:ilvl="7" w:tentative="1">
+      <w:start w:val="1"/>
+      <w:numFmt w:val="bullet"/>
+      <w:lvlText w:val=""/>
+      <w:lvlJc w:val="left"/>
+      <w:pPr>
+        <w:tabs>
+          <w:tab w:val="num" w:pos="5760"/>
+        </w:tabs>
+        <w:ind w:left="5760" w:hanging="360"/>
+      </w:pPr>
+      <w:rPr>
+        <w:rFonts w:ascii="Wingdings" w:hAnsi="Wingdings" w:hint="default"/>
+        <w:sz w:val="20"/>
+      </w:rPr>
+    </w:lvl>
+    <w:lvl w:ilvl="8" w:tentative="1">
+      <w:start w:val="1"/>
+      <w:numFmt w:val="bullet"/>
+      <w:lvlText w:val=""/>
+      <w:lvlJc w:val="left"/>
+      <w:pPr>
+        <w:tabs>
+          <w:tab w:val="num" w:pos="6480"/>
+        </w:tabs>
+        <w:ind w:left="6480" w:hanging="360"/>
+      </w:pPr>
+      <w:rPr>
+        <w:rFonts w:ascii="Wingdings" w:hAnsi="Wingdings" w:hint="default"/>
+        <w:sz w:val="20"/>
+      </w:rPr>
+    </w:lvl>
+  </w:abstractNum>
+  <w:abstractNum w:abstractNumId="12" w15:restartNumberingAfterBreak="0">
+    <w:nsid w:val="6C122CE3"/>
+    <w:multiLevelType w:val="multilevel"/>
+    <w:tmpl w:val="76483BFE"/>
+    <w:lvl w:ilvl="0">
+      <w:start w:val="1"/>
+      <w:numFmt w:val="bullet"/>
+      <w:lvlText w:val=""/>
+      <w:lvlJc w:val="left"/>
+      <w:pPr>
+        <w:tabs>
+          <w:tab w:val="num" w:pos="720"/>
+        </w:tabs>
+        <w:ind w:left="720" w:hanging="360"/>
+      </w:pPr>
+      <w:rPr>
+        <w:rFonts w:ascii="Symbol" w:hAnsi="Symbol" w:hint="default"/>
+        <w:sz w:val="20"/>
+      </w:rPr>
+    </w:lvl>
+    <w:lvl w:ilvl="1" w:tentative="1">
+      <w:start w:val="1"/>
+      <w:numFmt w:val="bullet"/>
+      <w:lvlText w:val="o"/>
+      <w:lvlJc w:val="left"/>
+      <w:pPr>
+        <w:tabs>
+          <w:tab w:val="num" w:pos="1440"/>
+        </w:tabs>
+        <w:ind w:left="1440" w:hanging="360"/>
+      </w:pPr>
+      <w:rPr>
+        <w:rFonts w:ascii="Courier New" w:hAnsi="Courier New" w:hint="default"/>
+        <w:sz w:val="20"/>
+      </w:rPr>
+    </w:lvl>
+    <w:lvl w:ilvl="2" w:tentative="1">
+      <w:start w:val="1"/>
+      <w:numFmt w:val="bullet"/>
+      <w:lvlText w:val=""/>
+      <w:lvlJc w:val="left"/>
+      <w:pPr>
+        <w:tabs>
+          <w:tab w:val="num" w:pos="2160"/>
+        </w:tabs>
+        <w:ind w:left="2160" w:hanging="360"/>
+      </w:pPr>
+      <w:rPr>
+        <w:rFonts w:ascii="Wingdings" w:hAnsi="Wingdings" w:hint="default"/>
+        <w:sz w:val="20"/>
+      </w:rPr>
+    </w:lvl>
+    <w:lvl w:ilvl="3" w:tentative="1">
+      <w:start w:val="1"/>
+      <w:numFmt w:val="bullet"/>
+      <w:lvlText w:val=""/>
+      <w:lvlJc w:val="left"/>
+      <w:pPr>
+        <w:tabs>
+          <w:tab w:val="num" w:pos="2880"/>
+        </w:tabs>
+        <w:ind w:left="2880" w:hanging="360"/>
+      </w:pPr>
+      <w:rPr>
+        <w:rFonts w:ascii="Wingdings" w:hAnsi="Wingdings" w:hint="default"/>
+        <w:sz w:val="20"/>
+      </w:rPr>
+    </w:lvl>
+    <w:lvl w:ilvl="4" w:tentative="1">
+      <w:start w:val="1"/>
+      <w:numFmt w:val="bullet"/>
+      <w:lvlText w:val=""/>
+      <w:lvlJc w:val="left"/>
+      <w:pPr>
+        <w:tabs>
+          <w:tab w:val="num" w:pos="3600"/>
+        </w:tabs>
+        <w:ind w:left="3600" w:hanging="360"/>
+      </w:pPr>
+      <w:rPr>
+        <w:rFonts w:ascii="Wingdings" w:hAnsi="Wingdings" w:hint="default"/>
+        <w:sz w:val="20"/>
+      </w:rPr>
+    </w:lvl>
+    <w:lvl w:ilvl="5" w:tentative="1">
+      <w:start w:val="1"/>
+      <w:numFmt w:val="bullet"/>
+      <w:lvlText w:val=""/>
+      <w:lvlJc w:val="left"/>
+      <w:pPr>
+        <w:tabs>
+          <w:tab w:val="num" w:pos="4320"/>
+        </w:tabs>
+        <w:ind w:left="4320" w:hanging="360"/>
+      </w:pPr>
+      <w:rPr>
+        <w:rFonts w:ascii="Wingdings" w:hAnsi="Wingdings" w:hint="default"/>
+        <w:sz w:val="20"/>
+      </w:rPr>
+    </w:lvl>
+    <w:lvl w:ilvl="6" w:tentative="1">
+      <w:start w:val="1"/>
+      <w:numFmt w:val="bullet"/>
+      <w:lvlText w:val=""/>
+      <w:lvlJc w:val="left"/>
+      <w:pPr>
+        <w:tabs>
+          <w:tab w:val="num" w:pos="5040"/>
+        </w:tabs>
+        <w:ind w:left="5040" w:hanging="360"/>
+      </w:pPr>
+      <w:rPr>
+        <w:rFonts w:ascii="Wingdings" w:hAnsi="Wingdings" w:hint="default"/>
+        <w:sz w:val="20"/>
+      </w:rPr>
+    </w:lvl>
+    <w:lvl w:ilvl="7" w:tentative="1">
+      <w:start w:val="1"/>
+      <w:numFmt w:val="bullet"/>
+      <w:lvlText w:val=""/>
+      <w:lvlJc w:val="left"/>
+      <w:pPr>
+        <w:tabs>
+          <w:tab w:val="num" w:pos="5760"/>
+        </w:tabs>
+        <w:ind w:left="5760" w:hanging="360"/>
+      </w:pPr>
+      <w:rPr>
+        <w:rFonts w:ascii="Wingdings" w:hAnsi="Wingdings" w:hint="default"/>
+        <w:sz w:val="20"/>
+      </w:rPr>
+    </w:lvl>
+    <w:lvl w:ilvl="8" w:tentative="1">
+      <w:start w:val="1"/>
+      <w:numFmt w:val="bullet"/>
+      <w:lvlText w:val=""/>
+      <w:lvlJc w:val="left"/>
+      <w:pPr>
+        <w:tabs>
+          <w:tab w:val="num" w:pos="6480"/>
+        </w:tabs>
+        <w:ind w:left="6480" w:hanging="360"/>
+      </w:pPr>
+      <w:rPr>
+        <w:rFonts w:ascii="Wingdings" w:hAnsi="Wingdings" w:hint="default"/>
+        <w:sz w:val="20"/>
+      </w:rPr>
+    </w:lvl>
+  </w:abstractNum>
+  <w:num w:numId="1">
+    <w:abstractNumId w:val="0"/>
+  </w:num>
+  <w:num w:numId="2">
+    <w:abstractNumId w:val="1"/>
+  </w:num>
+  <w:num w:numId="3">
+    <w:abstractNumId w:val="12"/>
+  </w:num>
+  <w:num w:numId="4">
+    <w:abstractNumId w:val="8"/>
+  </w:num>
+  <w:num w:numId="5">
+    <w:abstractNumId w:val="9"/>
+  </w:num>
+  <w:num w:numId="6">
+    <w:abstractNumId w:val="4"/>
+  </w:num>
+  <w:num w:numId="7">
+    <w:abstractNumId w:val="7"/>
+  </w:num>
+  <w:num w:numId="8">
+    <w:abstractNumId w:val="2"/>
+  </w:num>
+  <w:num w:numId="9">
+    <w:abstractNumId w:val="11"/>
+  </w:num>
+  <w:num w:numId="10">
+    <w:abstractNumId w:val="3"/>
+  </w:num>
+  <w:num w:numId="11">
+    <w:abstractNumId w:val="5"/>
+  </w:num>
+  <w:num w:numId="12">
+    <w:abstractNumId w:val="6"/>
+  </w:num>
+  <w:num w:numId="13">
+    <w:abstractNumId w:val="10"/>
+  </w:num>
+</w:numbering>
 </file>
 
 <file path=word/styles.xml><?xml version="1.0" encoding="utf-8"?>
@@ -2449,6 +6904,26 @@
     <w:name w:val="Normal"/>
     <w:qFormat/>
   </w:style>
+  <w:style w:type="paragraph" w:styleId="Kop5">
+    <w:name w:val="heading 5"/>
+    <w:basedOn w:val="Standaard"/>
+    <w:link w:val="Kop5Char"/>
+    <w:uiPriority w:val="9"/>
+    <w:qFormat/>
+    <w:rsid w:val="004F4993"/>
+    <w:pPr>
+      <w:spacing w:before="100" w:beforeAutospacing="1" w:after="100" w:afterAutospacing="1" w:line="240" w:lineRule="auto"/>
+      <w:outlineLvl w:val="4"/>
+    </w:pPr>
+    <w:rPr>
+      <w:rFonts w:ascii="Times New Roman" w:eastAsia="Times New Roman" w:hAnsi="Times New Roman" w:cs="Times New Roman"/>
+      <w:b/>
+      <w:bCs/>
+      <w:sz w:val="20"/>
+      <w:szCs w:val="20"/>
+      <w:lang w:eastAsia="nl-BE"/>
+    </w:rPr>
+  </w:style>
   <w:style w:type="character" w:default="1" w:styleId="Standaardalinea-lettertype">
     <w:name w:val="Default Paragraph Font"/>
     <w:uiPriority w:val="1"/>
@@ -2566,6 +7041,37 @@
       <w:color w:val="44546A" w:themeColor="text2"/>
       <w:sz w:val="18"/>
       <w:szCs w:val="18"/>
+    </w:rPr>
+  </w:style>
+  <w:style w:type="character" w:customStyle="1" w:styleId="Kop5Char">
+    <w:name w:val="Kop 5 Char"/>
+    <w:basedOn w:val="Standaardalinea-lettertype"/>
+    <w:link w:val="Kop5"/>
+    <w:uiPriority w:val="9"/>
+    <w:rsid w:val="004F4993"/>
+    <w:rPr>
+      <w:rFonts w:ascii="Times New Roman" w:eastAsia="Times New Roman" w:hAnsi="Times New Roman" w:cs="Times New Roman"/>
+      <w:b/>
+      <w:bCs/>
+      <w:sz w:val="20"/>
+      <w:szCs w:val="20"/>
+      <w:lang w:eastAsia="nl-BE"/>
+    </w:rPr>
+  </w:style>
+  <w:style w:type="paragraph" w:styleId="Normaalweb">
+    <w:name w:val="Normal (Web)"/>
+    <w:basedOn w:val="Standaard"/>
+    <w:uiPriority w:val="99"/>
+    <w:unhideWhenUsed/>
+    <w:rsid w:val="004F4993"/>
+    <w:pPr>
+      <w:spacing w:before="100" w:beforeAutospacing="1" w:after="100" w:afterAutospacing="1" w:line="240" w:lineRule="auto"/>
+    </w:pPr>
+    <w:rPr>
+      <w:rFonts w:ascii="Times New Roman" w:eastAsia="Times New Roman" w:hAnsi="Times New Roman" w:cs="Times New Roman"/>
+      <w:sz w:val="24"/>
+      <w:szCs w:val="24"/>
+      <w:lang w:eastAsia="nl-BE"/>
     </w:rPr>
   </w:style>
 </w:styles>
